--- a/Nhom9.Ver1.docx
+++ b/Nhom9.Ver1.docx
@@ -709,111 +709,64 @@
           <w:r>
             <w:fldChar w:fldCharType="separate"/>
           </w:r>
-          <w:bookmarkStart w:id="1" w:name="_GoBack"/>
-          <w:bookmarkEnd w:id="1"/>
-          <w:r>
-            <w:rPr>
-              <w:rStyle w:val="Hyperlink"/>
-              <w:noProof/>
-            </w:rPr>
-            <w:fldChar w:fldCharType="begin"/>
-          </w:r>
-          <w:r>
-            <w:rPr>
-              <w:rStyle w:val="Hyperlink"/>
-              <w:noProof/>
-            </w:rPr>
-            <w:instrText xml:space="preserve"> </w:instrText>
-          </w:r>
-          <w:r>
-            <w:rPr>
-              <w:noProof/>
-            </w:rPr>
-            <w:instrText>HYPERLINK \l "_Toc70970255"</w:instrText>
-          </w:r>
-          <w:r>
-            <w:rPr>
-              <w:rStyle w:val="Hyperlink"/>
-              <w:noProof/>
-            </w:rPr>
-            <w:instrText xml:space="preserve"> </w:instrText>
-          </w:r>
-          <w:r>
-            <w:rPr>
-              <w:rStyle w:val="Hyperlink"/>
-              <w:noProof/>
-            </w:rPr>
-          </w:r>
-          <w:r>
-            <w:rPr>
-              <w:rStyle w:val="Hyperlink"/>
-              <w:noProof/>
-            </w:rPr>
-            <w:fldChar w:fldCharType="separate"/>
-          </w:r>
-          <w:r>
-            <w:rPr>
-              <w:rStyle w:val="Hyperlink"/>
-              <w:rFonts w:cs="Times New Roman"/>
-              <w:noProof/>
-            </w:rPr>
-            <w:t>MỤC LỤC</w:t>
-          </w:r>
-          <w:r>
-            <w:rPr>
-              <w:noProof/>
-              <w:webHidden/>
-            </w:rPr>
-            <w:tab/>
-          </w:r>
-          <w:r>
-            <w:rPr>
-              <w:noProof/>
-              <w:webHidden/>
-            </w:rPr>
-            <w:fldChar w:fldCharType="begin"/>
-          </w:r>
-          <w:r>
-            <w:rPr>
-              <w:noProof/>
-              <w:webHidden/>
-            </w:rPr>
-            <w:instrText xml:space="preserve"> PAGEREF _Toc70970255 \h </w:instrText>
-          </w:r>
-          <w:r>
-            <w:rPr>
-              <w:noProof/>
-              <w:webHidden/>
-            </w:rPr>
-          </w:r>
-          <w:r>
-            <w:rPr>
-              <w:noProof/>
-              <w:webHidden/>
-            </w:rPr>
-            <w:fldChar w:fldCharType="separate"/>
-          </w:r>
-          <w:r>
-            <w:rPr>
-              <w:noProof/>
-              <w:webHidden/>
-            </w:rPr>
-            <w:t>1</w:t>
-          </w:r>
-          <w:r>
-            <w:rPr>
-              <w:noProof/>
-              <w:webHidden/>
-            </w:rPr>
-            <w:fldChar w:fldCharType="end"/>
-          </w:r>
-          <w:r>
-            <w:rPr>
-              <w:rStyle w:val="Hyperlink"/>
-              <w:noProof/>
-            </w:rPr>
-            <w:fldChar w:fldCharType="end"/>
-          </w:r>
+          <w:hyperlink w:anchor="_Toc70970255" w:history="1">
+            <w:r>
+              <w:rPr>
+                <w:rStyle w:val="Hyperlink"/>
+                <w:rFonts w:cs="Times New Roman"/>
+                <w:noProof/>
+              </w:rPr>
+              <w:t>MỤC LỤC</w:t>
+            </w:r>
+            <w:r>
+              <w:rPr>
+                <w:noProof/>
+                <w:webHidden/>
+              </w:rPr>
+              <w:tab/>
+            </w:r>
+            <w:r>
+              <w:rPr>
+                <w:noProof/>
+                <w:webHidden/>
+              </w:rPr>
+              <w:fldChar w:fldCharType="begin"/>
+            </w:r>
+            <w:r>
+              <w:rPr>
+                <w:noProof/>
+                <w:webHidden/>
+              </w:rPr>
+              <w:instrText xml:space="preserve"> PAGEREF _Toc70970255 \h </w:instrText>
+            </w:r>
+            <w:r>
+              <w:rPr>
+                <w:noProof/>
+                <w:webHidden/>
+              </w:rPr>
+            </w:r>
+            <w:r>
+              <w:rPr>
+                <w:noProof/>
+                <w:webHidden/>
+              </w:rPr>
+              <w:fldChar w:fldCharType="separate"/>
+            </w:r>
+            <w:r>
+              <w:rPr>
+                <w:noProof/>
+                <w:webHidden/>
+              </w:rPr>
+              <w:t>1</w:t>
+            </w:r>
+            <w:r>
+              <w:rPr>
+                <w:noProof/>
+                <w:webHidden/>
+              </w:rPr>
+              <w:fldChar w:fldCharType="end"/>
+            </w:r>
+          </w:hyperlink>
         </w:p>
         <w:p>
           <w:pPr>
@@ -5557,10 +5510,10 @@
           <w:lang w:val="en-US"/>
         </w:rPr>
       </w:pPr>
+      <w:bookmarkStart w:id="1" w:name="_Toc70970256"/>
       <w:bookmarkStart w:id="2" w:name="_Toc41657690"/>
       <w:bookmarkStart w:id="3" w:name="_Toc42695755"/>
       <w:bookmarkStart w:id="4" w:name="_Toc11823057"/>
-      <w:bookmarkStart w:id="5" w:name="_Toc70970256"/>
       <w:r>
         <w:rPr>
           <w:rFonts w:cs="Times New Roman"/>
@@ -5572,7 +5525,7 @@
         <w:lastRenderedPageBreak/>
         <w:t>GIỚI THIỆU CÔNG TY</w:t>
       </w:r>
-      <w:bookmarkEnd w:id="5"/>
+      <w:bookmarkEnd w:id="1"/>
     </w:p>
     <w:p>
       <w:pPr>
@@ -5586,27 +5539,21 @@
         <w:outlineLvl w:val="1"/>
         <w:rPr>
           <w:b w:val="0"/>
-          <w:sz w:val="28"/>
-          <w:szCs w:val="28"/>
-        </w:rPr>
-      </w:pPr>
-      <w:bookmarkStart w:id="6" w:name="_Toc416818407"/>
-      <w:bookmarkStart w:id="7" w:name="_Toc416818746"/>
-      <w:bookmarkStart w:id="8" w:name="_Toc416850801"/>
-      <w:bookmarkStart w:id="9" w:name="_Toc416850963"/>
-      <w:bookmarkStart w:id="10" w:name="_Toc70970257"/>
-      <w:r>
-        <w:rPr>
-          <w:sz w:val="28"/>
-          <w:szCs w:val="28"/>
-        </w:rPr>
+        </w:rPr>
+      </w:pPr>
+      <w:bookmarkStart w:id="5" w:name="_Toc416818407"/>
+      <w:bookmarkStart w:id="6" w:name="_Toc416818746"/>
+      <w:bookmarkStart w:id="7" w:name="_Toc416850801"/>
+      <w:bookmarkStart w:id="8" w:name="_Toc416850963"/>
+      <w:bookmarkStart w:id="9" w:name="_Toc70970257"/>
+      <w:r>
         <w:t>Tổng quan về công ty TNHH Sản Xuất Thương mại công nghiệp AVAL</w:t>
       </w:r>
+      <w:bookmarkEnd w:id="5"/>
       <w:bookmarkEnd w:id="6"/>
       <w:bookmarkEnd w:id="7"/>
       <w:bookmarkEnd w:id="8"/>
       <w:bookmarkEnd w:id="9"/>
-      <w:bookmarkEnd w:id="10"/>
     </w:p>
     <w:p>
       <w:pPr>
@@ -5620,41 +5567,33 @@
         <w:outlineLvl w:val="2"/>
         <w:rPr>
           <w:b w:val="0"/>
-          <w:sz w:val="28"/>
-          <w:szCs w:val="28"/>
-        </w:rPr>
-      </w:pPr>
-      <w:bookmarkStart w:id="11" w:name="_Toc416818408"/>
-      <w:bookmarkStart w:id="12" w:name="_Toc416818747"/>
-      <w:bookmarkStart w:id="13" w:name="_Toc416850802"/>
-      <w:bookmarkStart w:id="14" w:name="_Toc416850964"/>
-      <w:bookmarkStart w:id="15" w:name="_Toc70970258"/>
-      <w:r>
-        <w:rPr>
-          <w:sz w:val="28"/>
-          <w:szCs w:val="28"/>
-        </w:rPr>
+        </w:rPr>
+      </w:pPr>
+      <w:bookmarkStart w:id="10" w:name="_Toc416818408"/>
+      <w:bookmarkStart w:id="11" w:name="_Toc416818747"/>
+      <w:bookmarkStart w:id="12" w:name="_Toc416850802"/>
+      <w:bookmarkStart w:id="13" w:name="_Toc416850964"/>
+      <w:bookmarkStart w:id="14" w:name="_Toc70970258"/>
+      <w:r>
         <w:t>Lịch sử hình thành:</w:t>
       </w:r>
+      <w:bookmarkEnd w:id="10"/>
       <w:bookmarkEnd w:id="11"/>
       <w:bookmarkEnd w:id="12"/>
       <w:bookmarkEnd w:id="13"/>
       <w:bookmarkEnd w:id="14"/>
-      <w:bookmarkEnd w:id="15"/>
     </w:p>
     <w:p>
       <w:pPr>
         <w:spacing w:beforeLines="30" w:before="72" w:afterLines="30" w:after="72"/>
         <w:ind w:left="567" w:right="567"/>
         <w:rPr>
-          <w:sz w:val="28"/>
-          <w:szCs w:val="28"/>
-        </w:rPr>
-      </w:pPr>
-      <w:r>
-        <w:rPr>
-          <w:sz w:val="28"/>
-          <w:szCs w:val="28"/>
+          <w:szCs w:val="26"/>
+        </w:rPr>
+      </w:pPr>
+      <w:r>
+        <w:rPr>
+          <w:szCs w:val="26"/>
         </w:rPr>
         <w:tab/>
         <w:t xml:space="preserve">Công ty TNHH SX TM Công nghiệp A.V.A.L được thành lập vào ngày 01/03/2000, số giấy phép đăng ký kinh doanh: 4102000321 cấp tại sở kế hoạch và đầu tư tp HCM </w:t>
@@ -5669,14 +5608,18 @@
         <w:spacing w:beforeLines="30" w:before="72" w:afterLines="30" w:after="72"/>
         <w:ind w:left="567" w:right="567" w:firstLine="0"/>
         <w:rPr>
-          <w:sz w:val="28"/>
-          <w:szCs w:val="28"/>
-        </w:rPr>
-      </w:pPr>
-      <w:r>
-        <w:rPr>
-          <w:sz w:val="28"/>
-          <w:szCs w:val="28"/>
+          <w:szCs w:val="26"/>
+        </w:rPr>
+      </w:pPr>
+      <w:r>
+        <w:rPr>
+          <w:szCs w:val="26"/>
+        </w:rPr>
+        <w:t xml:space="preserve"> </w:t>
+      </w:r>
+      <w:r>
+        <w:rPr>
+          <w:szCs w:val="26"/>
         </w:rPr>
         <w:t xml:space="preserve">Tên công ty: TNHH  Sản Xuất – Thương Mại – Công Nghiệp A.V.A.L  </w:t>
       </w:r>
@@ -5690,14 +5633,18 @@
         <w:spacing w:beforeLines="30" w:before="72" w:afterLines="30" w:after="72"/>
         <w:ind w:left="567" w:right="567" w:firstLine="0"/>
         <w:rPr>
-          <w:sz w:val="28"/>
-          <w:szCs w:val="28"/>
-        </w:rPr>
-      </w:pPr>
-      <w:r>
-        <w:rPr>
-          <w:sz w:val="28"/>
-          <w:szCs w:val="28"/>
+          <w:szCs w:val="26"/>
+        </w:rPr>
+      </w:pPr>
+      <w:r>
+        <w:rPr>
+          <w:szCs w:val="26"/>
+        </w:rPr>
+        <w:t xml:space="preserve"> </w:t>
+      </w:r>
+      <w:r>
+        <w:rPr>
+          <w:szCs w:val="26"/>
         </w:rPr>
         <w:t>Tên giao dịch: TNHH SX – TM – CN A.V.A.L</w:t>
       </w:r>
@@ -5711,14 +5658,18 @@
         <w:spacing w:beforeLines="30" w:before="72" w:afterLines="30" w:after="72"/>
         <w:ind w:left="567" w:right="567" w:firstLine="0"/>
         <w:rPr>
-          <w:sz w:val="28"/>
-          <w:szCs w:val="28"/>
-        </w:rPr>
-      </w:pPr>
-      <w:r>
-        <w:rPr>
-          <w:sz w:val="28"/>
-          <w:szCs w:val="28"/>
+          <w:szCs w:val="26"/>
+        </w:rPr>
+      </w:pPr>
+      <w:r>
+        <w:rPr>
+          <w:szCs w:val="26"/>
+        </w:rPr>
+        <w:t xml:space="preserve"> </w:t>
+      </w:r>
+      <w:r>
+        <w:rPr>
+          <w:szCs w:val="26"/>
         </w:rPr>
         <w:t>Tên viết tắt: CÔNG TY A.V.A.L</w:t>
       </w:r>
@@ -5732,14 +5683,18 @@
         <w:spacing w:beforeLines="30" w:before="72" w:afterLines="30" w:after="72"/>
         <w:ind w:left="567" w:right="567" w:firstLine="0"/>
         <w:rPr>
-          <w:sz w:val="28"/>
-          <w:szCs w:val="28"/>
-        </w:rPr>
-      </w:pPr>
-      <w:r>
-        <w:rPr>
-          <w:sz w:val="28"/>
-          <w:szCs w:val="28"/>
+          <w:szCs w:val="26"/>
+        </w:rPr>
+      </w:pPr>
+      <w:r>
+        <w:rPr>
+          <w:szCs w:val="26"/>
+        </w:rPr>
+        <w:t xml:space="preserve"> </w:t>
+      </w:r>
+      <w:r>
+        <w:rPr>
+          <w:szCs w:val="26"/>
         </w:rPr>
         <w:t>Tên tiếng anh: A.V.A.L CO, LTD</w:t>
       </w:r>
@@ -5753,14 +5708,18 @@
         <w:spacing w:beforeLines="30" w:before="72" w:afterLines="30" w:after="72"/>
         <w:ind w:left="567" w:right="567" w:firstLine="0"/>
         <w:rPr>
-          <w:sz w:val="28"/>
-          <w:szCs w:val="28"/>
-        </w:rPr>
-      </w:pPr>
-      <w:r>
-        <w:rPr>
-          <w:sz w:val="28"/>
-          <w:szCs w:val="28"/>
+          <w:szCs w:val="26"/>
+        </w:rPr>
+      </w:pPr>
+      <w:r>
+        <w:rPr>
+          <w:szCs w:val="26"/>
+        </w:rPr>
+        <w:t xml:space="preserve"> </w:t>
+      </w:r>
+      <w:r>
+        <w:rPr>
+          <w:szCs w:val="26"/>
         </w:rPr>
         <w:t>Địa chỉ: Lô A65/II-A72/II, Đường số 4 Khu công nghiệp Vĩnh Lộc, Phường Bình Hưng Hòa B, Quận Bình Tân.</w:t>
       </w:r>
@@ -5774,14 +5733,20 @@
         <w:spacing w:beforeLines="30" w:before="72" w:afterLines="30" w:after="72"/>
         <w:ind w:left="567" w:right="567" w:firstLine="0"/>
         <w:rPr>
-          <w:sz w:val="28"/>
-          <w:szCs w:val="28"/>
-        </w:rPr>
-      </w:pPr>
-      <w:r>
-        <w:rPr>
-          <w:sz w:val="28"/>
-          <w:szCs w:val="28"/>
+          <w:szCs w:val="26"/>
+        </w:rPr>
+      </w:pPr>
+      <w:r>
+        <w:rPr>
+          <w:szCs w:val="26"/>
+        </w:rPr>
+        <w:t xml:space="preserve"> </w:t>
+      </w:r>
+      <w:bookmarkStart w:id="15" w:name="_GoBack"/>
+      <w:bookmarkEnd w:id="15"/>
+      <w:r>
+        <w:rPr>
+          <w:szCs w:val="26"/>
         </w:rPr>
         <w:t>Ngành sản xuất, kinh doanh: sản xuất thuốc diệt côn trùng, hóa mỹ phẩm.</w:t>
       </w:r>
@@ -5798,8 +5763,6 @@
         <w:outlineLvl w:val="2"/>
         <w:rPr>
           <w:b w:val="0"/>
-          <w:sz w:val="28"/>
-          <w:szCs w:val="28"/>
         </w:rPr>
       </w:pPr>
       <w:bookmarkStart w:id="16" w:name="_Toc416818409"/>
@@ -5808,10 +5771,6 @@
       <w:bookmarkStart w:id="19" w:name="_Toc416850965"/>
       <w:bookmarkStart w:id="20" w:name="_Toc70970259"/>
       <w:r>
-        <w:rPr>
-          <w:sz w:val="28"/>
-          <w:szCs w:val="28"/>
-        </w:rPr>
         <w:t>Quá trình phát triển của công ty</w:t>
       </w:r>
       <w:bookmarkEnd w:id="16"/>
@@ -5825,14 +5784,12 @@
         <w:spacing w:beforeLines="30" w:before="72" w:afterLines="30" w:after="72"/>
         <w:ind w:left="567" w:right="567"/>
         <w:rPr>
-          <w:sz w:val="28"/>
-          <w:szCs w:val="28"/>
-        </w:rPr>
-      </w:pPr>
-      <w:r>
-        <w:rPr>
-          <w:sz w:val="28"/>
-          <w:szCs w:val="28"/>
+          <w:szCs w:val="26"/>
+        </w:rPr>
+      </w:pPr>
+      <w:r>
+        <w:rPr>
+          <w:szCs w:val="26"/>
         </w:rPr>
         <w:t>Thời gian đầu thành lập công ty gặp rất nhiều khó khăn trong kinh doanh và sản xuất sản phẩm, do chưa mở rộng nhà phân phối, kỹ thuật còn yếu, đội ngũ bán hàng chưa nắm rõ về sản phẩm để giới thiệu đến người tiêu dùng.</w:t>
       </w:r>
@@ -5842,14 +5799,12 @@
         <w:spacing w:beforeLines="30" w:before="72" w:afterLines="30" w:after="72"/>
         <w:ind w:left="567" w:right="567"/>
         <w:rPr>
-          <w:sz w:val="28"/>
-          <w:szCs w:val="28"/>
-        </w:rPr>
-      </w:pPr>
-      <w:r>
-        <w:rPr>
-          <w:sz w:val="28"/>
-          <w:szCs w:val="28"/>
+          <w:szCs w:val="26"/>
+        </w:rPr>
+      </w:pPr>
+      <w:r>
+        <w:rPr>
+          <w:szCs w:val="26"/>
         </w:rPr>
         <w:t>Nhưng hiện nay thì nhãn hiệu Falcon đã có rất nhiều và đứng vững trên thị trường.</w:t>
       </w:r>
@@ -5859,14 +5814,12 @@
         <w:spacing w:beforeLines="30" w:before="72" w:afterLines="30" w:after="72"/>
         <w:ind w:left="567" w:right="567"/>
         <w:rPr>
-          <w:sz w:val="28"/>
-          <w:szCs w:val="28"/>
-        </w:rPr>
-      </w:pPr>
-      <w:r>
-        <w:rPr>
-          <w:sz w:val="28"/>
-          <w:szCs w:val="28"/>
+          <w:szCs w:val="26"/>
+        </w:rPr>
+      </w:pPr>
+      <w:r>
+        <w:rPr>
+          <w:szCs w:val="26"/>
         </w:rPr>
         <w:t>Do thay đổi chiến lược kinh doanh mới, phát triển thêm nhà phân phối ở các tỉnh và đội ngũ nhân viên bán hàng được huấn luyện chuyên nghiệp.</w:t>
       </w:r>
@@ -5876,24 +5829,14 @@
         <w:spacing w:beforeLines="30" w:before="72" w:afterLines="30" w:after="72"/>
         <w:ind w:left="567" w:right="567"/>
         <w:rPr>
-          <w:sz w:val="28"/>
-          <w:szCs w:val="28"/>
-        </w:rPr>
-      </w:pPr>
-      <w:r>
-        <w:rPr>
-          <w:sz w:val="28"/>
-          <w:szCs w:val="28"/>
-        </w:rPr>
-        <w:t xml:space="preserve">Điều quan trọng nhất là công ty sản xuất sản phẩm luôn chú trọng đến yếu tố chất lượng của sản phẩm, bằng chứng là trong </w:t>
-      </w:r>
-      <w:r>
-        <w:rPr>
-          <w:sz w:val="28"/>
-          <w:szCs w:val="28"/>
-        </w:rPr>
-        <w:lastRenderedPageBreak/>
-        <w:t>suốt 10 năm qua nhãn hàng Falcon luôn đạt danh hiệu hàng Việt Nam chất lượng cao do người tiêu dùng bình chọn.</w:t>
+          <w:szCs w:val="26"/>
+        </w:rPr>
+      </w:pPr>
+      <w:r>
+        <w:rPr>
+          <w:szCs w:val="26"/>
+        </w:rPr>
+        <w:t>Điều quan trọng nhất là công ty sản xuất sản phẩm luôn chú trọng đến yếu tố chất lượng của sản phẩm, bằng chứng là trong suốt 10 năm qua nhãn hàng Falcon luôn đạt danh hiệu hàng Việt Nam chất lượng cao do người tiêu dùng bình chọn.</w:t>
       </w:r>
     </w:p>
     <w:p>
@@ -5902,8 +5845,7 @@
         <w:ind w:left="567" w:right="567"/>
         <w:rPr>
           <w:b/>
-          <w:sz w:val="28"/>
-          <w:szCs w:val="28"/>
+          <w:szCs w:val="26"/>
         </w:rPr>
       </w:pPr>
     </w:p>
@@ -5913,16 +5855,15 @@
         <w:ind w:left="567" w:right="567"/>
         <w:rPr>
           <w:b/>
-          <w:sz w:val="28"/>
-          <w:szCs w:val="28"/>
+          <w:szCs w:val="26"/>
         </w:rPr>
       </w:pPr>
       <w:r>
         <w:rPr>
           <w:b/>
-          <w:sz w:val="28"/>
-          <w:szCs w:val="28"/>
-        </w:rPr>
+          <w:szCs w:val="26"/>
+        </w:rPr>
+        <w:lastRenderedPageBreak/>
         <w:t xml:space="preserve">1.1.3. Sứ mệnh và tầm nhìn </w:t>
       </w:r>
     </w:p>
@@ -5932,15 +5873,13 @@
         <w:ind w:left="567" w:right="567"/>
         <w:rPr>
           <w:b/>
-          <w:sz w:val="28"/>
-          <w:szCs w:val="28"/>
+          <w:szCs w:val="26"/>
         </w:rPr>
       </w:pPr>
       <w:r>
         <w:rPr>
           <w:b/>
-          <w:sz w:val="28"/>
-          <w:szCs w:val="28"/>
+          <w:szCs w:val="26"/>
         </w:rPr>
         <w:t xml:space="preserve">Sứ Mệnh </w:t>
       </w:r>
@@ -5950,14 +5889,12 @@
         <w:spacing w:beforeLines="30" w:before="72" w:afterLines="30" w:after="72"/>
         <w:ind w:left="567" w:right="567"/>
         <w:rPr>
-          <w:sz w:val="28"/>
-          <w:szCs w:val="28"/>
-        </w:rPr>
-      </w:pPr>
-      <w:r>
-        <w:rPr>
-          <w:sz w:val="28"/>
-          <w:szCs w:val="28"/>
+          <w:szCs w:val="26"/>
+        </w:rPr>
+      </w:pPr>
+      <w:r>
+        <w:rPr>
+          <w:szCs w:val="26"/>
         </w:rPr>
         <w:tab/>
         <w:t xml:space="preserve">Aval mang đến những sản phẩm chất lượng bằng trách nhiệm, trái tim và tình yêu đối với cuộc sống con người </w:t>
@@ -5969,15 +5906,13 @@
         <w:ind w:left="567" w:right="567"/>
         <w:rPr>
           <w:b/>
-          <w:sz w:val="28"/>
-          <w:szCs w:val="28"/>
+          <w:szCs w:val="26"/>
         </w:rPr>
       </w:pPr>
       <w:r>
         <w:rPr>
           <w:b/>
-          <w:sz w:val="28"/>
-          <w:szCs w:val="28"/>
+          <w:szCs w:val="26"/>
         </w:rPr>
         <w:t xml:space="preserve">Tầm nhìn </w:t>
       </w:r>
@@ -5987,28 +5922,24 @@
         <w:spacing w:beforeLines="30" w:before="72" w:afterLines="30" w:after="72"/>
         <w:ind w:left="567" w:right="567"/>
         <w:rPr>
-          <w:sz w:val="28"/>
-          <w:szCs w:val="28"/>
-        </w:rPr>
-      </w:pPr>
-      <w:r>
-        <w:rPr>
-          <w:sz w:val="28"/>
-          <w:szCs w:val="28"/>
+          <w:szCs w:val="26"/>
+        </w:rPr>
+      </w:pPr>
+      <w:r>
+        <w:rPr>
+          <w:szCs w:val="26"/>
         </w:rPr>
         <w:t xml:space="preserve"> Phấn đấu vươn lên thành doanh nghiệp hành đầu Việt Nam về</w:t>
       </w:r>
       <w:r>
         <w:rPr>
-          <w:sz w:val="28"/>
-          <w:szCs w:val="28"/>
+          <w:szCs w:val="26"/>
         </w:rPr>
         <w:t xml:space="preserve"> </w:t>
       </w:r>
       <w:r>
         <w:rPr>
-          <w:sz w:val="28"/>
-          <w:szCs w:val="28"/>
+          <w:szCs w:val="26"/>
         </w:rPr>
         <w:t>sản xuất chất diệt trùng và tẩy rửa, đủ sức canh tranh và hội nhập quốc tế</w:t>
       </w:r>
@@ -6019,15 +5950,13 @@
         <w:ind w:left="567" w:right="567"/>
         <w:rPr>
           <w:b/>
-          <w:sz w:val="28"/>
-          <w:szCs w:val="28"/>
+          <w:szCs w:val="26"/>
         </w:rPr>
       </w:pPr>
       <w:r>
         <w:rPr>
           <w:b/>
-          <w:sz w:val="28"/>
-          <w:szCs w:val="28"/>
+          <w:szCs w:val="26"/>
         </w:rPr>
         <w:t xml:space="preserve">Giá trị cốt lõi </w:t>
       </w:r>
@@ -6038,19 +5967,17 @@
         <w:ind w:left="567" w:right="567"/>
         <w:rPr>
           <w:b/>
-          <w:sz w:val="28"/>
-          <w:szCs w:val="28"/>
+          <w:szCs w:val="26"/>
         </w:rPr>
       </w:pPr>
       <w:r>
         <w:rPr>
           <w:b/>
           <w:noProof/>
-          <w:sz w:val="28"/>
-          <w:szCs w:val="28"/>
+          <w:szCs w:val="26"/>
         </w:rPr>
         <w:drawing>
-          <wp:inline distT="0" distB="0" distL="0" distR="0" wp14:anchorId="70FFF91F" wp14:editId="27050EA1">
+          <wp:inline distT="0" distB="0" distL="0" distR="0" wp14:anchorId="358AA4DD" wp14:editId="22E382FC">
             <wp:extent cx="3515216" cy="3610479"/>
             <wp:effectExtent l="0" t="0" r="9525" b="9525"/>
             <wp:docPr id="8" name="Picture 8"/>
@@ -6104,8 +6031,6 @@
         <w:outlineLvl w:val="1"/>
         <w:rPr>
           <w:b w:val="0"/>
-          <w:sz w:val="28"/>
-          <w:szCs w:val="28"/>
         </w:rPr>
       </w:pPr>
       <w:bookmarkStart w:id="21" w:name="_Toc416818410"/>
@@ -6114,10 +6039,6 @@
       <w:bookmarkStart w:id="24" w:name="_Toc416850966"/>
       <w:bookmarkStart w:id="25" w:name="_Toc70970260"/>
       <w:r>
-        <w:rPr>
-          <w:sz w:val="28"/>
-          <w:szCs w:val="28"/>
-        </w:rPr>
         <w:t>Cơ cấu tổ chức bộ máy công ty</w:t>
       </w:r>
       <w:bookmarkEnd w:id="21"/>
@@ -6138,8 +6059,6 @@
         <w:outlineLvl w:val="2"/>
         <w:rPr>
           <w:b w:val="0"/>
-          <w:sz w:val="28"/>
-          <w:szCs w:val="28"/>
         </w:rPr>
       </w:pPr>
       <w:bookmarkStart w:id="26" w:name="_Toc416818411"/>
@@ -6148,10 +6067,6 @@
       <w:bookmarkStart w:id="29" w:name="_Toc416850967"/>
       <w:bookmarkStart w:id="30" w:name="_Toc70970261"/>
       <w:r>
-        <w:rPr>
-          <w:sz w:val="28"/>
-          <w:szCs w:val="28"/>
-        </w:rPr>
         <w:t>Sơ đồ cơ cấu tổ chức bộ máy quản lý của công ty</w:t>
       </w:r>
       <w:bookmarkEnd w:id="26"/>
@@ -6166,20 +6081,18 @@
         <w:ind w:left="567" w:right="567"/>
         <w:rPr>
           <w:b/>
-          <w:sz w:val="28"/>
-          <w:szCs w:val="28"/>
+          <w:szCs w:val="26"/>
         </w:rPr>
       </w:pPr>
       <w:r>
         <w:rPr>
           <w:b/>
           <w:noProof/>
-          <w:sz w:val="28"/>
-          <w:szCs w:val="28"/>
+          <w:szCs w:val="26"/>
         </w:rPr>
         <w:lastRenderedPageBreak/>
         <w:drawing>
-          <wp:inline distT="0" distB="0" distL="0" distR="0" wp14:anchorId="080EED6A" wp14:editId="3FB6B474">
+          <wp:inline distT="0" distB="0" distL="0" distR="0" wp14:anchorId="0D24C914" wp14:editId="5742BB56">
             <wp:extent cx="5760720" cy="2728341"/>
             <wp:effectExtent l="0" t="0" r="0" b="0"/>
             <wp:docPr id="7" name="Picture 7"/>
@@ -6221,8 +6134,7 @@
         <w:ind w:left="567" w:right="567"/>
         <w:rPr>
           <w:b/>
-          <w:sz w:val="28"/>
-          <w:szCs w:val="28"/>
+          <w:szCs w:val="26"/>
         </w:rPr>
       </w:pPr>
     </w:p>
@@ -6238,8 +6150,6 @@
         <w:outlineLvl w:val="2"/>
         <w:rPr>
           <w:b w:val="0"/>
-          <w:sz w:val="28"/>
-          <w:szCs w:val="28"/>
         </w:rPr>
       </w:pPr>
       <w:bookmarkStart w:id="31" w:name="_Toc416818412"/>
@@ -6248,10 +6158,6 @@
       <w:bookmarkStart w:id="34" w:name="_Toc416850968"/>
       <w:bookmarkStart w:id="35" w:name="_Toc70970262"/>
       <w:r>
-        <w:rPr>
-          <w:sz w:val="28"/>
-          <w:szCs w:val="28"/>
-        </w:rPr>
         <w:t>Chức năng của các phòng ban:</w:t>
       </w:r>
       <w:bookmarkEnd w:id="31"/>
@@ -6265,22 +6171,19 @@
         <w:spacing w:beforeLines="30" w:before="72" w:afterLines="30" w:after="72"/>
         <w:ind w:left="567" w:right="567"/>
         <w:rPr>
-          <w:sz w:val="28"/>
-          <w:szCs w:val="28"/>
+          <w:szCs w:val="26"/>
         </w:rPr>
       </w:pPr>
       <w:r>
         <w:rPr>
           <w:b/>
-          <w:sz w:val="28"/>
-          <w:szCs w:val="28"/>
+          <w:szCs w:val="26"/>
         </w:rPr>
         <w:t>- Giám Đốc:</w:t>
       </w:r>
       <w:r>
         <w:rPr>
-          <w:sz w:val="28"/>
-          <w:szCs w:val="28"/>
+          <w:szCs w:val="26"/>
         </w:rPr>
         <w:t xml:space="preserve"> chịu trách nhiệm trực tiếp với nhà nước và cơ quan chủ quản cấp trên.</w:t>
       </w:r>
@@ -6290,50 +6193,43 @@
         <w:spacing w:beforeLines="30" w:before="72" w:afterLines="30" w:after="72"/>
         <w:ind w:left="567" w:right="567"/>
         <w:rPr>
-          <w:sz w:val="28"/>
-          <w:szCs w:val="28"/>
+          <w:szCs w:val="26"/>
         </w:rPr>
       </w:pPr>
       <w:r>
         <w:rPr>
           <w:b/>
-          <w:sz w:val="28"/>
-          <w:szCs w:val="28"/>
+          <w:szCs w:val="26"/>
         </w:rPr>
         <w:t>- Giám Đốc điều hành</w:t>
       </w:r>
       <w:r>
         <w:rPr>
-          <w:sz w:val="28"/>
-          <w:szCs w:val="28"/>
+          <w:szCs w:val="26"/>
         </w:rPr>
         <w:t xml:space="preserve"> : chịu trách nhiệm điều hành mọi </w:t>
       </w:r>
       <w:r>
         <w:rPr>
-          <w:sz w:val="28"/>
-          <w:szCs w:val="28"/>
+          <w:szCs w:val="26"/>
         </w:rPr>
         <w:t xml:space="preserve"> </w:t>
       </w:r>
       <w:r>
         <w:rPr>
-          <w:sz w:val="28"/>
-          <w:szCs w:val="28"/>
+          <w:szCs w:val="26"/>
         </w:rPr>
         <w:t>hoạt động của các phòng</w:t>
       </w:r>
       <w:r>
         <w:rPr>
-          <w:sz w:val="28"/>
-          <w:szCs w:val="28"/>
+          <w:szCs w:val="26"/>
         </w:rPr>
         <w:t xml:space="preserve"> </w:t>
       </w:r>
       <w:r>
         <w:rPr>
-          <w:sz w:val="28"/>
-          <w:szCs w:val="28"/>
+          <w:szCs w:val="26"/>
         </w:rPr>
         <w:t>ban theo chế độ và quy định của công ty.</w:t>
       </w:r>
@@ -6344,15 +6240,13 @@
         <w:ind w:left="567" w:right="567"/>
         <w:rPr>
           <w:b/>
-          <w:sz w:val="28"/>
-          <w:szCs w:val="28"/>
+          <w:szCs w:val="26"/>
         </w:rPr>
       </w:pPr>
       <w:r>
         <w:rPr>
           <w:b/>
-          <w:sz w:val="28"/>
-          <w:szCs w:val="28"/>
+          <w:szCs w:val="26"/>
         </w:rPr>
         <w:t>- Phòng kinh doanh – quản lý khách hàng:</w:t>
       </w:r>
@@ -6362,14 +6256,12 @@
         <w:spacing w:beforeLines="30" w:before="72" w:afterLines="30" w:after="72"/>
         <w:ind w:left="567" w:right="567"/>
         <w:rPr>
-          <w:sz w:val="28"/>
-          <w:szCs w:val="28"/>
-        </w:rPr>
-      </w:pPr>
-      <w:r>
-        <w:rPr>
-          <w:sz w:val="28"/>
-          <w:szCs w:val="28"/>
+          <w:szCs w:val="26"/>
+        </w:rPr>
+      </w:pPr>
+      <w:r>
+        <w:rPr>
+          <w:szCs w:val="26"/>
         </w:rPr>
         <w:t>+ Lên kế hoạch bán hàng, tiếp nhận và lập đơn đặt hàng cho từng khách hàng, theo dõi hoạt động kinh doanh của công ty</w:t>
       </w:r>
@@ -6379,14 +6271,12 @@
         <w:spacing w:beforeLines="30" w:before="72" w:afterLines="30" w:after="72"/>
         <w:ind w:left="567" w:right="567"/>
         <w:rPr>
-          <w:sz w:val="28"/>
-          <w:szCs w:val="28"/>
-        </w:rPr>
-      </w:pPr>
-      <w:r>
-        <w:rPr>
-          <w:sz w:val="28"/>
-          <w:szCs w:val="28"/>
+          <w:szCs w:val="26"/>
+        </w:rPr>
+      </w:pPr>
+      <w:r>
+        <w:rPr>
+          <w:szCs w:val="26"/>
         </w:rPr>
         <w:t>+ Theo dõi hợp đồng theo danh sách khách hàng, chăm sóc khách hàng và giải quyết các khiếu nại của khách hàng.</w:t>
       </w:r>
@@ -6397,15 +6287,13 @@
         <w:ind w:left="567" w:right="567"/>
         <w:rPr>
           <w:b/>
-          <w:sz w:val="28"/>
-          <w:szCs w:val="28"/>
+          <w:szCs w:val="26"/>
         </w:rPr>
       </w:pPr>
       <w:r>
         <w:rPr>
           <w:b/>
-          <w:sz w:val="28"/>
-          <w:szCs w:val="28"/>
+          <w:szCs w:val="26"/>
         </w:rPr>
         <w:t>- Phòng kế toán – nhân sự:</w:t>
       </w:r>
@@ -6414,14 +6302,12 @@
       <w:pPr>
         <w:ind w:left="567" w:right="567"/>
         <w:rPr>
-          <w:sz w:val="28"/>
-          <w:szCs w:val="28"/>
-        </w:rPr>
-      </w:pPr>
-      <w:r>
-        <w:rPr>
-          <w:sz w:val="28"/>
-          <w:szCs w:val="28"/>
+          <w:szCs w:val="26"/>
+        </w:rPr>
+      </w:pPr>
+      <w:r>
+        <w:rPr>
+          <w:szCs w:val="26"/>
         </w:rPr>
         <w:t>+ Ghi chép sổ sách kế toán, lập các bảng biếu báo cáo, cung cấp số liệu cho bộ phận kinh doanh để bộ phận này tìm biện pháp nâng cao hiệu quả sản xuất kinh doanh, lập báo cáo thường xuyên tài chính cho ban giám đốc, kiểm tra tình hình nguyên vật liệu, thành phẩm, hàng hóa đầu kỳ, cuối kỳ (xuất, nhập, tồn). Tổ chức và quản lý thực hiện các mặt về công tác tổ chức cán bộ, lao động tiền lương, bảo hộ lao động, bảo hiểm xã hội.</w:t>
       </w:r>
@@ -6430,68 +6316,66 @@
       <w:pPr>
         <w:ind w:left="567" w:right="567"/>
         <w:rPr>
-          <w:sz w:val="28"/>
-          <w:szCs w:val="28"/>
-        </w:rPr>
-      </w:pPr>
-      <w:r>
-        <w:rPr>
-          <w:sz w:val="28"/>
-          <w:szCs w:val="28"/>
+          <w:szCs w:val="26"/>
+        </w:rPr>
+      </w:pPr>
+      <w:r>
+        <w:rPr>
+          <w:szCs w:val="26"/>
+        </w:rPr>
+        <w:t>+ Lên kế hoạch mua vật tư theo kế hoạch của sản xuất kinh doanh.</w:t>
+      </w:r>
+    </w:p>
+    <w:p>
+      <w:pPr>
+        <w:ind w:left="567" w:right="567"/>
+        <w:rPr>
+          <w:szCs w:val="26"/>
+        </w:rPr>
+      </w:pPr>
+      <w:r>
+        <w:rPr>
+          <w:b/>
+          <w:szCs w:val="26"/>
         </w:rPr>
         <w:lastRenderedPageBreak/>
-        <w:t>+ Lên kế hoạch mua vật tư theo kế hoạch của sản xuất kinh doanh.</w:t>
+        <w:t>- Phòng R&amp;D</w:t>
+      </w:r>
+      <w:r>
+        <w:rPr>
+          <w:szCs w:val="26"/>
+        </w:rPr>
+        <w:t>: Phòng nghiên cứu và phát triển sản phẩm</w:t>
       </w:r>
     </w:p>
     <w:p>
       <w:pPr>
         <w:ind w:left="567" w:right="567"/>
         <w:rPr>
-          <w:sz w:val="28"/>
-          <w:szCs w:val="28"/>
+          <w:szCs w:val="26"/>
         </w:rPr>
       </w:pPr>
       <w:r>
         <w:rPr>
           <w:b/>
-          <w:sz w:val="28"/>
-          <w:szCs w:val="28"/>
-        </w:rPr>
-        <w:t>- Phòng R&amp;D</w:t>
-      </w:r>
-      <w:r>
-        <w:rPr>
-          <w:sz w:val="28"/>
-          <w:szCs w:val="28"/>
-        </w:rPr>
-        <w:t>: Phòng nghiên cứu và phát triển sản phẩm</w:t>
-      </w:r>
-    </w:p>
-    <w:p>
-      <w:pPr>
-        <w:ind w:left="567" w:right="567"/>
-        <w:rPr>
-          <w:sz w:val="28"/>
-          <w:szCs w:val="28"/>
-        </w:rPr>
-      </w:pPr>
-      <w:r>
-        <w:rPr>
-          <w:b/>
-          <w:sz w:val="28"/>
-          <w:szCs w:val="28"/>
+          <w:szCs w:val="26"/>
         </w:rPr>
         <w:t>- Bộ phận sản xuất</w:t>
       </w:r>
       <w:r>
         <w:rPr>
-          <w:sz w:val="28"/>
-          <w:szCs w:val="28"/>
+          <w:szCs w:val="26"/>
         </w:rPr>
         <w:t>: Là bộ phận quan trọng nhất, sản xuất và quản lý chất lượng từ khâu đầu tiên đến khâu cuối cùng trong quá trình hoàn thiện sản phẩm.</w:t>
       </w:r>
     </w:p>
-    <w:p/>
+    <w:p>
+      <w:pPr>
+        <w:rPr>
+          <w:szCs w:val="26"/>
+        </w:rPr>
+      </w:pPr>
+    </w:p>
     <w:p>
       <w:pPr>
         <w:pStyle w:val="Heading1"/>
@@ -6544,6 +6428,10 @@
         <w:spacing w:before="0" w:beforeAutospacing="0" w:after="160" w:afterAutospacing="0"/>
         <w:ind w:left="284" w:firstLine="283"/>
         <w:jc w:val="both"/>
+        <w:rPr>
+          <w:sz w:val="26"/>
+          <w:szCs w:val="26"/>
+        </w:rPr>
       </w:pPr>
       <w:r>
         <w:rPr>
@@ -6570,6 +6458,10 @@
         <w:spacing w:before="240" w:beforeAutospacing="0" w:after="160" w:afterAutospacing="0"/>
         <w:ind w:left="284" w:firstLine="278"/>
         <w:jc w:val="both"/>
+        <w:rPr>
+          <w:sz w:val="26"/>
+          <w:szCs w:val="26"/>
+        </w:rPr>
       </w:pPr>
       <w:r>
         <w:rPr>
@@ -6624,6 +6516,10 @@
         <w:spacing w:before="0" w:beforeAutospacing="0" w:after="160" w:afterAutospacing="0"/>
         <w:ind w:firstLine="720"/>
         <w:jc w:val="both"/>
+        <w:rPr>
+          <w:sz w:val="26"/>
+          <w:szCs w:val="26"/>
+        </w:rPr>
       </w:pPr>
       <w:r>
         <w:rPr>
@@ -6640,6 +6536,10 @@
         <w:spacing w:before="0" w:beforeAutospacing="0" w:after="160" w:afterAutospacing="0"/>
         <w:ind w:firstLine="851"/>
         <w:jc w:val="both"/>
+        <w:rPr>
+          <w:sz w:val="26"/>
+          <w:szCs w:val="26"/>
+        </w:rPr>
       </w:pPr>
       <w:r>
         <w:rPr>
@@ -6656,6 +6556,10 @@
         <w:spacing w:before="0" w:beforeAutospacing="0" w:after="160" w:afterAutospacing="0"/>
         <w:ind w:firstLine="851"/>
         <w:jc w:val="both"/>
+        <w:rPr>
+          <w:sz w:val="26"/>
+          <w:szCs w:val="26"/>
+        </w:rPr>
       </w:pPr>
       <w:r>
         <w:rPr>
@@ -6672,6 +6576,10 @@
         <w:spacing w:before="0" w:beforeAutospacing="0" w:after="160" w:afterAutospacing="0"/>
         <w:ind w:firstLine="851"/>
         <w:jc w:val="both"/>
+        <w:rPr>
+          <w:sz w:val="26"/>
+          <w:szCs w:val="26"/>
+        </w:rPr>
       </w:pPr>
       <w:r>
         <w:rPr>
@@ -6698,6 +6606,10 @@
         <w:spacing w:before="0" w:beforeAutospacing="0" w:after="160" w:afterAutospacing="0"/>
         <w:ind w:firstLine="851"/>
         <w:jc w:val="both"/>
+        <w:rPr>
+          <w:sz w:val="26"/>
+          <w:szCs w:val="26"/>
+        </w:rPr>
       </w:pPr>
       <w:r>
         <w:rPr>
@@ -6714,6 +6626,10 @@
         <w:spacing w:before="0" w:beforeAutospacing="0" w:after="160" w:afterAutospacing="0"/>
         <w:ind w:firstLine="851"/>
         <w:jc w:val="both"/>
+        <w:rPr>
+          <w:sz w:val="26"/>
+          <w:szCs w:val="26"/>
+        </w:rPr>
       </w:pPr>
       <w:r>
         <w:rPr>
@@ -6730,6 +6646,10 @@
         <w:spacing w:before="0" w:beforeAutospacing="0" w:after="160" w:afterAutospacing="0"/>
         <w:ind w:firstLine="851"/>
         <w:jc w:val="both"/>
+        <w:rPr>
+          <w:sz w:val="26"/>
+          <w:szCs w:val="26"/>
+        </w:rPr>
       </w:pPr>
       <w:r>
         <w:rPr>
@@ -6746,6 +6666,10 @@
         <w:spacing w:before="0" w:beforeAutospacing="0" w:after="160" w:afterAutospacing="0"/>
         <w:ind w:firstLine="851"/>
         <w:jc w:val="both"/>
+        <w:rPr>
+          <w:sz w:val="26"/>
+          <w:szCs w:val="26"/>
+        </w:rPr>
       </w:pPr>
       <w:r>
         <w:rPr>
@@ -6759,8 +6683,14 @@
     <w:p>
       <w:pPr>
         <w:ind w:firstLine="0"/>
-      </w:pPr>
-      <w:r>
+        <w:rPr>
+          <w:szCs w:val="26"/>
+        </w:rPr>
+      </w:pPr>
+      <w:r>
+        <w:rPr>
+          <w:szCs w:val="26"/>
+        </w:rPr>
         <w:t>.</w:t>
       </w:r>
     </w:p>
@@ -6780,6 +6710,10 @@
         <w:spacing w:before="0" w:beforeAutospacing="0" w:after="160" w:afterAutospacing="0"/>
         <w:ind w:left="567"/>
         <w:jc w:val="both"/>
+        <w:rPr>
+          <w:sz w:val="26"/>
+          <w:szCs w:val="26"/>
+        </w:rPr>
       </w:pPr>
       <w:r>
         <w:rPr>
@@ -6796,6 +6730,10 @@
         <w:spacing w:before="0" w:beforeAutospacing="0" w:after="160" w:afterAutospacing="0"/>
         <w:ind w:left="284" w:firstLine="567"/>
         <w:jc w:val="both"/>
+        <w:rPr>
+          <w:sz w:val="26"/>
+          <w:szCs w:val="26"/>
+        </w:rPr>
       </w:pPr>
       <w:r>
         <w:rPr>
@@ -6812,6 +6750,10 @@
         <w:spacing w:before="0" w:beforeAutospacing="0" w:after="160" w:afterAutospacing="0"/>
         <w:ind w:left="851"/>
         <w:jc w:val="both"/>
+        <w:rPr>
+          <w:sz w:val="26"/>
+          <w:szCs w:val="26"/>
+        </w:rPr>
       </w:pPr>
       <w:r>
         <w:rPr>
@@ -6828,6 +6770,10 @@
         <w:spacing w:before="0" w:beforeAutospacing="0" w:after="160" w:afterAutospacing="0"/>
         <w:ind w:left="851"/>
         <w:jc w:val="both"/>
+        <w:rPr>
+          <w:sz w:val="26"/>
+          <w:szCs w:val="26"/>
+        </w:rPr>
       </w:pPr>
       <w:r>
         <w:rPr>
@@ -6838,7 +6784,13 @@
         <w:t>+ Giúp doanh nghiệp thực hiện các hoạt động thương mại điện tử một cách hiệu quả 🡪 có thể mở rộng hoạt động cũng như gia tăng cạnh tranh trong phạm vi toàn cầu.</w:t>
       </w:r>
     </w:p>
-    <w:p/>
+    <w:p>
+      <w:pPr>
+        <w:rPr>
+          <w:szCs w:val="26"/>
+        </w:rPr>
+      </w:pPr>
+    </w:p>
     <w:p>
       <w:pPr>
         <w:pStyle w:val="Heading3"/>
@@ -6856,6 +6808,10 @@
         <w:spacing w:before="0" w:beforeAutospacing="0" w:after="160" w:afterAutospacing="0"/>
         <w:ind w:left="851"/>
         <w:jc w:val="both"/>
+        <w:rPr>
+          <w:sz w:val="26"/>
+          <w:szCs w:val="26"/>
+        </w:rPr>
       </w:pPr>
       <w:r>
         <w:rPr>
@@ -6882,6 +6838,10 @@
         <w:spacing w:before="0" w:beforeAutospacing="0" w:after="160" w:afterAutospacing="0"/>
         <w:ind w:left="851"/>
         <w:jc w:val="both"/>
+        <w:rPr>
+          <w:sz w:val="26"/>
+          <w:szCs w:val="26"/>
+        </w:rPr>
       </w:pPr>
       <w:r>
         <w:rPr>
@@ -6897,6 +6857,7 @@
         <w:jc w:val="center"/>
         <w:rPr>
           <w:rFonts w:cs="Times New Roman"/>
+          <w:szCs w:val="26"/>
         </w:rPr>
       </w:pPr>
     </w:p>
@@ -6916,6 +6877,10 @@
         <w:spacing w:before="0" w:beforeAutospacing="0" w:after="160" w:afterAutospacing="0"/>
         <w:ind w:firstLine="851"/>
         <w:jc w:val="both"/>
+        <w:rPr>
+          <w:sz w:val="26"/>
+          <w:szCs w:val="26"/>
+        </w:rPr>
       </w:pPr>
       <w:r>
         <w:rPr>
@@ -6932,6 +6897,10 @@
         <w:spacing w:before="0" w:beforeAutospacing="0" w:after="160" w:afterAutospacing="0"/>
         <w:ind w:left="851"/>
         <w:jc w:val="both"/>
+        <w:rPr>
+          <w:sz w:val="26"/>
+          <w:szCs w:val="26"/>
+        </w:rPr>
       </w:pPr>
       <w:r>
         <w:rPr>
@@ -6948,6 +6917,10 @@
         <w:spacing w:before="0" w:beforeAutospacing="0" w:after="160" w:afterAutospacing="0"/>
         <w:ind w:left="851"/>
         <w:jc w:val="both"/>
+        <w:rPr>
+          <w:sz w:val="26"/>
+          <w:szCs w:val="26"/>
+        </w:rPr>
       </w:pPr>
       <w:r>
         <w:rPr>
@@ -6981,6 +6954,10 @@
         <w:spacing w:before="0" w:beforeAutospacing="0" w:after="160" w:afterAutospacing="0"/>
         <w:ind w:left="567"/>
         <w:jc w:val="both"/>
+        <w:rPr>
+          <w:sz w:val="26"/>
+          <w:szCs w:val="26"/>
+        </w:rPr>
       </w:pPr>
       <w:r>
         <w:rPr>
@@ -6998,6 +6975,10 @@
         <w:spacing w:before="0" w:beforeAutospacing="0" w:after="0" w:afterAutospacing="0"/>
         <w:ind w:firstLine="851"/>
         <w:jc w:val="both"/>
+        <w:rPr>
+          <w:sz w:val="26"/>
+          <w:szCs w:val="26"/>
+        </w:rPr>
       </w:pPr>
       <w:r>
         <w:rPr>
@@ -7015,6 +6996,10 @@
         <w:spacing w:before="0" w:beforeAutospacing="0" w:after="0" w:afterAutospacing="0"/>
         <w:ind w:firstLine="851"/>
         <w:jc w:val="both"/>
+        <w:rPr>
+          <w:sz w:val="26"/>
+          <w:szCs w:val="26"/>
+        </w:rPr>
       </w:pPr>
       <w:r>
         <w:rPr>
@@ -7032,6 +7017,10 @@
         <w:spacing w:before="0" w:beforeAutospacing="0" w:after="0" w:afterAutospacing="0"/>
         <w:ind w:firstLine="851"/>
         <w:jc w:val="both"/>
+        <w:rPr>
+          <w:sz w:val="26"/>
+          <w:szCs w:val="26"/>
+        </w:rPr>
       </w:pPr>
       <w:r>
         <w:rPr>
@@ -7049,6 +7038,10 @@
         <w:spacing w:before="0" w:beforeAutospacing="0" w:after="0" w:afterAutospacing="0"/>
         <w:ind w:firstLine="851"/>
         <w:jc w:val="both"/>
+        <w:rPr>
+          <w:sz w:val="26"/>
+          <w:szCs w:val="26"/>
+        </w:rPr>
       </w:pPr>
       <w:r>
         <w:rPr>
@@ -7066,6 +7059,10 @@
         <w:spacing w:before="0" w:beforeAutospacing="0" w:after="0" w:afterAutospacing="0"/>
         <w:ind w:firstLine="851"/>
         <w:jc w:val="both"/>
+        <w:rPr>
+          <w:sz w:val="26"/>
+          <w:szCs w:val="26"/>
+        </w:rPr>
       </w:pPr>
       <w:r>
         <w:rPr>
@@ -7083,6 +7080,10 @@
         <w:spacing w:before="0" w:beforeAutospacing="0" w:after="0" w:afterAutospacing="0"/>
         <w:ind w:firstLine="851"/>
         <w:jc w:val="both"/>
+        <w:rPr>
+          <w:sz w:val="26"/>
+          <w:szCs w:val="26"/>
+        </w:rPr>
       </w:pPr>
       <w:r>
         <w:rPr>
@@ -7100,6 +7101,10 @@
         <w:spacing w:before="0" w:beforeAutospacing="0" w:after="0" w:afterAutospacing="0"/>
         <w:ind w:firstLine="851"/>
         <w:jc w:val="both"/>
+        <w:rPr>
+          <w:sz w:val="26"/>
+          <w:szCs w:val="26"/>
+        </w:rPr>
       </w:pPr>
       <w:r>
         <w:rPr>
@@ -7117,6 +7122,10 @@
         <w:spacing w:before="0" w:beforeAutospacing="0" w:after="0" w:afterAutospacing="0"/>
         <w:ind w:firstLine="851"/>
         <w:jc w:val="both"/>
+        <w:rPr>
+          <w:sz w:val="26"/>
+          <w:szCs w:val="26"/>
+        </w:rPr>
       </w:pPr>
       <w:r>
         <w:rPr>
@@ -7134,6 +7143,10 @@
         <w:spacing w:before="0" w:beforeAutospacing="0" w:after="0" w:afterAutospacing="0"/>
         <w:ind w:firstLine="851"/>
         <w:jc w:val="both"/>
+        <w:rPr>
+          <w:sz w:val="26"/>
+          <w:szCs w:val="26"/>
+        </w:rPr>
       </w:pPr>
       <w:r>
         <w:rPr>
@@ -7151,6 +7164,10 @@
         <w:spacing w:before="0" w:beforeAutospacing="0" w:after="0" w:afterAutospacing="0"/>
         <w:ind w:firstLine="851"/>
         <w:jc w:val="both"/>
+        <w:rPr>
+          <w:sz w:val="26"/>
+          <w:szCs w:val="26"/>
+        </w:rPr>
       </w:pPr>
       <w:r>
         <w:rPr>
@@ -7168,6 +7185,10 @@
         <w:spacing w:before="0" w:beforeAutospacing="0" w:after="0" w:afterAutospacing="0"/>
         <w:ind w:firstLine="851"/>
         <w:jc w:val="both"/>
+        <w:rPr>
+          <w:sz w:val="26"/>
+          <w:szCs w:val="26"/>
+        </w:rPr>
       </w:pPr>
       <w:r>
         <w:rPr>
@@ -7185,6 +7206,10 @@
         <w:spacing w:before="0" w:beforeAutospacing="0" w:after="160" w:afterAutospacing="0"/>
         <w:ind w:firstLine="851"/>
         <w:jc w:val="both"/>
+        <w:rPr>
+          <w:sz w:val="26"/>
+          <w:szCs w:val="26"/>
+        </w:rPr>
       </w:pPr>
       <w:r>
         <w:rPr>
@@ -7212,6 +7237,7 @@
       <w:pPr>
         <w:rPr>
           <w:rFonts w:cs="Times New Roman"/>
+          <w:szCs w:val="26"/>
         </w:rPr>
       </w:pPr>
     </w:p>
@@ -7219,6 +7245,7 @@
       <w:pPr>
         <w:rPr>
           <w:rFonts w:cs="Times New Roman"/>
+          <w:szCs w:val="26"/>
         </w:rPr>
       </w:pPr>
     </w:p>
@@ -7232,11 +7259,11 @@
           <w:szCs w:val="26"/>
         </w:rPr>
       </w:pPr>
-      <w:bookmarkStart w:id="47" w:name="_Toc6275401"/>
-      <w:bookmarkStart w:id="48" w:name="_Toc8853507"/>
-      <w:bookmarkStart w:id="49" w:name="_Toc8886901"/>
-      <w:bookmarkStart w:id="50" w:name="_Toc11823089"/>
-      <w:bookmarkStart w:id="51" w:name="_Toc70970272"/>
+      <w:bookmarkStart w:id="47" w:name="_Toc70970272"/>
+      <w:bookmarkStart w:id="48" w:name="_Toc6275401"/>
+      <w:bookmarkStart w:id="49" w:name="_Toc8853507"/>
+      <w:bookmarkStart w:id="50" w:name="_Toc8886901"/>
+      <w:bookmarkStart w:id="51" w:name="_Toc11823089"/>
       <w:r>
         <w:rPr>
           <w:rFonts w:cs="Times New Roman"/>
@@ -7246,7 +7273,7 @@
         <w:lastRenderedPageBreak/>
         <w:t>MÔ TẢ PHÂN HỆ</w:t>
       </w:r>
-      <w:bookmarkEnd w:id="51"/>
+      <w:bookmarkEnd w:id="47"/>
     </w:p>
     <w:p>
       <w:pPr>
@@ -7303,8 +7330,6 @@
         <w:rPr>
           <w:rStyle w:val="Emphasis"/>
           <w:i w:val="0"/>
-          <w:sz w:val="28"/>
-          <w:szCs w:val="28"/>
         </w:rPr>
         <w:t>Quản lý hệ thống kho</w:t>
       </w:r>
@@ -7321,15 +7346,15 @@
         <w:jc w:val="both"/>
         <w:rPr>
           <w:color w:val="000000" w:themeColor="text1"/>
-          <w:sz w:val="28"/>
-          <w:szCs w:val="28"/>
+          <w:sz w:val="26"/>
+          <w:szCs w:val="26"/>
         </w:rPr>
       </w:pPr>
       <w:r>
         <w:rPr>
           <w:color w:val="000000" w:themeColor="text1"/>
-          <w:sz w:val="28"/>
-          <w:szCs w:val="28"/>
+          <w:sz w:val="26"/>
+          <w:szCs w:val="26"/>
         </w:rPr>
         <w:t>Hệ thống kho trong ERP phải được quản lý theo dạng đa cấp. Bắt đầu từ một nhà máy, công ty đến từng kho trong hệ thống và chi tiết hơn nữa là quản lý đến các khu vực, vị trí trong kho nếu doanh nghiệp có nhu cầu quản lý về những giải pháp này.</w:t>
       </w:r>
@@ -7353,8 +7378,6 @@
         <w:rPr>
           <w:rStyle w:val="Emphasis"/>
           <w:i w:val="0"/>
-          <w:sz w:val="28"/>
-          <w:szCs w:val="28"/>
         </w:rPr>
         <w:t>Bộ mã vật tư, hàng hóa thống nhất</w:t>
       </w:r>
@@ -7371,15 +7394,15 @@
         <w:jc w:val="both"/>
         <w:rPr>
           <w:color w:val="000000" w:themeColor="text1"/>
-          <w:sz w:val="28"/>
-          <w:szCs w:val="28"/>
+          <w:sz w:val="26"/>
+          <w:szCs w:val="26"/>
         </w:rPr>
       </w:pPr>
       <w:r>
         <w:rPr>
           <w:color w:val="000000" w:themeColor="text1"/>
-          <w:sz w:val="28"/>
-          <w:szCs w:val="28"/>
+          <w:sz w:val="26"/>
+          <w:szCs w:val="26"/>
         </w:rPr>
         <w:t>Hệ thống ERP cho phép linh động khai báo bộ mã vật tư, hàng hóa. Cấu trúc mã bao gồm nhiều phân đoạn (gọi là segment) và kiểu dữ liệu của từng phân đoạn là gì đều do người sử dụng tự định nghĩa. Tuy nhiên, điều quan trọng ở bước này là cần có người tư vấn để giúp doanh nghiệp lựa chọn cấu trúc phù hợp nhất và cần đưa những thông tin nào lên bộ mã.</w:t>
       </w:r>
@@ -7403,8 +7426,6 @@
         <w:rPr>
           <w:rStyle w:val="Emphasis"/>
           <w:i w:val="0"/>
-          <w:sz w:val="28"/>
-          <w:szCs w:val="28"/>
         </w:rPr>
         <w:t>Phân nhóm vật tư, hàng hóa nhiều chiều</w:t>
       </w:r>
@@ -7421,15 +7442,15 @@
         <w:jc w:val="both"/>
         <w:rPr>
           <w:color w:val="000000" w:themeColor="text1"/>
-          <w:sz w:val="28"/>
-          <w:szCs w:val="28"/>
+          <w:sz w:val="26"/>
+          <w:szCs w:val="26"/>
         </w:rPr>
       </w:pPr>
       <w:r>
         <w:rPr>
           <w:color w:val="000000" w:themeColor="text1"/>
-          <w:sz w:val="28"/>
-          <w:szCs w:val="28"/>
+          <w:sz w:val="26"/>
+          <w:szCs w:val="26"/>
         </w:rPr>
         <w:t>Như đề cập ở phần các tồn tại của việc quản lý kho hàng, hầu hết các doanh nghiệp muốn chuyển tải các thông tin cần quản lý, thông tin phục vụ thống kê lên bộ mã gây khó khăn cho việc xây dựng bộ mã vật tư, hàng hóa thì với hệ thống ERP, một phần thông tin đó được chuyển vào quản lý trong khái niệm phân nhóm. Phân nhóm ở đây là phân nhóm vật tư, hàng hóa dưới nhiều góc độ quản lý. Ví dụ, cùng 1 mặt hàng, kế toán có nhu cầu phân nhóm theo nguồn gốc, phòng kinh doanh có nhu cầu phân nhóm theo mức độ tiêu thụ, bộ phận sản xuất lại phân nhóm theo góc độ của qui trình sản xuất. Với ERP, tất cả các nhu cầu phân loại khác nhau của từng phòng ban đều được đáp ứng thông qua việc phân nhóm này. Hiệu quả mang lại là không cần thể hiện các thông tin nhiều chiều như vậy lên bộ mã mà vẫn đảm bảo có thể thống kê, phân tích vật tư, hàng hóa phục vụ các mục đích thống kê khác nhau.</w:t>
       </w:r>
@@ -7453,8 +7474,6 @@
         <w:rPr>
           <w:rStyle w:val="Emphasis"/>
           <w:i w:val="0"/>
-          <w:sz w:val="28"/>
-          <w:szCs w:val="28"/>
         </w:rPr>
         <w:t>Lưu trữ một lượng khá lớn thông tin vật tư, hàng hóa</w:t>
       </w:r>
@@ -7471,15 +7490,15 @@
         <w:jc w:val="both"/>
         <w:rPr>
           <w:color w:val="000000" w:themeColor="text1"/>
-          <w:sz w:val="28"/>
-          <w:szCs w:val="28"/>
+          <w:sz w:val="26"/>
+          <w:szCs w:val="26"/>
         </w:rPr>
       </w:pPr>
       <w:r>
         <w:rPr>
           <w:color w:val="000000" w:themeColor="text1"/>
-          <w:sz w:val="28"/>
-          <w:szCs w:val="28"/>
+          <w:sz w:val="26"/>
+          <w:szCs w:val="26"/>
         </w:rPr>
         <w:t>Ngoài các thông tin cơ bản được thể hiện trên bộ mã, ERP còn cho phép quản lý các thông tin về vật tư, hàng hóa mà không cần đưa lên bộ mã như:</w:t>
       </w:r>
@@ -7496,15 +7515,15 @@
         <w:jc w:val="both"/>
         <w:rPr>
           <w:color w:val="000000" w:themeColor="text1"/>
-          <w:sz w:val="28"/>
-          <w:szCs w:val="28"/>
+          <w:sz w:val="26"/>
+          <w:szCs w:val="26"/>
         </w:rPr>
       </w:pPr>
       <w:r>
         <w:rPr>
           <w:color w:val="000000" w:themeColor="text1"/>
-          <w:sz w:val="28"/>
-          <w:szCs w:val="28"/>
+          <w:sz w:val="26"/>
+          <w:szCs w:val="26"/>
         </w:rPr>
         <w:t>Thông tin vật lý: kích thước, trọng lượng, thể tích, …</w:t>
       </w:r>
@@ -7521,17 +7540,16 @@
         <w:jc w:val="both"/>
         <w:rPr>
           <w:color w:val="000000" w:themeColor="text1"/>
-          <w:sz w:val="28"/>
-          <w:szCs w:val="28"/>
+          <w:sz w:val="26"/>
+          <w:szCs w:val="26"/>
         </w:rPr>
       </w:pPr>
       <w:r>
         <w:rPr>
           <w:color w:val="000000" w:themeColor="text1"/>
-          <w:sz w:val="28"/>
-          <w:szCs w:val="28"/>
-        </w:rPr>
-        <w:lastRenderedPageBreak/>
+          <w:sz w:val="26"/>
+          <w:szCs w:val="26"/>
+        </w:rPr>
         <w:t>Thông tin liên quan đến mua hàng: thời gian mua hàng, nhận hàng có cần kiểm nghiệm hay không, …</w:t>
       </w:r>
     </w:p>
@@ -7547,15 +7565,15 @@
         <w:jc w:val="both"/>
         <w:rPr>
           <w:color w:val="000000" w:themeColor="text1"/>
-          <w:sz w:val="28"/>
-          <w:szCs w:val="28"/>
+          <w:sz w:val="26"/>
+          <w:szCs w:val="26"/>
         </w:rPr>
       </w:pPr>
       <w:r>
         <w:rPr>
           <w:color w:val="000000" w:themeColor="text1"/>
-          <w:sz w:val="28"/>
-          <w:szCs w:val="28"/>
+          <w:sz w:val="26"/>
+          <w:szCs w:val="26"/>
         </w:rPr>
         <w:t>Thông tin liên quan sản xuất: thời gian sản xuất, …</w:t>
       </w:r>
@@ -7572,16 +7590,17 @@
         <w:jc w:val="both"/>
         <w:rPr>
           <w:color w:val="000000" w:themeColor="text1"/>
-          <w:sz w:val="28"/>
-          <w:szCs w:val="28"/>
+          <w:sz w:val="26"/>
+          <w:szCs w:val="26"/>
         </w:rPr>
       </w:pPr>
       <w:r>
         <w:rPr>
           <w:color w:val="000000" w:themeColor="text1"/>
-          <w:sz w:val="28"/>
-          <w:szCs w:val="28"/>
-        </w:rPr>
+          <w:sz w:val="26"/>
+          <w:szCs w:val="26"/>
+        </w:rPr>
+        <w:lastRenderedPageBreak/>
         <w:t>Đính kèm file: bản vẽ, thông số kỹ thuật, hình ảnh, cũng như bất kỳ tập tin nào liên quan cần quản lý.</w:t>
       </w:r>
     </w:p>
@@ -7597,15 +7616,15 @@
         <w:jc w:val="both"/>
         <w:rPr>
           <w:color w:val="000000" w:themeColor="text1"/>
-          <w:sz w:val="28"/>
-          <w:szCs w:val="28"/>
+          <w:sz w:val="26"/>
+          <w:szCs w:val="26"/>
         </w:rPr>
       </w:pPr>
       <w:r>
         <w:rPr>
           <w:color w:val="000000" w:themeColor="text1"/>
-          <w:sz w:val="28"/>
-          <w:szCs w:val="28"/>
+          <w:sz w:val="26"/>
+          <w:szCs w:val="26"/>
         </w:rPr>
         <w:t>Ngoài ra còn có một số vùng cho phép người sử dụng mở rộng để khai báo thêm các thông tin cần quản lý theo đặc thù của doanh nghiệp</w:t>
       </w:r>
@@ -7629,8 +7648,6 @@
         <w:rPr>
           <w:rStyle w:val="Emphasis"/>
           <w:i w:val="0"/>
-          <w:sz w:val="28"/>
-          <w:szCs w:val="28"/>
         </w:rPr>
         <w:t>Hệ thống đơn vị tính qui đổi linh động</w:t>
       </w:r>
@@ -7647,15 +7664,15 @@
         <w:jc w:val="both"/>
         <w:rPr>
           <w:color w:val="000000" w:themeColor="text1"/>
-          <w:sz w:val="28"/>
-          <w:szCs w:val="28"/>
+          <w:sz w:val="26"/>
+          <w:szCs w:val="26"/>
         </w:rPr>
       </w:pPr>
       <w:r>
         <w:rPr>
           <w:color w:val="000000" w:themeColor="text1"/>
-          <w:sz w:val="28"/>
-          <w:szCs w:val="28"/>
+          <w:sz w:val="26"/>
+          <w:szCs w:val="26"/>
         </w:rPr>
         <w:t>Đơn vị tính của hàng hóa khi nhập kho khác với khi xuất kho là điều bình thường. Vì thế, hệ thống ERP cho phép người sử dụng tự định nghĩa các đơn vị tính và công thức qui đổi giữa chúng.</w:t>
       </w:r>
@@ -7679,8 +7696,6 @@
         <w:rPr>
           <w:rStyle w:val="Emphasis"/>
           <w:i w:val="0"/>
-          <w:sz w:val="28"/>
-          <w:szCs w:val="28"/>
         </w:rPr>
         <w:t>Kiểm soát hàng tồn kho</w:t>
       </w:r>
@@ -7697,15 +7712,15 @@
         <w:jc w:val="both"/>
         <w:rPr>
           <w:color w:val="000000" w:themeColor="text1"/>
-          <w:sz w:val="28"/>
-          <w:szCs w:val="28"/>
+          <w:sz w:val="26"/>
+          <w:szCs w:val="26"/>
         </w:rPr>
       </w:pPr>
       <w:r>
         <w:rPr>
           <w:color w:val="000000" w:themeColor="text1"/>
-          <w:sz w:val="28"/>
-          <w:szCs w:val="28"/>
+          <w:sz w:val="26"/>
+          <w:szCs w:val="26"/>
         </w:rPr>
         <w:t>Tùy theo từng loại mặt hàng mà doanh nghiệp xác định mức độ kiểm soát tương ứng. Mặt hàng càng giá trị càng cần quản lý chi tiết và chặt chẽ hơn. ERP cung cấp các cách kiểm soát vật tư, hàng hóa như sau:</w:t>
       </w:r>
@@ -7722,15 +7737,15 @@
         <w:jc w:val="both"/>
         <w:rPr>
           <w:color w:val="000000" w:themeColor="text1"/>
-          <w:sz w:val="28"/>
-          <w:szCs w:val="28"/>
+          <w:sz w:val="26"/>
+          <w:szCs w:val="26"/>
         </w:rPr>
       </w:pPr>
       <w:r>
         <w:rPr>
           <w:color w:val="000000" w:themeColor="text1"/>
-          <w:sz w:val="28"/>
-          <w:szCs w:val="28"/>
+          <w:sz w:val="26"/>
+          <w:szCs w:val="26"/>
         </w:rPr>
         <w:t>Quản lý phiên bản: nếu cùng một mặt hàng nhưng có sự thay đổi nhỏ thì có thể dùng phiên bản của vật tư để theo dõi, tránh việc khai báo mã mới không cần thiết và cũng giữ được lịch sử thay đổi của mặt hàng.</w:t>
       </w:r>
@@ -7747,15 +7762,15 @@
         <w:jc w:val="both"/>
         <w:rPr>
           <w:color w:val="000000" w:themeColor="text1"/>
-          <w:sz w:val="28"/>
-          <w:szCs w:val="28"/>
+          <w:sz w:val="26"/>
+          <w:szCs w:val="26"/>
         </w:rPr>
       </w:pPr>
       <w:r>
         <w:rPr>
           <w:color w:val="000000" w:themeColor="text1"/>
-          <w:sz w:val="28"/>
-          <w:szCs w:val="28"/>
+          <w:sz w:val="26"/>
+          <w:szCs w:val="26"/>
         </w:rPr>
         <w:t>Quản lý theo lô: Dùng để nhận biết lô vật tư, hàng hóa nhập kho ngày nào, đơn hàng nào, nhà cung cấp nào. Khi cần quản lý chi tiết như trên thì nên áp dụng quản lý theo lô. Quản lý hàng hóa theo lô thì có thể tính được tuổi tồn kho của từng lô hàng.</w:t>
       </w:r>
@@ -7772,15 +7787,15 @@
         <w:jc w:val="both"/>
         <w:rPr>
           <w:color w:val="000000" w:themeColor="text1"/>
-          <w:sz w:val="28"/>
-          <w:szCs w:val="28"/>
+          <w:sz w:val="26"/>
+          <w:szCs w:val="26"/>
         </w:rPr>
       </w:pPr>
       <w:r>
         <w:rPr>
           <w:color w:val="000000" w:themeColor="text1"/>
-          <w:sz w:val="28"/>
-          <w:szCs w:val="28"/>
+          <w:sz w:val="26"/>
+          <w:szCs w:val="26"/>
         </w:rPr>
         <w:t>Quản lý theo số serial: là quản lý chi tiết hơn so với quản lý theo lô, quản lý đến đích danh từng mặt hàng cụ thể. Như vậy, đối với những mặt hàng nào giá trị lớn thì sẽ áp dụng cách quản lý này.</w:t>
       </w:r>
@@ -7797,15 +7812,15 @@
         <w:jc w:val="both"/>
         <w:rPr>
           <w:color w:val="000000" w:themeColor="text1"/>
-          <w:sz w:val="28"/>
-          <w:szCs w:val="28"/>
+          <w:sz w:val="26"/>
+          <w:szCs w:val="26"/>
         </w:rPr>
       </w:pPr>
       <w:r>
         <w:rPr>
           <w:color w:val="000000" w:themeColor="text1"/>
-          <w:sz w:val="28"/>
-          <w:szCs w:val="28"/>
+          <w:sz w:val="26"/>
+          <w:szCs w:val="26"/>
         </w:rPr>
         <w:t>Quản lý vị trí trong kho: hệ thống cho phép định nghĩa ra sơ đồ kho, phân khu vực tồn kho. Khu vực cần quản lý này linh động tùy theo khai báo của người sử dụng.</w:t>
       </w:r>
@@ -7818,16 +7833,20 @@
         <w:ind w:left="720"/>
         <w:rPr>
           <w:color w:val="000000" w:themeColor="text1"/>
+          <w:sz w:val="26"/>
+          <w:szCs w:val="26"/>
         </w:rPr>
       </w:pPr>
       <w:r>
         <w:rPr>
           <w:noProof/>
           <w:color w:val="000000" w:themeColor="text1"/>
+          <w:sz w:val="26"/>
+          <w:szCs w:val="26"/>
         </w:rPr>
         <w:lastRenderedPageBreak/>
         <w:drawing>
-          <wp:inline distT="0" distB="0" distL="0" distR="0" wp14:anchorId="6150027B" wp14:editId="557C049F">
+          <wp:inline distT="0" distB="0" distL="0" distR="0" wp14:anchorId="3619BF7D" wp14:editId="14D3F1CF">
             <wp:extent cx="5000625" cy="2943225"/>
             <wp:effectExtent l="0" t="0" r="9525" b="9525"/>
             <wp:docPr id="10" name="Picture 10" descr="Quản lý kho"/>
@@ -7895,8 +7914,6 @@
         <w:rPr>
           <w:rStyle w:val="Emphasis"/>
           <w:i w:val="0"/>
-          <w:sz w:val="28"/>
-          <w:szCs w:val="28"/>
         </w:rPr>
         <w:t>Giao dịch kho tức thời, chính xác về lượng và giá trị</w:t>
       </w:r>
@@ -7913,15 +7930,15 @@
         <w:jc w:val="both"/>
         <w:rPr>
           <w:color w:val="000000" w:themeColor="text1"/>
-          <w:sz w:val="28"/>
-          <w:szCs w:val="28"/>
+          <w:sz w:val="26"/>
+          <w:szCs w:val="26"/>
         </w:rPr>
       </w:pPr>
       <w:r>
         <w:rPr>
           <w:color w:val="000000" w:themeColor="text1"/>
-          <w:sz w:val="28"/>
-          <w:szCs w:val="28"/>
+          <w:sz w:val="26"/>
+          <w:szCs w:val="26"/>
         </w:rPr>
         <w:t>Các giao dịch kho chuẩn đều được định nghĩa sẵn trong ERP. Vấn đề quan trọng ở đây là nghiệp vụ phát sinh phải được ghi nhận tức thời vào hệ thống. Việc ghi nhận không mất nhiều thời gian mà còn mang tính kế thừa và kiểm soát bởi hầu hết các giao dịch nhập xuất đều căn cứ trên một nguồn cụ thể. Ví dụ nhập kho mua hàng, thông tin để ghi nhận nhập kho được kế thừa từ thông tin đơn hàng, vừa giảm công nhập liệu và tăng tính đối chiếu và kiểm soát. Đồng thời, do bất kỳ giao dịch nào cũng đều đi kèm số lượng và giá trị nên tại bất cứ thời điểm nào, khi nhìn vào tồn kho, doanh nghiệp nhìn thấy được cả lượng tồn và giá trị tồn.</w:t>
       </w:r>
@@ -7938,15 +7955,15 @@
         <w:jc w:val="both"/>
         <w:rPr>
           <w:color w:val="000000" w:themeColor="text1"/>
-          <w:sz w:val="28"/>
-          <w:szCs w:val="28"/>
+          <w:sz w:val="26"/>
+          <w:szCs w:val="26"/>
         </w:rPr>
       </w:pPr>
       <w:r>
         <w:rPr>
           <w:color w:val="000000" w:themeColor="text1"/>
-          <w:sz w:val="28"/>
-          <w:szCs w:val="28"/>
+          <w:sz w:val="26"/>
+          <w:szCs w:val="26"/>
         </w:rPr>
         <w:t>Tính chính xác trong giao dịch kho thể hiện ở chỗ, nếu vô tình ghi nhận nhập xuất là sai thì người sử dụng chỉ có thể làm giao dịch điều chỉnh mà không được sửa đè lên dữ liệu cũ. Điều này giúp lãnh đạo có thể tin vào số liệu tồn kho của mình.</w:t>
       </w:r>
@@ -7970,8 +7987,6 @@
         <w:rPr>
           <w:rStyle w:val="Emphasis"/>
           <w:i w:val="0"/>
-          <w:sz w:val="28"/>
-          <w:szCs w:val="28"/>
         </w:rPr>
         <w:t>Nhiều phương pháp tính giá tồn kho</w:t>
       </w:r>
@@ -7988,15 +8003,15 @@
         <w:jc w:val="both"/>
         <w:rPr>
           <w:color w:val="000000" w:themeColor="text1"/>
-          <w:sz w:val="28"/>
-          <w:szCs w:val="28"/>
+          <w:sz w:val="26"/>
+          <w:szCs w:val="26"/>
         </w:rPr>
       </w:pPr>
       <w:r>
         <w:rPr>
           <w:color w:val="000000" w:themeColor="text1"/>
-          <w:sz w:val="28"/>
-          <w:szCs w:val="28"/>
+          <w:sz w:val="26"/>
+          <w:szCs w:val="26"/>
         </w:rPr>
         <w:t>ERP cung cấp nhiều lựa chọn về cách tính giá tồn kho tùy thuộc vào đặc thù của từng doanh nghiệp mà lựa chọn cách tính giá phù hợp như FIFO, LIFO, giá bình quân (thời điểm hoặc theo kỳ), giá kế hoạch. Một khi đã thiết lập cách tính giá vào hệ thống thì hệ thống sẽ tự động tính giá vật tư, hàng hóa tức thời theo phương pháp đã chọn để bất kỳ thời điểm nào doanh nghiệp cũng có con số về giá trị tồn kho của mình.</w:t>
       </w:r>
@@ -8020,8 +8035,6 @@
         <w:rPr>
           <w:rStyle w:val="Emphasis"/>
           <w:i w:val="0"/>
-          <w:sz w:val="28"/>
-          <w:szCs w:val="28"/>
         </w:rPr>
         <w:t>Chính sách tồn trữ</w:t>
       </w:r>
@@ -8038,26 +8051,26 @@
         <w:jc w:val="both"/>
         <w:rPr>
           <w:color w:val="000000" w:themeColor="text1"/>
-          <w:sz w:val="28"/>
-          <w:szCs w:val="28"/>
+          <w:sz w:val="26"/>
+          <w:szCs w:val="26"/>
         </w:rPr>
       </w:pPr>
       <w:r>
         <w:rPr>
           <w:color w:val="000000" w:themeColor="text1"/>
-          <w:sz w:val="28"/>
-          <w:szCs w:val="28"/>
-        </w:rPr>
-        <w:t xml:space="preserve">Hệ thống quản lý tồn kho sẽ cho phép người quản lý thiết lập các chính sách tồn trữ cho kho, cho các mặt hàng tồn kho. Ví </w:t>
+          <w:sz w:val="26"/>
+          <w:szCs w:val="26"/>
+        </w:rPr>
+        <w:t xml:space="preserve">Hệ thống quản lý tồn kho sẽ cho phép người quản lý thiết lập các chính sách tồn trữ cho kho, cho các mặt hàng tồn kho. Ví dụ, doanh nghiệp có thể áp dụng chính sách tồn kho tối thiểu-tối đa cho các vật tư, nguyên liệu phụ, giá trị nhỏ không cần quản lý chặt chẽ; đến khi kho xuống dưới mức tồn tối thiểu thì hệ thống sẽ cảnh báo để </w:t>
       </w:r>
       <w:r>
         <w:rPr>
           <w:color w:val="000000" w:themeColor="text1"/>
-          <w:sz w:val="28"/>
-          <w:szCs w:val="28"/>
+          <w:sz w:val="26"/>
+          <w:szCs w:val="26"/>
         </w:rPr>
         <w:lastRenderedPageBreak/>
-        <w:t>dụ, doanh nghiệp có thể áp dụng chính sách tồn kho tối thiểu-tối đa cho các vật tư, nguyên liệu phụ, giá trị nhỏ không cần quản lý chặt chẽ; đến khi kho xuống dưới mức tồn tối thiểu thì hệ thống sẽ cảnh báo để yêu cầu mua thêm hàng. Còn đối với nguyên liệu nhập khẩu chẳng hạn, giá trị lớn và thời gian mua hàng dài, có thể áp dụng chính sách về điểm đặt hàng tối ưu. Các chính sách tồn trữ giúp bảo đảm lượng hàng tồn kho phục vụ kịp thời cho sản xuất kinh doanh cũng như không để lượng tồn nhiều không cần thiết.</w:t>
+        <w:t>yêu cầu mua thêm hàng. Còn đối với nguyên liệu nhập khẩu chẳng hạn, giá trị lớn và thời gian mua hàng dài, có thể áp dụng chính sách về điểm đặt hàng tối ưu. Các chính sách tồn trữ giúp bảo đảm lượng hàng tồn kho phục vụ kịp thời cho sản xuất kinh doanh cũng như không để lượng tồn nhiều không cần thiết.</w:t>
       </w:r>
     </w:p>
     <w:p>
@@ -8079,8 +8092,6 @@
         <w:rPr>
           <w:rStyle w:val="Emphasis"/>
           <w:i w:val="0"/>
-          <w:sz w:val="28"/>
-          <w:szCs w:val="28"/>
         </w:rPr>
         <w:t>Tích hợp với kế toán</w:t>
       </w:r>
@@ -8097,15 +8108,15 @@
         <w:jc w:val="both"/>
         <w:rPr>
           <w:color w:val="000000" w:themeColor="text1"/>
-          <w:sz w:val="28"/>
-          <w:szCs w:val="28"/>
+          <w:sz w:val="26"/>
+          <w:szCs w:val="26"/>
         </w:rPr>
       </w:pPr>
       <w:r>
         <w:rPr>
           <w:color w:val="000000" w:themeColor="text1"/>
-          <w:sz w:val="28"/>
-          <w:szCs w:val="28"/>
+          <w:sz w:val="26"/>
+          <w:szCs w:val="26"/>
         </w:rPr>
         <w:t>Tương tự như các phân hệ khác trong ERP, quản lý kho hàng cũng tích hợp chặt chẽ với kế toán. Tất cả các giao dịch phát sinh đều được kế toán định nghĩa các tài khoản hạch toán đi kèm. Chính vì vậy, khi nhân viên thao tác nhập xuất kho chỉ cần chọn đúng giao dịch cần ghi nhận thì hệ thống sẽ tự động phát sinh định khoản tương ứng. Yếu tố này cũng làm giảm tải cho kế toán , như vậy với ERP thì “tất cả mọi người đều làm kế toán”.</w:t>
       </w:r>
@@ -8134,7 +8145,15 @@
       <w:bookmarkEnd w:id="54"/>
     </w:p>
     <w:p>
-      <w:r>
+      <w:pPr>
+        <w:rPr>
+          <w:szCs w:val="26"/>
+        </w:rPr>
+      </w:pPr>
+      <w:r>
+        <w:rPr>
+          <w:szCs w:val="26"/>
+        </w:rPr>
         <w:t>Hệ thống cung cấp kho lưu trữ, tuyến đường để quản trị hàng tồn kho. Hệ thống cung cấp chứng từ xuất nhập kho, điều chuyển nội bộ đồng thời kết hợp với các phân hệ liên quan như Kế toán để ghi nhận giao dịch, định khoản, báo cáo tình hình lưu trữ kho, tình trạng sản phẩm.</w:t>
       </w:r>
     </w:p>
@@ -8157,13 +8176,7 @@
       </w:pPr>
       <w:bookmarkStart w:id="55" w:name="_Toc70970276"/>
       <w:r>
-        <w:t xml:space="preserve">Mô hình </w:t>
-      </w:r>
-      <w:r>
-        <w:t>vật lý trong</w:t>
-      </w:r>
-      <w:r>
-        <w:t>:</w:t>
+        <w:t>Mô hình vật lý trong:</w:t>
       </w:r>
       <w:bookmarkEnd w:id="55"/>
       <w:r>
@@ -8174,18 +8187,18 @@
       <w:pPr>
         <w:pStyle w:val="NormalWeb"/>
         <w:spacing w:before="0" w:beforeAutospacing="0" w:after="160" w:afterAutospacing="0"/>
-        <w:ind w:left="567" w:firstLine="295"/>
+        <w:ind w:firstLine="426"/>
         <w:jc w:val="both"/>
         <w:rPr>
-          <w:sz w:val="28"/>
-          <w:szCs w:val="28"/>
-        </w:rPr>
-      </w:pPr>
-      <w:r>
-        <w:rPr>
-          <w:color w:val="000000"/>
-          <w:sz w:val="28"/>
-          <w:szCs w:val="28"/>
+          <w:sz w:val="26"/>
+          <w:szCs w:val="26"/>
+        </w:rPr>
+      </w:pPr>
+      <w:r>
+        <w:rPr>
+          <w:color w:val="000000"/>
+          <w:sz w:val="26"/>
+          <w:szCs w:val="26"/>
         </w:rPr>
         <w:t>Trang bị các máy móc thiết bị phù hợp cho quá trình sản xuất, song song đó là các máy có thể truy cập được phần mềm Odoo trên máy chủ. Nhân viên sẽ được sử dụng phần mềm để lập lệnh sản xuất, nhập vào các số liệu phù hợp cho việc sản xuất, các nguyên vật liệu cần thiết để sản xuất ra sản phẩm (BOM), quản lý thời gian làm việc hiệu quả.</w:t>
       </w:r>
@@ -8217,25 +8230,37 @@
       <w:pPr>
         <w:pStyle w:val="NormalWeb"/>
         <w:spacing w:before="0" w:beforeAutospacing="0" w:after="160" w:afterAutospacing="0"/>
-        <w:ind w:left="567" w:firstLine="284"/>
+        <w:ind w:firstLine="426"/>
         <w:jc w:val="both"/>
         <w:rPr>
           <w:color w:val="000000"/>
-          <w:sz w:val="28"/>
-          <w:szCs w:val="28"/>
-        </w:rPr>
-      </w:pPr>
-      <w:r>
-        <w:rPr>
-          <w:color w:val="000000"/>
-          <w:sz w:val="28"/>
-          <w:szCs w:val="28"/>
+          <w:sz w:val="26"/>
+          <w:szCs w:val="26"/>
+        </w:rPr>
+      </w:pPr>
+      <w:r>
+        <w:rPr>
+          <w:color w:val="000000"/>
+          <w:sz w:val="26"/>
+          <w:szCs w:val="26"/>
         </w:rPr>
         <w:t>Phòng kế hoạch xem xét các hợp đồng, báo cáo kinh doanh và lên kế hoạch sản xuất sau đó giám đốc ký và đưa ra lệnh sản xuất, sau đó quản kho chuyển nguyên vật liệu và báo cáo tồn kho, tiến hành sản xuất theo yêu cầu, sản phẩm sau khi được sản xuất xong sẽ được chuyển về lại kho để giao hàng cho khách và các đại lý.</w:t>
       </w:r>
     </w:p>
-    <w:p/>
-    <w:p/>
+    <w:p>
+      <w:pPr>
+        <w:rPr>
+          <w:szCs w:val="26"/>
+        </w:rPr>
+      </w:pPr>
+    </w:p>
+    <w:p>
+      <w:pPr>
+        <w:rPr>
+          <w:szCs w:val="26"/>
+        </w:rPr>
+      </w:pPr>
+    </w:p>
     <w:p>
       <w:pPr>
         <w:pStyle w:val="Heading2"/>
@@ -8320,13 +8345,18 @@
         <w:spacing w:before="0" w:beforeAutospacing="0" w:after="160" w:afterAutospacing="0"/>
         <w:ind w:left="567" w:firstLine="284"/>
         <w:jc w:val="both"/>
-      </w:pPr>
-      <w:r>
-        <w:rPr>
-          <w:color w:val="000000"/>
-          <w:sz w:val="26"/>
-          <w:szCs w:val="26"/>
-        </w:rPr>
+        <w:rPr>
+          <w:sz w:val="26"/>
+          <w:szCs w:val="26"/>
+        </w:rPr>
+      </w:pPr>
+      <w:r>
+        <w:rPr>
+          <w:color w:val="000000"/>
+          <w:sz w:val="26"/>
+          <w:szCs w:val="26"/>
+        </w:rPr>
+        <w:lastRenderedPageBreak/>
         <w:t>Chức năng này thực hiện việc tập hợp các yêu cầu về hàng hóa từ nguồn dự báo (Forecast) và đơn hàng của khách hàng (Sales Order) để lập ra nhu cầu hàng hóa cần sản xuất tại những thời điểm nhất định.</w:t>
       </w:r>
     </w:p>
@@ -8364,6 +8394,10 @@
         <w:spacing w:before="0" w:beforeAutospacing="0" w:after="160" w:afterAutospacing="0"/>
         <w:ind w:left="567" w:firstLine="284"/>
         <w:jc w:val="both"/>
+        <w:rPr>
+          <w:sz w:val="26"/>
+          <w:szCs w:val="26"/>
+        </w:rPr>
       </w:pPr>
       <w:r>
         <w:rPr>
@@ -8408,6 +8442,10 @@
         <w:spacing w:before="0" w:beforeAutospacing="0" w:after="160" w:afterAutospacing="0"/>
         <w:ind w:left="567" w:firstLine="284"/>
         <w:jc w:val="both"/>
+        <w:rPr>
+          <w:sz w:val="26"/>
+          <w:szCs w:val="26"/>
+        </w:rPr>
       </w:pPr>
       <w:r>
         <w:rPr>
@@ -8452,6 +8490,10 @@
         <w:spacing w:before="0" w:beforeAutospacing="0" w:after="160" w:afterAutospacing="0"/>
         <w:ind w:left="567" w:firstLine="284"/>
         <w:jc w:val="both"/>
+        <w:rPr>
+          <w:sz w:val="26"/>
+          <w:szCs w:val="26"/>
+        </w:rPr>
       </w:pPr>
       <w:r>
         <w:rPr>
@@ -8496,6 +8538,10 @@
         <w:spacing w:before="0" w:beforeAutospacing="0" w:after="160" w:afterAutospacing="0"/>
         <w:ind w:left="567" w:firstLine="284"/>
         <w:jc w:val="both"/>
+        <w:rPr>
+          <w:sz w:val="26"/>
+          <w:szCs w:val="26"/>
+        </w:rPr>
       </w:pPr>
       <w:r>
         <w:rPr>
@@ -8531,7 +8577,6 @@
           <w:sz w:val="26"/>
           <w:szCs w:val="26"/>
         </w:rPr>
-        <w:lastRenderedPageBreak/>
         <w:t>Tính giá thành sản xuất (Costing):</w:t>
       </w:r>
     </w:p>
@@ -8541,6 +8586,10 @@
         <w:spacing w:before="0" w:beforeAutospacing="0" w:after="160" w:afterAutospacing="0"/>
         <w:ind w:left="567" w:firstLine="284"/>
         <w:jc w:val="both"/>
+        <w:rPr>
+          <w:sz w:val="26"/>
+          <w:szCs w:val="26"/>
+        </w:rPr>
       </w:pPr>
       <w:r>
         <w:rPr>
@@ -8585,6 +8634,10 @@
         <w:spacing w:before="0" w:beforeAutospacing="0" w:after="160" w:afterAutospacing="0"/>
         <w:ind w:left="567" w:firstLine="284"/>
         <w:jc w:val="both"/>
+        <w:rPr>
+          <w:sz w:val="26"/>
+          <w:szCs w:val="26"/>
+        </w:rPr>
       </w:pPr>
       <w:r>
         <w:rPr>
@@ -8601,6 +8654,8 @@
             <w:i/>
             <w:iCs/>
             <w:color w:val="000000"/>
+            <w:sz w:val="26"/>
+            <w:szCs w:val="26"/>
           </w:rPr>
           <w:t>Phân hệ Bán hàng</w:t>
         </w:r>
@@ -8629,7 +8684,16 @@
           <w:sz w:val="26"/>
           <w:szCs w:val="26"/>
         </w:rPr>
-        <w:t xml:space="preserve"> (Tự động lập các yêu cầu mua hàng khi NVL không đủ để sản xuất), </w:t>
+        <w:t xml:space="preserve"> </w:t>
+      </w:r>
+      <w:r>
+        <w:rPr>
+          <w:color w:val="000000"/>
+          <w:sz w:val="26"/>
+          <w:szCs w:val="26"/>
+        </w:rPr>
+        <w:lastRenderedPageBreak/>
+        <w:t>(Tự động lập các yêu cầu mua hàng khi NVL không đủ để sản xuất), </w:t>
       </w:r>
       <w:hyperlink r:id="rId17" w:history="1">
         <w:r>
@@ -8638,6 +8702,8 @@
             <w:i/>
             <w:iCs/>
             <w:color w:val="000000"/>
+            <w:sz w:val="26"/>
+            <w:szCs w:val="26"/>
           </w:rPr>
           <w:t>Quản lí kho</w:t>
         </w:r>
@@ -8657,6 +8723,8 @@
             <w:i/>
             <w:iCs/>
             <w:color w:val="000000"/>
+            <w:sz w:val="26"/>
+            <w:szCs w:val="26"/>
           </w:rPr>
           <w:t>Phân hệ kế toán tài chính</w:t>
         </w:r>
@@ -8666,6 +8734,8 @@
             <w:b/>
             <w:bCs/>
             <w:color w:val="000000"/>
+            <w:sz w:val="26"/>
+            <w:szCs w:val="26"/>
           </w:rPr>
           <w:t>.</w:t>
         </w:r>
@@ -8705,6 +8775,10 @@
         <w:spacing w:before="0" w:beforeAutospacing="0" w:after="160" w:afterAutospacing="0"/>
         <w:ind w:left="567" w:firstLine="284"/>
         <w:jc w:val="both"/>
+        <w:rPr>
+          <w:sz w:val="26"/>
+          <w:szCs w:val="26"/>
+        </w:rPr>
       </w:pPr>
       <w:r>
         <w:rPr>
@@ -8719,8 +8793,7 @@
       <w:pPr>
         <w:ind w:right="567"/>
         <w:rPr>
-          <w:sz w:val="28"/>
-          <w:szCs w:val="28"/>
+          <w:szCs w:val="26"/>
         </w:rPr>
       </w:pPr>
     </w:p>
@@ -8751,7 +8824,15 @@
       </w:r>
     </w:p>
     <w:p>
-      <w:r>
+      <w:pPr>
+        <w:rPr>
+          <w:szCs w:val="26"/>
+        </w:rPr>
+      </w:pPr>
+      <w:r>
+        <w:rPr>
+          <w:szCs w:val="26"/>
+        </w:rPr>
         <w:t>Hệ thống cung cấp nghiệp vụ quản trị phân hệ sản xuất từ năng lực sản xuất, định mức nguyên vật liệu, lệnh sản xuất cùng với quy trình sản xuất rõ ràng. Kết hợp với các phân hệ liên quan để đưa ra báo cáo tình hình sản xuất của công ty.</w:t>
       </w:r>
     </w:p>
@@ -8785,65 +8866,17 @@
         <w:ind w:left="567" w:firstLine="295"/>
         <w:jc w:val="both"/>
         <w:rPr>
-          <w:sz w:val="28"/>
-          <w:szCs w:val="28"/>
-        </w:rPr>
-      </w:pPr>
-      <w:r>
-        <w:rPr>
-          <w:color w:val="000000"/>
-          <w:sz w:val="28"/>
-          <w:szCs w:val="28"/>
-        </w:rPr>
-        <w:t>Trang bị các máy móc thiết bị phù hợp cho quá trình</w:t>
-      </w:r>
-      <w:r>
-        <w:rPr>
-          <w:color w:val="000000"/>
-          <w:sz w:val="28"/>
-          <w:szCs w:val="28"/>
-        </w:rPr>
-        <w:t xml:space="preserve"> kiểm tra kho </w:t>
-      </w:r>
-      <w:r>
-        <w:rPr>
-          <w:color w:val="000000"/>
-          <w:sz w:val="28"/>
-          <w:szCs w:val="28"/>
-        </w:rPr>
-        <w:t>, song song đó là các máy có thể truy cập được phần mềm Odoo trên máy chủ. Nhân viên sẽ được sử dụ</w:t>
-      </w:r>
-      <w:r>
-        <w:rPr>
-          <w:color w:val="000000"/>
-          <w:sz w:val="28"/>
-          <w:szCs w:val="28"/>
-        </w:rPr>
-        <w:t>ng phần mềm để lập lệnh kiểm tra kho</w:t>
-      </w:r>
-      <w:r>
-        <w:rPr>
-          <w:color w:val="000000"/>
-          <w:sz w:val="28"/>
-          <w:szCs w:val="28"/>
-        </w:rPr>
-        <w:t>, nhập vào các s</w:t>
-      </w:r>
-      <w:r>
-        <w:rPr>
-          <w:color w:val="000000"/>
-          <w:sz w:val="28"/>
-          <w:szCs w:val="28"/>
-        </w:rPr>
-        <w:t>ố liệu phù hợp cho việc kiểm kho, quản lý hang tồn kho</w:t>
-      </w:r>
-      <w:r>
-        <w:rPr>
-          <w:color w:val="000000"/>
-          <w:sz w:val="28"/>
-          <w:szCs w:val="28"/>
-        </w:rPr>
-        <w:t xml:space="preserve"> hiệu quả.</w:t>
+          <w:sz w:val="26"/>
+          <w:szCs w:val="26"/>
+        </w:rPr>
+      </w:pPr>
+      <w:r>
+        <w:rPr>
+          <w:color w:val="000000"/>
+          <w:sz w:val="26"/>
+          <w:szCs w:val="26"/>
+        </w:rPr>
+        <w:t>Trang bị các máy móc thiết bị phù hợp cho quá trình kiểm tra kho , song song đó là các máy có thể truy cập được phần mềm Odoo trên máy chủ. Nhân viên sẽ được sử dụng phần mềm để lập lệnh kiểm tra kho, nhập vào các số liệu phù hợp cho việc kiểm kho, quản lý hang tồn kho hiệu quả.</w:t>
       </w:r>
     </w:p>
     <w:p>
@@ -8876,25 +8909,17 @@
         <w:ind w:left="567" w:firstLine="284"/>
         <w:jc w:val="both"/>
         <w:rPr>
-          <w:sz w:val="28"/>
-          <w:szCs w:val="28"/>
-        </w:rPr>
-      </w:pPr>
-      <w:r>
-        <w:rPr>
-          <w:color w:val="000000"/>
-          <w:sz w:val="28"/>
-          <w:szCs w:val="28"/>
-        </w:rPr>
-        <w:t>Q</w:t>
-      </w:r>
-      <w:r>
-        <w:rPr>
-          <w:color w:val="000000"/>
-          <w:sz w:val="28"/>
-          <w:szCs w:val="28"/>
-        </w:rPr>
-        <w:t>uản kho chuyển nguyên vật liệu và báo cáo tồn kho, tiến hành sản xuất theo yêu cầu, sản phẩm sau khi được sản xuất xong sẽ được chuyển về lại kho để giao hàng cho khách và các đại lý.</w:t>
+          <w:sz w:val="26"/>
+          <w:szCs w:val="26"/>
+        </w:rPr>
+      </w:pPr>
+      <w:r>
+        <w:rPr>
+          <w:color w:val="000000"/>
+          <w:sz w:val="26"/>
+          <w:szCs w:val="26"/>
+        </w:rPr>
+        <w:t>Quản kho chuyển nguyên vật liệu và báo cáo tồn kho, tiến hành sản xuất theo yêu cầu, sản phẩm sau khi được sản xuất xong sẽ được chuyển về lại kho để giao hàng cho khách và các đại lý.</w:t>
       </w:r>
     </w:p>
     <w:p>
@@ -8902,8 +8927,7 @@
         <w:ind w:right="567"/>
         <w:rPr>
           <w:rFonts w:ascii="Arial" w:hAnsi="Arial" w:cs="Arial"/>
-          <w:sz w:val="28"/>
-          <w:szCs w:val="28"/>
+          <w:szCs w:val="26"/>
         </w:rPr>
       </w:pPr>
     </w:p>
@@ -8936,13 +8960,25 @@
     <w:p>
       <w:pPr>
         <w:pStyle w:val="Heading1"/>
+        <w:rPr>
+          <w:sz w:val="26"/>
+          <w:szCs w:val="26"/>
+        </w:rPr>
       </w:pPr>
       <w:bookmarkStart w:id="62" w:name="_Toc70970283"/>
       <w:r>
+        <w:rPr>
+          <w:sz w:val="26"/>
+          <w:szCs w:val="26"/>
+        </w:rPr>
         <w:lastRenderedPageBreak/>
         <w:t>Phân tích</w:t>
       </w:r>
       <w:r>
+        <w:rPr>
+          <w:sz w:val="26"/>
+          <w:szCs w:val="26"/>
+        </w:rPr>
         <w:t xml:space="preserve"> hệ thống</w:t>
       </w:r>
       <w:bookmarkEnd w:id="62"/>
@@ -8977,6 +9013,9 @@
         </w:rPr>
       </w:pPr>
       <w:r>
+        <w:rPr>
+          <w:szCs w:val="26"/>
+        </w:rPr>
         <w:t xml:space="preserve">Hệ thống ODOO triển khai ERP công ty </w:t>
       </w:r>
       <w:r>
@@ -8984,21 +9023,7 @@
           <w:bCs/>
           <w:szCs w:val="26"/>
         </w:rPr>
-        <w:t xml:space="preserve">TNHH </w:t>
-      </w:r>
-      <w:r>
-        <w:rPr>
-          <w:bCs/>
-          <w:szCs w:val="26"/>
-        </w:rPr>
-        <w:t>sản xuất thương mại công nghiệp</w:t>
-      </w:r>
-      <w:r>
-        <w:rPr>
-          <w:bCs/>
-          <w:szCs w:val="26"/>
-        </w:rPr>
-        <w:t xml:space="preserve"> AVAL</w:t>
+        <w:t>TNHH sản xuất thương mại công nghiệp AVAL</w:t>
       </w:r>
       <w:r>
         <w:rPr>
@@ -9038,7 +9063,7 @@
           <w:noProof/>
         </w:rPr>
         <w:drawing>
-          <wp:inline distT="0" distB="0" distL="0" distR="0" wp14:anchorId="11CA1CBC" wp14:editId="11BD0B07">
+          <wp:inline distT="0" distB="0" distL="0" distR="0" wp14:anchorId="21F04C0C" wp14:editId="1AA22488">
             <wp:extent cx="5753818" cy="6961517"/>
             <wp:effectExtent l="0" t="0" r="0" b="0"/>
             <wp:docPr id="11" name="Picture 11"/>
@@ -9157,7 +9182,7 @@
           <w:noProof/>
         </w:rPr>
         <w:drawing>
-          <wp:inline distT="0" distB="0" distL="0" distR="0" wp14:anchorId="1C5CBDE6" wp14:editId="2CEDD66E">
+          <wp:inline distT="0" distB="0" distL="0" distR="0" wp14:anchorId="59602369" wp14:editId="583B6137">
             <wp:extent cx="5760720" cy="3618865"/>
             <wp:effectExtent l="0" t="0" r="0" b="635"/>
             <wp:docPr id="13" name="Picture 13"/>
@@ -9232,7 +9257,7 @@
           <w:noProof/>
         </w:rPr>
         <w:drawing>
-          <wp:inline distT="0" distB="0" distL="0" distR="0" wp14:anchorId="3B480471" wp14:editId="54DF2BA8">
+          <wp:inline distT="0" distB="0" distL="0" distR="0" wp14:anchorId="790D4E4C" wp14:editId="0E81B937">
             <wp:extent cx="5760720" cy="5711825"/>
             <wp:effectExtent l="0" t="0" r="0" b="3175"/>
             <wp:docPr id="9" name="Picture 9"/>
@@ -9307,7 +9332,7 @@
           <w:noProof/>
         </w:rPr>
         <w:drawing>
-          <wp:inline distT="0" distB="0" distL="0" distR="0" wp14:anchorId="109AA640" wp14:editId="17E88D0A">
+          <wp:inline distT="0" distB="0" distL="0" distR="0" wp14:anchorId="21AB3359" wp14:editId="3FDD91EF">
             <wp:extent cx="5760720" cy="6627495"/>
             <wp:effectExtent l="0" t="0" r="0" b="1905"/>
             <wp:docPr id="15" name="Picture 15"/>
@@ -9419,7 +9444,7 @@
           <w:szCs w:val="28"/>
         </w:rPr>
         <w:drawing>
-          <wp:inline distT="0" distB="0" distL="0" distR="0" wp14:anchorId="4F777D6B" wp14:editId="361341F8">
+          <wp:inline distT="0" distB="0" distL="0" distR="0" wp14:anchorId="323444EF" wp14:editId="1A4546C4">
             <wp:extent cx="5760720" cy="4994275"/>
             <wp:effectExtent l="0" t="0" r="0" b="0"/>
             <wp:docPr id="16" name="Picture 16"/>
@@ -9630,7 +9655,7 @@
           <w:noProof/>
         </w:rPr>
         <w:drawing>
-          <wp:inline distT="0" distB="0" distL="0" distR="0" wp14:anchorId="1BD6A79B" wp14:editId="14E896FD">
+          <wp:inline distT="0" distB="0" distL="0" distR="0" wp14:anchorId="6EB87AAF" wp14:editId="36476F3B">
             <wp:extent cx="5393690" cy="2321131"/>
             <wp:effectExtent l="0" t="0" r="0" b="0"/>
             <wp:docPr id="1" name="Picture 1"/>
@@ -9820,7 +9845,7 @@
           <w:szCs w:val="26"/>
         </w:rPr>
         <w:drawing>
-          <wp:inline distT="0" distB="0" distL="0" distR="0" wp14:anchorId="39F52BCC" wp14:editId="0D9DFA51">
+          <wp:inline distT="0" distB="0" distL="0" distR="0" wp14:anchorId="6D82F463" wp14:editId="53E65E85">
             <wp:extent cx="5393690" cy="2478447"/>
             <wp:effectExtent l="0" t="0" r="0" b="0"/>
             <wp:docPr id="5" name="Picture 5"/>
@@ -10180,7 +10205,7 @@
           <w:noProof/>
         </w:rPr>
         <w:drawing>
-          <wp:inline distT="0" distB="0" distL="0" distR="0" wp14:anchorId="0098BAAA" wp14:editId="7E3DB8F0">
+          <wp:inline distT="0" distB="0" distL="0" distR="0" wp14:anchorId="47C4E52A" wp14:editId="679855B8">
             <wp:extent cx="5393690" cy="2533190"/>
             <wp:effectExtent l="0" t="0" r="0" b="0"/>
             <wp:docPr id="2" name="Picture 2"/>
@@ -10391,7 +10416,7 @@
           <w:szCs w:val="26"/>
         </w:rPr>
         <w:drawing>
-          <wp:inline distT="0" distB="0" distL="0" distR="0" wp14:anchorId="20ECBD56" wp14:editId="35284BB5">
+          <wp:inline distT="0" distB="0" distL="0" distR="0" wp14:anchorId="5A1D6F66" wp14:editId="36478A0D">
             <wp:extent cx="5393690" cy="2488243"/>
             <wp:effectExtent l="0" t="0" r="0" b="0"/>
             <wp:docPr id="14" name="Picture 14"/>
@@ -10690,7 +10715,7 @@
           <w:szCs w:val="26"/>
         </w:rPr>
         <w:drawing>
-          <wp:inline distT="0" distB="0" distL="0" distR="0" wp14:anchorId="65ED32D2" wp14:editId="57C39AD9">
+          <wp:inline distT="0" distB="0" distL="0" distR="0" wp14:anchorId="7187E112" wp14:editId="04D27344">
             <wp:extent cx="5393690" cy="2289810"/>
             <wp:effectExtent l="0" t="0" r="0" b="0"/>
             <wp:docPr id="17" name="Picture 17"/>
@@ -10852,7 +10877,7 @@
           <w:szCs w:val="26"/>
         </w:rPr>
         <w:drawing>
-          <wp:inline distT="0" distB="0" distL="0" distR="0" wp14:anchorId="06185AA4" wp14:editId="6F59F6F4">
+          <wp:inline distT="0" distB="0" distL="0" distR="0" wp14:anchorId="189CB7C5" wp14:editId="4F42BFA8">
             <wp:extent cx="3277058" cy="1409897"/>
             <wp:effectExtent l="0" t="0" r="0" b="0"/>
             <wp:docPr id="20" name="Picture 20"/>
@@ -11204,7 +11229,7 @@
           <w:noProof/>
         </w:rPr>
         <w:drawing>
-          <wp:inline distT="0" distB="0" distL="0" distR="0" wp14:anchorId="6963E360" wp14:editId="3816DA14">
+          <wp:inline distT="0" distB="0" distL="0" distR="0" wp14:anchorId="4EBF679F" wp14:editId="1FF72591">
             <wp:extent cx="5393690" cy="907592"/>
             <wp:effectExtent l="0" t="0" r="0" b="0"/>
             <wp:docPr id="21" name="Picture 21"/>
@@ -11346,7 +11371,7 @@
           <w:noProof/>
         </w:rPr>
         <w:drawing>
-          <wp:inline distT="0" distB="0" distL="0" distR="0" wp14:anchorId="5FB902F0" wp14:editId="57B28A93">
+          <wp:inline distT="0" distB="0" distL="0" distR="0" wp14:anchorId="6768E73E" wp14:editId="3E7C1EDF">
             <wp:extent cx="5393690" cy="1520145"/>
             <wp:effectExtent l="0" t="0" r="0" b="0"/>
             <wp:docPr id="22" name="Picture 22"/>
@@ -11521,7 +11546,7 @@
           <w:noProof/>
         </w:rPr>
         <w:drawing>
-          <wp:inline distT="0" distB="0" distL="0" distR="0" wp14:anchorId="777B1DFD" wp14:editId="493A6507">
+          <wp:inline distT="0" distB="0" distL="0" distR="0" wp14:anchorId="3AB939B0" wp14:editId="6EE6E542">
             <wp:extent cx="5391510" cy="2260121"/>
             <wp:effectExtent l="0" t="0" r="0" b="0"/>
             <wp:docPr id="29" name="Picture 29"/>
@@ -11660,7 +11685,7 @@
           <w:szCs w:val="26"/>
         </w:rPr>
         <w:drawing>
-          <wp:inline distT="0" distB="0" distL="0" distR="0" wp14:anchorId="60428998" wp14:editId="73A57411">
+          <wp:inline distT="0" distB="0" distL="0" distR="0" wp14:anchorId="2AF60A64" wp14:editId="3BF96A15">
             <wp:extent cx="5393690" cy="863797"/>
             <wp:effectExtent l="0" t="0" r="0" b="0"/>
             <wp:docPr id="3" name="Picture 3"/>
@@ -12069,7 +12094,7 @@
           <w:szCs w:val="26"/>
         </w:rPr>
         <w:drawing>
-          <wp:inline distT="0" distB="0" distL="0" distR="0" wp14:anchorId="2D62A6F0" wp14:editId="3CAB1B48">
+          <wp:inline distT="0" distB="0" distL="0" distR="0" wp14:anchorId="6A67739B" wp14:editId="1DCAE231">
             <wp:extent cx="5393690" cy="2298065"/>
             <wp:effectExtent l="0" t="0" r="0" b="0"/>
             <wp:docPr id="23" name="Picture 23"/>
@@ -12394,7 +12419,7 @@
         </w:rPr>
         <w:lastRenderedPageBreak/>
         <w:drawing>
-          <wp:inline distT="0" distB="0" distL="0" distR="0" wp14:anchorId="0B4267AF" wp14:editId="0D9065D7">
+          <wp:inline distT="0" distB="0" distL="0" distR="0" wp14:anchorId="0B544653" wp14:editId="3B1A8D6F">
             <wp:extent cx="5393690" cy="2453640"/>
             <wp:effectExtent l="0" t="0" r="0" b="0"/>
             <wp:docPr id="38" name="Picture 38"/>
@@ -12727,7 +12752,7 @@
           <w:szCs w:val="26"/>
         </w:rPr>
         <w:drawing>
-          <wp:inline distT="0" distB="0" distL="0" distR="0" wp14:anchorId="779FA498" wp14:editId="427A63F7">
+          <wp:inline distT="0" distB="0" distL="0" distR="0" wp14:anchorId="04B0A668" wp14:editId="07EC9769">
             <wp:extent cx="5393690" cy="1857827"/>
             <wp:effectExtent l="0" t="0" r="0" b="0"/>
             <wp:docPr id="39" name="Picture 39"/>
@@ -12989,7 +13014,7 @@
         </w:rPr>
         <w:lastRenderedPageBreak/>
         <w:drawing>
-          <wp:inline distT="0" distB="0" distL="0" distR="0" wp14:anchorId="6C59C13C" wp14:editId="4A571814">
+          <wp:inline distT="0" distB="0" distL="0" distR="0" wp14:anchorId="1A795064" wp14:editId="3B0DDD7A">
             <wp:extent cx="5393690" cy="2464617"/>
             <wp:effectExtent l="0" t="0" r="0" b="0"/>
             <wp:docPr id="40" name="Picture 40"/>
@@ -14047,7 +14072,7 @@
           <w:szCs w:val="26"/>
         </w:rPr>
         <w:drawing>
-          <wp:inline distT="0" distB="0" distL="0" distR="0" wp14:anchorId="0A4385B8" wp14:editId="5B6D9E23">
+          <wp:inline distT="0" distB="0" distL="0" distR="0" wp14:anchorId="1DF6604C" wp14:editId="0FD90852">
             <wp:extent cx="5393690" cy="2162810"/>
             <wp:effectExtent l="0" t="0" r="0" b="0"/>
             <wp:docPr id="42" name="Picture 42"/>
@@ -14287,7 +14312,7 @@
           <w:noProof/>
         </w:rPr>
         <w:drawing>
-          <wp:inline distT="0" distB="0" distL="0" distR="0" wp14:anchorId="17588AB2" wp14:editId="3ACD8A4F">
+          <wp:inline distT="0" distB="0" distL="0" distR="0" wp14:anchorId="1420FAEC" wp14:editId="5046EE00">
             <wp:extent cx="5393690" cy="2435225"/>
             <wp:effectExtent l="0" t="0" r="0" b="0"/>
             <wp:docPr id="43" name="Picture 43"/>
@@ -14384,22 +14409,34 @@
       </w:r>
     </w:p>
     <w:p>
+      <w:pPr>
+        <w:spacing w:line="276" w:lineRule="auto"/>
+      </w:pPr>
       <w:r>
         <w:t>- Route: tên định tuyến</w:t>
       </w:r>
     </w:p>
     <w:p>
+      <w:pPr>
+        <w:spacing w:line="276" w:lineRule="auto"/>
+      </w:pPr>
+      <w:r>
+        <w:t>- Rules: Quy tắc định tuyến bao gồm những hành động diễn ra</w:t>
+      </w:r>
+    </w:p>
+    <w:p>
+      <w:pPr>
+        <w:spacing w:line="276" w:lineRule="auto"/>
+      </w:pPr>
       <w:r>
         <w:lastRenderedPageBreak/>
-        <w:t>- Rules: Quy tắc định tuyến bao gồm những hành động diễn ra</w:t>
-      </w:r>
-    </w:p>
-    <w:p>
-      <w:r>
         <w:t>- Action: chỉ tên hành động</w:t>
       </w:r>
     </w:p>
     <w:p>
+      <w:pPr>
+        <w:spacing w:line="276" w:lineRule="auto"/>
+      </w:pPr>
       <w:r>
         <w:t>- Source Location: Nơi diễn ra hành động</w:t>
       </w:r>
@@ -14542,7 +14579,7 @@
           <w:szCs w:val="26"/>
         </w:rPr>
         <w:drawing>
-          <wp:inline distT="0" distB="0" distL="0" distR="0" wp14:anchorId="7A3FC2A6" wp14:editId="7B1B6538">
+          <wp:inline distT="0" distB="0" distL="0" distR="0" wp14:anchorId="4C254DAA" wp14:editId="4E216087">
             <wp:extent cx="5393690" cy="1992669"/>
             <wp:effectExtent l="0" t="0" r="0" b="0"/>
             <wp:docPr id="46" name="Picture 46"/>
@@ -14642,7 +14679,8 @@
       <w:pPr>
         <w:pStyle w:val="NormalWeb"/>
         <w:shd w:val="clear" w:color="auto" w:fill="FFFFFF"/>
-        <w:spacing w:before="0" w:beforeAutospacing="0" w:after="0" w:afterAutospacing="0"/>
+        <w:spacing w:before="0" w:beforeAutospacing="0" w:after="0" w:afterAutospacing="0" w:line="276" w:lineRule="auto"/>
+        <w:ind w:left="567" w:hanging="141"/>
         <w:rPr>
           <w:color w:val="000000"/>
           <w:sz w:val="26"/>
@@ -14662,7 +14700,8 @@
       <w:pPr>
         <w:pStyle w:val="NormalWeb"/>
         <w:shd w:val="clear" w:color="auto" w:fill="FFFFFF"/>
-        <w:spacing w:before="0" w:beforeAutospacing="0" w:after="0" w:afterAutospacing="0"/>
+        <w:spacing w:before="0" w:beforeAutospacing="0" w:after="0" w:afterAutospacing="0" w:line="276" w:lineRule="auto"/>
+        <w:ind w:left="567" w:hanging="141"/>
         <w:rPr>
           <w:color w:val="000000"/>
           <w:sz w:val="26"/>
@@ -14682,7 +14721,8 @@
       <w:pPr>
         <w:pStyle w:val="NormalWeb"/>
         <w:shd w:val="clear" w:color="auto" w:fill="FFFFFF"/>
-        <w:spacing w:before="0" w:beforeAutospacing="0" w:after="0" w:afterAutospacing="0"/>
+        <w:spacing w:before="0" w:beforeAutospacing="0" w:after="0" w:afterAutospacing="0" w:line="276" w:lineRule="auto"/>
+        <w:ind w:left="567" w:hanging="141"/>
         <w:rPr>
           <w:color w:val="000000"/>
           <w:sz w:val="26"/>
@@ -14702,7 +14742,8 @@
       <w:pPr>
         <w:pStyle w:val="NormalWeb"/>
         <w:shd w:val="clear" w:color="auto" w:fill="FFFFFF"/>
-        <w:spacing w:before="0" w:beforeAutospacing="0" w:after="0" w:afterAutospacing="0"/>
+        <w:spacing w:before="0" w:beforeAutospacing="0" w:after="0" w:afterAutospacing="0" w:line="276" w:lineRule="auto"/>
+        <w:ind w:left="567" w:hanging="141"/>
         <w:rPr>
           <w:bCs/>
           <w:color w:val="000000" w:themeColor="text1"/>
@@ -14734,7 +14775,8 @@
       <w:pPr>
         <w:pStyle w:val="NormalWeb"/>
         <w:shd w:val="clear" w:color="auto" w:fill="FFFFFF"/>
-        <w:spacing w:before="0" w:beforeAutospacing="0" w:after="0" w:afterAutospacing="0"/>
+        <w:spacing w:before="0" w:beforeAutospacing="0" w:after="0" w:afterAutospacing="0" w:line="276" w:lineRule="auto"/>
+        <w:ind w:left="567" w:hanging="141"/>
         <w:rPr>
           <w:bCs/>
           <w:color w:val="000000" w:themeColor="text1"/>
@@ -14768,7 +14810,8 @@
       <w:pPr>
         <w:pStyle w:val="NormalWeb"/>
         <w:shd w:val="clear" w:color="auto" w:fill="FFFFFF"/>
-        <w:spacing w:before="0" w:beforeAutospacing="0" w:after="0" w:afterAutospacing="0"/>
+        <w:spacing w:before="0" w:beforeAutospacing="0" w:after="0" w:afterAutospacing="0" w:line="276" w:lineRule="auto"/>
+        <w:ind w:left="567" w:hanging="141"/>
         <w:rPr>
           <w:color w:val="000000" w:themeColor="text1"/>
           <w:sz w:val="26"/>
@@ -14815,30 +14858,11 @@
       </w:pPr>
       <w:bookmarkStart w:id="96" w:name="_Toc70970309"/>
       <w:r>
-        <w:lastRenderedPageBreak/>
         <w:t>Nhập xuất kho</w:t>
       </w:r>
       <w:bookmarkEnd w:id="96"/>
     </w:p>
     <w:p>
-      <w:pPr>
-        <w:pStyle w:val="Heading4"/>
-        <w:keepLines w:val="0"/>
-        <w:numPr>
-          <w:ilvl w:val="3"/>
-          <w:numId w:val="0"/>
-        </w:numPr>
-        <w:tabs>
-          <w:tab w:val="num" w:pos="993"/>
-        </w:tabs>
-        <w:overflowPunct w:val="0"/>
-        <w:autoSpaceDE w:val="0"/>
-        <w:autoSpaceDN w:val="0"/>
-        <w:adjustRightInd w:val="0"/>
-        <w:spacing w:before="240" w:line="264" w:lineRule="auto"/>
-        <w:ind w:left="993" w:hanging="576"/>
-        <w:textAlignment w:val="baseline"/>
-      </w:pPr>
       <w:r>
         <w:t>Tổng quan các phân hệ kho</w:t>
       </w:r>
@@ -14847,31 +14871,12 @@
       </w:r>
     </w:p>
     <w:p>
-      <w:pPr>
-        <w:pStyle w:val="Heading4"/>
-        <w:keepLines w:val="0"/>
-        <w:numPr>
-          <w:ilvl w:val="3"/>
-          <w:numId w:val="0"/>
-        </w:numPr>
-        <w:tabs>
-          <w:tab w:val="num" w:pos="993"/>
-        </w:tabs>
-        <w:overflowPunct w:val="0"/>
-        <w:autoSpaceDE w:val="0"/>
-        <w:autoSpaceDN w:val="0"/>
-        <w:adjustRightInd w:val="0"/>
-        <w:spacing w:before="240" w:line="264" w:lineRule="auto"/>
-        <w:ind w:left="993" w:hanging="576"/>
-        <w:textAlignment w:val="baseline"/>
-      </w:pPr>
       <w:r>
         <w:rPr>
           <w:noProof/>
-          <w:lang w:val="en-US"/>
         </w:rPr>
         <w:drawing>
-          <wp:inline distT="0" distB="0" distL="0" distR="0" wp14:anchorId="65070C8D" wp14:editId="5A797D20">
+          <wp:inline distT="0" distB="0" distL="0" distR="0" wp14:anchorId="7180F8DA" wp14:editId="7BD7ACEA">
             <wp:extent cx="5393690" cy="2540635"/>
             <wp:effectExtent l="0" t="0" r="0" b="0"/>
             <wp:docPr id="48" name="Picture 48"/>
@@ -14908,25 +14913,8 @@
       </w:r>
     </w:p>
     <w:p>
-      <w:pPr>
-        <w:pStyle w:val="Heading4"/>
-        <w:keepLines w:val="0"/>
-        <w:numPr>
-          <w:ilvl w:val="3"/>
-          <w:numId w:val="0"/>
-        </w:numPr>
-        <w:tabs>
-          <w:tab w:val="num" w:pos="993"/>
-        </w:tabs>
-        <w:overflowPunct w:val="0"/>
-        <w:autoSpaceDE w:val="0"/>
-        <w:autoSpaceDN w:val="0"/>
-        <w:adjustRightInd w:val="0"/>
-        <w:spacing w:before="240" w:line="264" w:lineRule="auto"/>
-        <w:ind w:left="993" w:hanging="576"/>
-        <w:textAlignment w:val="baseline"/>
-      </w:pPr>
-      <w:r>
+      <w:r>
+        <w:lastRenderedPageBreak/>
         <w:t>Nghiệp vụ nhập</w:t>
       </w:r>
       <w:r>
@@ -14937,24 +14925,6 @@
       </w:r>
     </w:p>
     <w:p>
-      <w:pPr>
-        <w:pStyle w:val="Heading4"/>
-        <w:keepLines w:val="0"/>
-        <w:numPr>
-          <w:ilvl w:val="3"/>
-          <w:numId w:val="0"/>
-        </w:numPr>
-        <w:tabs>
-          <w:tab w:val="num" w:pos="993"/>
-        </w:tabs>
-        <w:overflowPunct w:val="0"/>
-        <w:autoSpaceDE w:val="0"/>
-        <w:autoSpaceDN w:val="0"/>
-        <w:adjustRightInd w:val="0"/>
-        <w:spacing w:before="240" w:line="264" w:lineRule="auto"/>
-        <w:ind w:left="993" w:hanging="576"/>
-        <w:textAlignment w:val="baseline"/>
-      </w:pPr>
       <w:r>
         <w:t>- Bước 1:</w:t>
       </w:r>
@@ -14976,7 +14946,7 @@
         <w:rPr>
           <w:rFonts w:eastAsia="Times New Roman" w:cs="Times New Roman"/>
           <w:b/>
-          <w:bCs w:val="0"/>
+          <w:bCs/>
           <w:color w:val="000000"/>
         </w:rPr>
         <w:t>Operations</w:t>
@@ -14993,7 +14963,7 @@
         <w:rPr>
           <w:rFonts w:eastAsia="Times New Roman" w:cs="Times New Roman"/>
           <w:b/>
-          <w:bCs w:val="0"/>
+          <w:bCs/>
           <w:color w:val="000000"/>
         </w:rPr>
         <w:t>Transfer</w:t>
@@ -15022,54 +14992,17 @@
       </w:r>
     </w:p>
     <w:p>
-      <w:pPr>
-        <w:pStyle w:val="Heading4"/>
-        <w:keepLines w:val="0"/>
-        <w:numPr>
-          <w:ilvl w:val="3"/>
-          <w:numId w:val="0"/>
-        </w:numPr>
-        <w:tabs>
-          <w:tab w:val="num" w:pos="993"/>
-        </w:tabs>
-        <w:overflowPunct w:val="0"/>
-        <w:autoSpaceDE w:val="0"/>
-        <w:autoSpaceDN w:val="0"/>
-        <w:adjustRightInd w:val="0"/>
-        <w:spacing w:before="240" w:line="264" w:lineRule="auto"/>
-        <w:ind w:left="993" w:hanging="576"/>
-        <w:textAlignment w:val="baseline"/>
-      </w:pPr>
       <w:r>
         <w:t>- Bước 2: Điền thông tin và bấm lưu</w:t>
       </w:r>
     </w:p>
     <w:p>
-      <w:pPr>
-        <w:pStyle w:val="Heading4"/>
-        <w:keepLines w:val="0"/>
-        <w:numPr>
-          <w:ilvl w:val="3"/>
-          <w:numId w:val="0"/>
-        </w:numPr>
-        <w:tabs>
-          <w:tab w:val="num" w:pos="993"/>
-        </w:tabs>
-        <w:overflowPunct w:val="0"/>
-        <w:autoSpaceDE w:val="0"/>
-        <w:autoSpaceDN w:val="0"/>
-        <w:adjustRightInd w:val="0"/>
-        <w:spacing w:before="240" w:line="264" w:lineRule="auto"/>
-        <w:ind w:left="993" w:hanging="576"/>
-        <w:textAlignment w:val="baseline"/>
-      </w:pPr>
       <w:r>
         <w:rPr>
           <w:noProof/>
-          <w:lang w:val="en-US"/>
         </w:rPr>
         <w:drawing>
-          <wp:inline distT="0" distB="0" distL="0" distR="0" wp14:anchorId="01C210CA" wp14:editId="0D0AD8E6">
+          <wp:inline distT="0" distB="0" distL="0" distR="0" wp14:anchorId="1C11989A" wp14:editId="6A180EB4">
             <wp:extent cx="5393690" cy="2219135"/>
             <wp:effectExtent l="0" t="0" r="0" b="0"/>
             <wp:docPr id="51" name="Picture 51"/>
@@ -15176,30 +15109,11 @@
       </w:pPr>
       <w:bookmarkStart w:id="97" w:name="_Toc70970310"/>
       <w:r>
-        <w:lastRenderedPageBreak/>
         <w:t>Điều chuyển kho</w:t>
       </w:r>
       <w:bookmarkEnd w:id="97"/>
     </w:p>
     <w:p>
-      <w:pPr>
-        <w:pStyle w:val="Heading4"/>
-        <w:keepLines w:val="0"/>
-        <w:numPr>
-          <w:ilvl w:val="3"/>
-          <w:numId w:val="0"/>
-        </w:numPr>
-        <w:tabs>
-          <w:tab w:val="num" w:pos="993"/>
-        </w:tabs>
-        <w:overflowPunct w:val="0"/>
-        <w:autoSpaceDE w:val="0"/>
-        <w:autoSpaceDN w:val="0"/>
-        <w:adjustRightInd w:val="0"/>
-        <w:spacing w:before="240" w:line="264" w:lineRule="auto"/>
-        <w:ind w:left="993" w:hanging="576"/>
-        <w:textAlignment w:val="baseline"/>
-      </w:pPr>
       <w:r>
         <w:t>Làm tương tự như Nghiệp vụ nhập và xuất kho hàng. Thay đổi Operation Type là Intenal Transfer</w:t>
       </w:r>
@@ -15366,7 +15280,7 @@
           <w:szCs w:val="26"/>
         </w:rPr>
         <w:drawing>
-          <wp:inline distT="0" distB="0" distL="0" distR="0" wp14:anchorId="742F95EB" wp14:editId="60974934">
+          <wp:inline distT="0" distB="0" distL="0" distR="0" wp14:anchorId="37F90986" wp14:editId="67EF365D">
             <wp:extent cx="5393690" cy="2048565"/>
             <wp:effectExtent l="0" t="0" r="0" b="0"/>
             <wp:docPr id="53" name="Picture 53"/>
@@ -15462,7 +15376,6 @@
         <w:t> để hoàn tất</w:t>
       </w:r>
     </w:p>
-    <w:p/>
     <w:p>
       <w:pPr>
         <w:pStyle w:val="Heading3"/>
@@ -15480,94 +15393,206 @@
         <w:ind w:left="540" w:hanging="576"/>
         <w:textAlignment w:val="baseline"/>
       </w:pPr>
-      <w:bookmarkStart w:id="99" w:name="_Toc70970312"/>
-      <w:r>
-        <w:lastRenderedPageBreak/>
-        <w:t>Báo cáo</w:t>
-      </w:r>
-      <w:bookmarkEnd w:id="99"/>
-    </w:p>
-    <w:p>
-      <w:pPr>
-        <w:pStyle w:val="Heading4"/>
-        <w:keepLines w:val="0"/>
-        <w:numPr>
-          <w:ilvl w:val="3"/>
-          <w:numId w:val="0"/>
-        </w:numPr>
-        <w:tabs>
-          <w:tab w:val="num" w:pos="993"/>
-        </w:tabs>
-        <w:overflowPunct w:val="0"/>
-        <w:autoSpaceDE w:val="0"/>
-        <w:autoSpaceDN w:val="0"/>
-        <w:adjustRightInd w:val="0"/>
-        <w:spacing w:before="240" w:line="264" w:lineRule="auto"/>
-        <w:ind w:left="993" w:hanging="576"/>
-        <w:textAlignment w:val="baseline"/>
-        <w:rPr>
+      <w:r>
+        <w:t>Cảnh báo hàng sắp hết hạn</w:t>
+      </w:r>
+    </w:p>
+    <w:p>
+      <w:pPr>
+        <w:shd w:val="clear" w:color="auto" w:fill="FFFFFF"/>
+        <w:spacing w:after="0" w:line="240" w:lineRule="auto"/>
+        <w:ind w:firstLine="0"/>
+        <w:jc w:val="left"/>
+        <w:rPr>
+          <w:rFonts w:eastAsia="Times New Roman" w:cs="Times New Roman"/>
           <w:b/>
-        </w:rPr>
-      </w:pPr>
-      <w:r>
-        <w:rPr>
+          <w:color w:val="000000"/>
+          <w:szCs w:val="26"/>
+        </w:rPr>
+      </w:pPr>
+      <w:r>
+        <w:rPr>
+          <w:rFonts w:eastAsia="Times New Roman" w:cs="Times New Roman"/>
           <w:b/>
-        </w:rPr>
-        <w:t>Báo cáo tồn kho hiện tại</w:t>
-      </w:r>
-    </w:p>
-    <w:p>
-      <w:pPr>
-        <w:pStyle w:val="Heading4"/>
-        <w:keepLines w:val="0"/>
-        <w:numPr>
-          <w:ilvl w:val="3"/>
-          <w:numId w:val="0"/>
-        </w:numPr>
-        <w:tabs>
-          <w:tab w:val="num" w:pos="993"/>
-        </w:tabs>
-        <w:overflowPunct w:val="0"/>
-        <w:autoSpaceDE w:val="0"/>
-        <w:autoSpaceDN w:val="0"/>
-        <w:adjustRightInd w:val="0"/>
-        <w:spacing w:before="240" w:line="264" w:lineRule="auto"/>
-        <w:ind w:left="993" w:hanging="576"/>
-        <w:textAlignment w:val="baseline"/>
-      </w:pPr>
-      <w:r>
-        <w:t>- Thực hiện: Chọn Reporting – Inventory Report</w:t>
-      </w:r>
-    </w:p>
-    <w:p>
-      <w:pPr>
-        <w:pStyle w:val="Heading4"/>
-        <w:keepLines w:val="0"/>
-        <w:numPr>
-          <w:ilvl w:val="3"/>
-          <w:numId w:val="0"/>
-        </w:numPr>
-        <w:tabs>
-          <w:tab w:val="num" w:pos="993"/>
-        </w:tabs>
-        <w:overflowPunct w:val="0"/>
-        <w:autoSpaceDE w:val="0"/>
-        <w:autoSpaceDN w:val="0"/>
-        <w:adjustRightInd w:val="0"/>
-        <w:spacing w:before="240" w:line="264" w:lineRule="auto"/>
-        <w:ind w:left="993" w:hanging="576"/>
-        <w:textAlignment w:val="baseline"/>
-      </w:pPr>
-      <w:r>
-        <w:rPr>
-          <w:noProof/>
-          <w:lang w:val="en-US"/>
+          <w:bCs/>
+          <w:color w:val="000000"/>
+          <w:szCs w:val="26"/>
+        </w:rPr>
+        <w:t>Bước 1: </w:t>
+      </w:r>
+      <w:r>
+        <w:rPr>
+          <w:rFonts w:eastAsia="Times New Roman" w:cs="Times New Roman"/>
+          <w:bCs/>
+          <w:color w:val="000000"/>
+          <w:szCs w:val="26"/>
+        </w:rPr>
+        <w:t>Chọn</w:t>
+      </w:r>
+      <w:r>
+        <w:rPr>
+          <w:rFonts w:eastAsia="Times New Roman" w:cs="Times New Roman"/>
+          <w:b/>
+          <w:bCs/>
+          <w:color w:val="000000"/>
+          <w:szCs w:val="26"/>
+        </w:rPr>
+        <w:t xml:space="preserve"> Tab Inventory </w:t>
+      </w:r>
+      <w:r>
+        <w:rPr>
+          <w:rFonts w:eastAsia="Times New Roman" w:cs="Times New Roman"/>
+          <w:bCs/>
+          <w:color w:val="000000"/>
+          <w:szCs w:val="26"/>
+        </w:rPr>
+        <w:t>trong thông tin sản phẩm</w:t>
+      </w:r>
+      <w:r>
+        <w:rPr>
+          <w:rFonts w:eastAsia="Times New Roman" w:cs="Times New Roman"/>
+          <w:bCs/>
+          <w:color w:val="000000"/>
+          <w:szCs w:val="26"/>
+        </w:rPr>
+        <w:t xml:space="preserve"> -&gt; Chọn </w:t>
+      </w:r>
+      <w:r>
+        <w:rPr>
+          <w:rFonts w:eastAsia="Times New Roman" w:cs="Times New Roman"/>
+          <w:b/>
+          <w:bCs/>
+          <w:color w:val="000000"/>
+          <w:szCs w:val="26"/>
+        </w:rPr>
+        <w:t>By Lots</w:t>
+      </w:r>
+      <w:r>
+        <w:rPr>
+          <w:rFonts w:eastAsia="Times New Roman" w:cs="Times New Roman"/>
+          <w:bCs/>
+          <w:color w:val="000000"/>
+          <w:szCs w:val="26"/>
+        </w:rPr>
+        <w:t xml:space="preserve"> ở mục </w:t>
+      </w:r>
+      <w:r>
+        <w:rPr>
+          <w:rFonts w:eastAsia="Times New Roman" w:cs="Times New Roman"/>
+          <w:b/>
+          <w:bCs/>
+          <w:color w:val="000000"/>
+          <w:szCs w:val="26"/>
+        </w:rPr>
+        <w:t>T</w:t>
+      </w:r>
+      <w:r>
+        <w:rPr>
+          <w:rFonts w:eastAsia="Times New Roman" w:cs="Times New Roman"/>
+          <w:b/>
+          <w:bCs/>
+          <w:color w:val="000000"/>
+          <w:szCs w:val="26"/>
+        </w:rPr>
+        <w:t>rack</w:t>
+      </w:r>
+      <w:r>
+        <w:rPr>
+          <w:rFonts w:eastAsia="Times New Roman" w:cs="Times New Roman"/>
+          <w:b/>
+          <w:bCs/>
+          <w:color w:val="000000"/>
+          <w:szCs w:val="26"/>
+        </w:rPr>
+        <w:t>ing</w:t>
+      </w:r>
+      <w:r>
+        <w:rPr>
+          <w:rFonts w:eastAsia="Times New Roman" w:cs="Times New Roman"/>
+          <w:bCs/>
+          <w:color w:val="000000"/>
+          <w:szCs w:val="26"/>
+        </w:rPr>
+        <w:t xml:space="preserve"> -&gt; Chọn </w:t>
+      </w:r>
+      <w:r>
+        <w:rPr>
+          <w:b/>
+        </w:rPr>
+        <w:t>Expiration Date</w:t>
+      </w:r>
+    </w:p>
+    <w:p>
+      <w:pPr>
+        <w:pStyle w:val="NormalWeb"/>
+        <w:shd w:val="clear" w:color="auto" w:fill="FFFFFF"/>
+        <w:spacing w:before="0" w:beforeAutospacing="0" w:after="0" w:afterAutospacing="0"/>
+        <w:rPr>
+          <w:color w:val="000000"/>
+          <w:sz w:val="26"/>
+          <w:szCs w:val="26"/>
+        </w:rPr>
+      </w:pPr>
+    </w:p>
+    <w:p>
+      <w:pPr>
+        <w:pStyle w:val="NormalWeb"/>
+        <w:shd w:val="clear" w:color="auto" w:fill="FFFFFF"/>
+        <w:spacing w:before="0" w:beforeAutospacing="0" w:after="0" w:afterAutospacing="0"/>
+        <w:rPr>
+          <w:color w:val="000000"/>
+          <w:sz w:val="26"/>
+          <w:szCs w:val="26"/>
+        </w:rPr>
+      </w:pPr>
+      <w:r>
+        <w:rPr>
+          <w:b/>
+          <w:bCs/>
+          <w:color w:val="000000"/>
+          <w:sz w:val="26"/>
+          <w:szCs w:val="26"/>
+        </w:rPr>
+        <w:t>Bước 2:</w:t>
+      </w:r>
+      <w:r>
+        <w:rPr>
+          <w:color w:val="000000"/>
+          <w:sz w:val="26"/>
+          <w:szCs w:val="26"/>
+        </w:rPr>
+        <w:t> Điền đầy đủ thông tin và nhấn </w:t>
+      </w:r>
+      <w:r>
+        <w:rPr>
+          <w:b/>
+          <w:bCs/>
+          <w:color w:val="000000"/>
+          <w:sz w:val="26"/>
+          <w:szCs w:val="26"/>
+        </w:rPr>
+        <w:t>Lưu</w:t>
+      </w:r>
+      <w:r>
+        <w:rPr>
+          <w:color w:val="000000"/>
+          <w:sz w:val="26"/>
+          <w:szCs w:val="26"/>
+        </w:rPr>
+        <w:t> để hoàn tất</w:t>
+      </w:r>
+    </w:p>
+    <w:p>
+      <w:r>
+        <w:rPr>
+          <w:color w:val="000000"/>
+          <w:szCs w:val="26"/>
         </w:rPr>
         <w:drawing>
-          <wp:inline distT="0" distB="0" distL="0" distR="0" wp14:anchorId="26E02FBA" wp14:editId="0193B243">
-            <wp:extent cx="5393690" cy="2467610"/>
+          <wp:inline distT="0" distB="0" distL="0" distR="0" wp14:anchorId="5F058213" wp14:editId="715BE924">
+            <wp:extent cx="5393690" cy="2498090"/>
             <wp:effectExtent l="0" t="0" r="0" b="0"/>
-            <wp:docPr id="54" name="Picture 54"/>
+            <wp:docPr id="6" name="Picture 6"/>
             <wp:cNvGraphicFramePr>
               <a:graphicFrameLocks xmlns:a="http://schemas.openxmlformats.org/drawingml/2006/main" noChangeAspect="1"/>
             </wp:cNvGraphicFramePr>
@@ -15587,7 +15612,7 @@
                   <pic:spPr>
                     <a:xfrm>
                       <a:off x="0" y="0"/>
-                      <a:ext cx="5393690" cy="2467610"/>
+                      <a:ext cx="5393690" cy="2498090"/>
                     </a:xfrm>
                     <a:prstGeom prst="rect">
                       <a:avLst/>
@@ -15601,109 +15626,63 @@
       </w:r>
     </w:p>
     <w:p>
-      <w:pPr>
-        <w:pStyle w:val="Heading4"/>
-        <w:numPr>
-          <w:ilvl w:val="0"/>
-          <w:numId w:val="33"/>
-        </w:numPr>
-        <w:jc w:val="left"/>
-      </w:pPr>
-      <w:r>
-        <w:t xml:space="preserve">Nhận xét: </w:t>
-      </w:r>
-      <w:r>
-        <w:t>Báo cáo này có thể tùy biến theo nhiều tiêu chí khác nhau tùy nhu cầu sử dụng của người dùng.</w:t>
-      </w:r>
-      <w:r>
-        <w:br/>
-        <w:t xml:space="preserve">          </w:t>
-      </w:r>
-      <w:r>
-        <w:t xml:space="preserve">- </w:t>
-      </w:r>
-      <w:r>
-        <w:t>Nếu như:</w:t>
-      </w:r>
-    </w:p>
-    <w:p>
-      <w:pPr>
-        <w:pStyle w:val="Heading4"/>
-        <w:jc w:val="left"/>
-      </w:pPr>
-      <w:r>
-        <w:t>Muốn xem tất cả các kho thì không cần điền.</w:t>
-      </w:r>
-    </w:p>
-    <w:p>
-      <w:pPr>
-        <w:pStyle w:val="Heading4"/>
-        <w:jc w:val="left"/>
-      </w:pPr>
-      <w:r>
-        <w:t>Muốn xem 1, hay 2 kho thì chọn kho cần xem vào trường Các kho hàng.</w:t>
-      </w:r>
-    </w:p>
-    <w:p>
-      <w:pPr>
-        <w:pStyle w:val="Heading4"/>
-        <w:jc w:val="left"/>
-      </w:pPr>
-    </w:p>
-    <w:p>
-      <w:pPr>
-        <w:pStyle w:val="Heading4"/>
-        <w:jc w:val="left"/>
-      </w:pPr>
-      <w:r>
-        <w:t>Sau đó nhấn nút Truy xuất báo cáo để hệ thống cập nhật và xuất ra báo cáo.</w:t>
-      </w:r>
-    </w:p>
-    <w:p>
-      <w:pPr>
-        <w:pStyle w:val="Heading4"/>
-        <w:numPr>
-          <w:ilvl w:val="0"/>
-          <w:numId w:val="31"/>
-        </w:numPr>
+      <w:r>
+        <w:t>Expiration Time</w:t>
+      </w:r>
+      <w:r>
+        <w:tab/>
+        <w:t xml:space="preserve"> : Thời gian hết hạn</w:t>
+      </w:r>
+    </w:p>
+    <w:p>
+      <w:r>
+        <w:t>Best Before Time: Thời gian sử dụng tốt nhất</w:t>
+      </w:r>
+      <w:r>
+        <w:tab/>
+      </w:r>
+    </w:p>
+    <w:p>
+      <w:r>
+        <w:t>Removal Time</w:t>
+      </w:r>
+      <w:r>
+        <w:tab/>
+        <w:t>: Thời gian xóa sản phẩm</w:t>
+      </w:r>
+    </w:p>
+    <w:p>
+      <w:r>
+        <w:t>Alert Time : Thời gian cảnh báo sản phẩm hết hạn</w:t>
+      </w:r>
+    </w:p>
+    <w:p>
+      <w:pPr>
+        <w:pStyle w:val="Heading3"/>
+        <w:keepLines w:val="0"/>
+        <w:tabs>
+          <w:tab w:val="left" w:pos="900"/>
+          <w:tab w:val="left" w:pos="990"/>
+          <w:tab w:val="num" w:pos="1146"/>
+        </w:tabs>
         <w:overflowPunct w:val="0"/>
         <w:autoSpaceDE w:val="0"/>
         <w:autoSpaceDN w:val="0"/>
         <w:adjustRightInd w:val="0"/>
-        <w:spacing w:before="240" w:line="264" w:lineRule="auto"/>
-        <w:jc w:val="left"/>
+        <w:spacing w:before="280" w:after="160"/>
+        <w:ind w:left="540" w:hanging="576"/>
         <w:textAlignment w:val="baseline"/>
       </w:pPr>
-      <w:r>
-        <w:t>Thông tin:</w:t>
-      </w:r>
+      <w:bookmarkStart w:id="99" w:name="_Toc70970312"/>
+      <w:r>
+        <w:t>Báo cáo</w:t>
+      </w:r>
+      <w:bookmarkEnd w:id="99"/>
     </w:p>
     <w:p>
       <w:pPr>
         <w:pStyle w:val="Heading4"/>
-        <w:numPr>
-          <w:ilvl w:val="3"/>
-          <w:numId w:val="0"/>
-        </w:numPr>
-        <w:tabs>
-          <w:tab w:val="num" w:pos="993"/>
-        </w:tabs>
-        <w:overflowPunct w:val="0"/>
-        <w:autoSpaceDE w:val="0"/>
-        <w:autoSpaceDN w:val="0"/>
-        <w:adjustRightInd w:val="0"/>
-        <w:spacing w:before="240" w:line="264" w:lineRule="auto"/>
-        <w:ind w:left="993" w:hanging="576"/>
-        <w:jc w:val="left"/>
-        <w:textAlignment w:val="baseline"/>
-      </w:pPr>
-      <w:r>
-        <w:t>Trong báo cáo Tồn kho hiện tại này:</w:t>
-      </w:r>
-    </w:p>
-    <w:p>
-      <w:pPr>
-        <w:pStyle w:val="Heading4"/>
+        <w:keepLines w:val="0"/>
         <w:numPr>
           <w:ilvl w:val="3"/>
           <w:numId w:val="0"/>
@@ -15718,152 +15697,39 @@
         <w:spacing w:before="240" w:line="264" w:lineRule="auto"/>
         <w:ind w:left="993" w:hanging="576"/>
         <w:textAlignment w:val="baseline"/>
-      </w:pPr>
-      <w:r>
-        <w:t>- Số lượng = Số lượng đã xí (đặt trước) + số lượng dự kiến.</w:t>
-      </w:r>
-    </w:p>
-    <w:p>
-      <w:pPr>
-        <w:pStyle w:val="Heading4"/>
-        <w:numPr>
-          <w:ilvl w:val="3"/>
-          <w:numId w:val="0"/>
-        </w:numPr>
-        <w:tabs>
-          <w:tab w:val="num" w:pos="993"/>
-        </w:tabs>
-        <w:overflowPunct w:val="0"/>
-        <w:autoSpaceDE w:val="0"/>
-        <w:autoSpaceDN w:val="0"/>
-        <w:adjustRightInd w:val="0"/>
-        <w:spacing w:before="240" w:line="264" w:lineRule="auto"/>
-        <w:ind w:left="993" w:hanging="576"/>
-        <w:textAlignment w:val="baseline"/>
-      </w:pPr>
-      <w:r>
-        <w:t>- Số lượng đã xí (đặt trước): Là số lượng trong các phiếu xuất kho ở trạng thái Đã xác nhận nhưng chưa hoàn tất.</w:t>
-      </w:r>
-    </w:p>
-    <w:p>
-      <w:pPr>
-        <w:pStyle w:val="Heading4"/>
-        <w:keepLines w:val="0"/>
-        <w:numPr>
-          <w:ilvl w:val="3"/>
-          <w:numId w:val="0"/>
-        </w:numPr>
-        <w:tabs>
-          <w:tab w:val="num" w:pos="993"/>
-        </w:tabs>
-        <w:overflowPunct w:val="0"/>
-        <w:autoSpaceDE w:val="0"/>
-        <w:autoSpaceDN w:val="0"/>
-        <w:adjustRightInd w:val="0"/>
-        <w:spacing w:before="240" w:line="264" w:lineRule="auto"/>
-        <w:ind w:left="993" w:hanging="576"/>
-        <w:textAlignment w:val="baseline"/>
-      </w:pPr>
-      <w:r>
-        <w:t>- Số lượng dự kiến:  Là số lượng trong các phiếu chờ nhập kho.</w:t>
-      </w:r>
-    </w:p>
-    <w:p>
-      <w:pPr>
-        <w:ind w:hanging="576"/>
-      </w:pPr>
-    </w:p>
-    <w:p>
-      <w:pPr>
-        <w:pStyle w:val="Heading4"/>
-        <w:keepLines w:val="0"/>
-        <w:numPr>
-          <w:ilvl w:val="3"/>
-          <w:numId w:val="0"/>
-        </w:numPr>
-        <w:tabs>
-          <w:tab w:val="num" w:pos="993"/>
-        </w:tabs>
-        <w:overflowPunct w:val="0"/>
-        <w:autoSpaceDE w:val="0"/>
-        <w:autoSpaceDN w:val="0"/>
-        <w:adjustRightInd w:val="0"/>
-        <w:spacing w:before="240" w:line="264" w:lineRule="auto"/>
-        <w:ind w:left="993" w:hanging="576"/>
-        <w:textAlignment w:val="baseline"/>
-      </w:pPr>
-      <w:r>
         <w:rPr>
           <w:b/>
         </w:rPr>
-        <w:lastRenderedPageBreak/>
-        <w:t>Dịch chuyển hàng hoá</w:t>
-      </w:r>
-      <w:r>
-        <w:t xml:space="preserve">: </w:t>
-      </w:r>
-    </w:p>
-    <w:p>
-      <w:pPr>
-        <w:pStyle w:val="Heading4"/>
-        <w:keepLines w:val="0"/>
-        <w:numPr>
-          <w:ilvl w:val="3"/>
-          <w:numId w:val="0"/>
-        </w:numPr>
-        <w:tabs>
-          <w:tab w:val="num" w:pos="993"/>
-        </w:tabs>
-        <w:overflowPunct w:val="0"/>
-        <w:autoSpaceDE w:val="0"/>
-        <w:autoSpaceDN w:val="0"/>
-        <w:adjustRightInd w:val="0"/>
-        <w:spacing w:before="240" w:line="264" w:lineRule="auto"/>
-        <w:ind w:left="993" w:hanging="576"/>
-        <w:textAlignment w:val="baseline"/>
-      </w:pPr>
-      <w:r>
-        <w:t>-</w:t>
-      </w:r>
-      <w:r>
-        <w:t xml:space="preserve"> Thực hiện: </w:t>
-      </w:r>
-      <w:r>
-        <w:t>Chọn Reporting – Products Move</w:t>
-      </w:r>
-      <w:r>
-        <w:t>s</w:t>
-      </w:r>
-    </w:p>
-    <w:p>
-      <w:pPr>
-        <w:pStyle w:val="Heading4"/>
-        <w:keepLines w:val="0"/>
-        <w:numPr>
-          <w:ilvl w:val="3"/>
-          <w:numId w:val="0"/>
-        </w:numPr>
-        <w:tabs>
-          <w:tab w:val="num" w:pos="993"/>
-        </w:tabs>
-        <w:overflowPunct w:val="0"/>
-        <w:autoSpaceDE w:val="0"/>
-        <w:autoSpaceDN w:val="0"/>
-        <w:adjustRightInd w:val="0"/>
-        <w:spacing w:before="240" w:line="264" w:lineRule="auto"/>
-        <w:ind w:left="993" w:hanging="576"/>
-        <w:textAlignment w:val="baseline"/>
-      </w:pPr>
+      </w:pPr>
+      <w:r>
+        <w:rPr>
+          <w:b/>
+        </w:rPr>
+        <w:t>Báo cáo tồn kho hiện tại</w:t>
+      </w:r>
+    </w:p>
+    <w:p>
+      <w:pPr>
+        <w:jc w:val="left"/>
+      </w:pPr>
+      <w:r>
+        <w:t>- Thực hiện: Chọn Reporting – Inventory Report</w:t>
+      </w:r>
+      <w:r>
+        <w:t xml:space="preserve"> </w:t>
+      </w:r>
+      <w:r>
+        <w:br/>
+      </w:r>
       <w:r>
         <w:rPr>
           <w:noProof/>
-          <w:lang w:val="en-US"/>
         </w:rPr>
         <w:drawing>
-          <wp:inline distT="0" distB="0" distL="0" distR="0" wp14:anchorId="1A2A76F4" wp14:editId="6A223479">
-            <wp:extent cx="5393690" cy="2471420"/>
+          <wp:inline distT="0" distB="0" distL="0" distR="0" wp14:anchorId="6E0C0CE7" wp14:editId="5F57D973">
+            <wp:extent cx="5393690" cy="2467610"/>
             <wp:effectExtent l="0" t="0" r="0" b="0"/>
-            <wp:docPr id="56" name="Picture 56"/>
+            <wp:docPr id="54" name="Picture 54"/>
             <wp:cNvGraphicFramePr>
               <a:graphicFrameLocks xmlns:a="http://schemas.openxmlformats.org/drawingml/2006/main" noChangeAspect="1"/>
             </wp:cNvGraphicFramePr>
@@ -15883,7 +15749,7 @@
                   <pic:spPr>
                     <a:xfrm>
                       <a:off x="0" y="0"/>
-                      <a:ext cx="5393690" cy="2471420"/>
+                      <a:ext cx="5393690" cy="2467610"/>
                     </a:xfrm>
                     <a:prstGeom prst="rect">
                       <a:avLst/>
@@ -15897,8 +15763,145 @@
       </w:r>
     </w:p>
     <w:p>
+      <w:r>
+        <w:lastRenderedPageBreak/>
+        <w:t xml:space="preserve">Nhận xét: </w:t>
+      </w:r>
+      <w:r>
+        <w:t>Báo cáo này có thể tùy biến theo nhiều tiêu chí khác nhau tùy nhu cầu sử dụng của ngườ</w:t>
+      </w:r>
+      <w:r>
+        <w:t>i dùng</w:t>
+      </w:r>
+    </w:p>
+    <w:p>
+      <w:r>
+        <w:t>Nếu như:</w:t>
+      </w:r>
+    </w:p>
+    <w:p>
+      <w:pPr>
+        <w:pStyle w:val="ListParagraph"/>
+        <w:numPr>
+          <w:ilvl w:val="0"/>
+          <w:numId w:val="34"/>
+        </w:numPr>
+        <w:rPr>
+          <w:b w:val="0"/>
+        </w:rPr>
+      </w:pPr>
+      <w:r>
+        <w:rPr>
+          <w:b w:val="0"/>
+        </w:rPr>
+        <w:t>Muốn xem tất cả các kho thì không cần điền.</w:t>
+      </w:r>
+    </w:p>
+    <w:p>
+      <w:pPr>
+        <w:pStyle w:val="ListParagraph"/>
+        <w:numPr>
+          <w:ilvl w:val="0"/>
+          <w:numId w:val="34"/>
+        </w:numPr>
+        <w:rPr>
+          <w:b w:val="0"/>
+        </w:rPr>
+      </w:pPr>
+      <w:r>
+        <w:rPr>
+          <w:b w:val="0"/>
+        </w:rPr>
+        <w:t>Muốn xem 1, hay 2 kho thì chọn kho cần xem vào trường Các kho hàng.</w:t>
+      </w:r>
+    </w:p>
+    <w:p>
+      <w:pPr>
+        <w:pStyle w:val="ListParagraph"/>
+        <w:numPr>
+          <w:ilvl w:val="0"/>
+          <w:numId w:val="34"/>
+        </w:numPr>
+        <w:rPr>
+          <w:b w:val="0"/>
+        </w:rPr>
+      </w:pPr>
+      <w:r>
+        <w:rPr>
+          <w:b w:val="0"/>
+        </w:rPr>
+        <w:t>Sau đó nhấn nút Truy xuất báo cáo để hệ thống cập nhật và xuất ra báo cáo.</w:t>
+      </w:r>
+    </w:p>
+    <w:p>
+      <w:r>
+        <w:t>Thông tin</w:t>
+      </w:r>
+      <w:r>
+        <w:t xml:space="preserve"> t</w:t>
+      </w:r>
+      <w:r>
+        <w:t>rong báo cáo Tồn kho hiện tại này:</w:t>
+      </w:r>
+    </w:p>
+    <w:p>
+      <w:pPr>
+        <w:pStyle w:val="ListParagraph"/>
+        <w:numPr>
+          <w:ilvl w:val="0"/>
+          <w:numId w:val="35"/>
+        </w:numPr>
+        <w:rPr>
+          <w:b w:val="0"/>
+        </w:rPr>
+      </w:pPr>
+      <w:r>
+        <w:rPr>
+          <w:b w:val="0"/>
+        </w:rPr>
+        <w:t>Số lượng = Số lượng đã xí (đặt trước) + số lượng dự kiến.</w:t>
+      </w:r>
+    </w:p>
+    <w:p>
+      <w:pPr>
+        <w:pStyle w:val="ListParagraph"/>
+        <w:numPr>
+          <w:ilvl w:val="0"/>
+          <w:numId w:val="35"/>
+        </w:numPr>
+        <w:rPr>
+          <w:b w:val="0"/>
+        </w:rPr>
+      </w:pPr>
+      <w:r>
+        <w:rPr>
+          <w:b w:val="0"/>
+        </w:rPr>
+        <w:t>Số lượng đã xí (đặt trước): Là số lượng trong các phiếu xuất kho ở trạng thái Đã xác nhận nhưng chưa hoàn tất.</w:t>
+      </w:r>
+    </w:p>
+    <w:p>
+      <w:pPr>
+        <w:pStyle w:val="ListParagraph"/>
+        <w:numPr>
+          <w:ilvl w:val="0"/>
+          <w:numId w:val="35"/>
+        </w:numPr>
+        <w:rPr>
+          <w:b w:val="0"/>
+        </w:rPr>
+      </w:pPr>
+      <w:r>
+        <w:rPr>
+          <w:b w:val="0"/>
+        </w:rPr>
+        <w:t>Số lượng dự kiến:  Là số lượng trong các phiếu chờ nhập kho.</w:t>
+      </w:r>
+    </w:p>
+    <w:p>
       <w:pPr>
         <w:pStyle w:val="Heading4"/>
+        <w:keepLines w:val="0"/>
         <w:numPr>
           <w:ilvl w:val="3"/>
           <w:numId w:val="0"/>
@@ -15912,227 +15915,49 @@
         <w:adjustRightInd w:val="0"/>
         <w:spacing w:before="240" w:line="264" w:lineRule="auto"/>
         <w:ind w:left="993" w:hanging="576"/>
+        <w:textAlignment w:val="baseline"/>
+      </w:pPr>
+      <w:r>
+        <w:rPr>
+          <w:b/>
+        </w:rPr>
+        <w:t>Dịch chuyển hàng hoá</w:t>
+      </w:r>
+    </w:p>
+    <w:p>
+      <w:pPr>
         <w:jc w:val="left"/>
-        <w:textAlignment w:val="baseline"/>
-      </w:pPr>
-      <w:r>
-        <w:t xml:space="preserve">-Nhận xét: </w:t>
+        <w:rPr>
+          <w:noProof/>
+        </w:rPr>
+      </w:pPr>
+      <w:r>
+        <w:t>-</w:t>
+      </w:r>
+      <w:r>
+        <w:t xml:space="preserve"> Thực hiện: </w:t>
+      </w:r>
+      <w:r>
+        <w:t>Chọn Reporting – Products Move</w:t>
+      </w:r>
+      <w:r>
+        <w:t>s</w:t>
       </w:r>
       <w:r>
         <w:t xml:space="preserve"> </w:t>
       </w:r>
       <w:r>
-        <w:t xml:space="preserve">Báo cáo này cho phép người dùng xem được luồng di chuyển của sản phẩm trong hệ thống từ khi bắt đầu nhập vào kho cho tới khi xuất hàng. </w:t>
-      </w:r>
-    </w:p>
-    <w:p>
-      <w:pPr>
-        <w:pStyle w:val="Heading4"/>
-        <w:numPr>
-          <w:ilvl w:val="3"/>
-          <w:numId w:val="0"/>
-        </w:numPr>
-        <w:tabs>
-          <w:tab w:val="num" w:pos="993"/>
-        </w:tabs>
-        <w:overflowPunct w:val="0"/>
-        <w:autoSpaceDE w:val="0"/>
-        <w:autoSpaceDN w:val="0"/>
-        <w:adjustRightInd w:val="0"/>
-        <w:spacing w:before="240" w:line="264" w:lineRule="auto"/>
-        <w:ind w:left="993" w:hanging="576"/>
-        <w:jc w:val="left"/>
-        <w:textAlignment w:val="baseline"/>
-      </w:pPr>
-      <w:r>
-        <w:t>-Mục</w:t>
-      </w:r>
-      <w:r>
-        <w:t xml:space="preserve"> đích</w:t>
-      </w:r>
-      <w:r>
-        <w:t>:</w:t>
-      </w:r>
-      <w:r>
-        <w:t xml:space="preserve"> hỗ trợ người dùng kiểm tra, truy xuất thông tin sản phẩm trong những trường hợp bị mất hoặc kiểm kê mà không biết nguyên nhân.</w:t>
-      </w:r>
-    </w:p>
-    <w:p>
-      <w:pPr>
-        <w:pStyle w:val="Heading2"/>
-      </w:pPr>
-      <w:bookmarkStart w:id="100" w:name="_Toc70970313"/>
-      <w:r>
-        <w:t>Thiết lập Phân hệ sản xuất</w:t>
-      </w:r>
-      <w:bookmarkEnd w:id="100"/>
-    </w:p>
-    <w:p>
-      <w:pPr>
-        <w:pStyle w:val="Heading3"/>
-        <w:keepLines w:val="0"/>
-        <w:tabs>
-          <w:tab w:val="left" w:pos="900"/>
-          <w:tab w:val="left" w:pos="990"/>
-          <w:tab w:val="num" w:pos="1146"/>
-        </w:tabs>
-        <w:overflowPunct w:val="0"/>
-        <w:autoSpaceDE w:val="0"/>
-        <w:autoSpaceDN w:val="0"/>
-        <w:adjustRightInd w:val="0"/>
-        <w:spacing w:before="280" w:after="160"/>
-        <w:ind w:left="540" w:hanging="576"/>
-        <w:textAlignment w:val="baseline"/>
-      </w:pPr>
-      <w:bookmarkStart w:id="101" w:name="_Toc70970314"/>
-      <w:r>
-        <w:t>Tạo WorkCenter</w:t>
-      </w:r>
-      <w:bookmarkEnd w:id="101"/>
-    </w:p>
-    <w:p>
-      <w:pPr>
-        <w:shd w:val="clear" w:color="auto" w:fill="FFFFFF"/>
-        <w:spacing w:after="0" w:line="240" w:lineRule="auto"/>
-        <w:ind w:firstLine="0"/>
-        <w:jc w:val="left"/>
-        <w:rPr>
-          <w:rFonts w:ascii="Helvetica" w:hAnsi="Helvetica"/>
-          <w:color w:val="777777"/>
-          <w:sz w:val="27"/>
-          <w:szCs w:val="27"/>
-          <w:shd w:val="clear" w:color="auto" w:fill="FFFFFF"/>
-        </w:rPr>
-      </w:pPr>
-      <w:r>
-        <w:rPr>
-          <w:rFonts w:eastAsia="Times New Roman" w:cs="Times New Roman"/>
-          <w:b/>
-          <w:bCs/>
-          <w:color w:val="000000"/>
-          <w:szCs w:val="26"/>
-        </w:rPr>
-        <w:t>Bước 1: </w:t>
-      </w:r>
-      <w:r>
-        <w:rPr>
-          <w:rFonts w:eastAsia="Times New Roman" w:cs="Times New Roman"/>
-          <w:color w:val="000000"/>
-          <w:szCs w:val="26"/>
-        </w:rPr>
-        <w:t>Người dùng vào menu </w:t>
-      </w:r>
-      <w:r>
-        <w:rPr>
-          <w:rFonts w:eastAsia="Times New Roman" w:cs="Times New Roman"/>
-          <w:b/>
-          <w:bCs/>
-          <w:color w:val="000000"/>
-          <w:szCs w:val="26"/>
-        </w:rPr>
-        <w:t>Operations</w:t>
-      </w:r>
-      <w:r>
-        <w:rPr>
-          <w:rFonts w:eastAsia="Times New Roman" w:cs="Times New Roman"/>
-          <w:b/>
-          <w:bCs/>
-          <w:color w:val="000000"/>
-          <w:szCs w:val="26"/>
-        </w:rPr>
-        <w:t xml:space="preserve"> → </w:t>
-      </w:r>
-      <w:r>
-        <w:rPr>
-          <w:rFonts w:cs="Times New Roman"/>
-          <w:b/>
-          <w:color w:val="000000" w:themeColor="text1"/>
-          <w:szCs w:val="26"/>
-          <w:shd w:val="clear" w:color="auto" w:fill="FFFFFF"/>
-        </w:rPr>
-        <w:t>WorkCenter</w:t>
-      </w:r>
-      <w:r>
-        <w:rPr>
-          <w:rFonts w:ascii="Helvetica" w:hAnsi="Helvetica"/>
-          <w:color w:val="777777"/>
-          <w:sz w:val="27"/>
-          <w:szCs w:val="27"/>
-          <w:shd w:val="clear" w:color="auto" w:fill="FFFFFF"/>
-        </w:rPr>
-        <w:t xml:space="preserve"> </w:t>
-      </w:r>
-    </w:p>
-    <w:p>
-      <w:pPr>
-        <w:shd w:val="clear" w:color="auto" w:fill="FFFFFF"/>
-        <w:spacing w:after="0" w:line="240" w:lineRule="auto"/>
-        <w:ind w:firstLine="0"/>
-        <w:jc w:val="left"/>
-        <w:rPr>
-          <w:rFonts w:eastAsia="Times New Roman" w:cs="Times New Roman"/>
-          <w:color w:val="000000"/>
-          <w:szCs w:val="26"/>
-        </w:rPr>
-      </w:pPr>
-      <w:r>
-        <w:rPr>
-          <w:rFonts w:eastAsia="Times New Roman" w:cs="Times New Roman"/>
-          <w:color w:val="000000"/>
-          <w:szCs w:val="26"/>
-        </w:rPr>
-        <w:t>Bấm</w:t>
-      </w:r>
-      <w:r>
-        <w:rPr>
-          <w:rFonts w:eastAsia="Times New Roman" w:cs="Times New Roman"/>
-          <w:b/>
-          <w:bCs/>
-          <w:color w:val="000000"/>
-          <w:szCs w:val="26"/>
-        </w:rPr>
-        <w:t> Tạo </w:t>
-      </w:r>
-      <w:r>
-        <w:rPr>
-          <w:rFonts w:eastAsia="Times New Roman" w:cs="Times New Roman"/>
-          <w:color w:val="000000"/>
-          <w:szCs w:val="26"/>
-        </w:rPr>
-        <w:t>để tạo mới</w:t>
-      </w:r>
-    </w:p>
-    <w:p>
-      <w:pPr>
-        <w:pStyle w:val="NormalWeb"/>
-        <w:shd w:val="clear" w:color="auto" w:fill="FFFFFF"/>
-        <w:spacing w:before="0" w:beforeAutospacing="0" w:after="0" w:afterAutospacing="0"/>
-        <w:rPr>
-          <w:color w:val="000000"/>
-          <w:sz w:val="26"/>
-          <w:szCs w:val="26"/>
-        </w:rPr>
-      </w:pPr>
-      <w:r>
-        <w:rPr>
-          <w:color w:val="000000"/>
-          <w:sz w:val="26"/>
-          <w:szCs w:val="26"/>
-        </w:rPr>
         <w:br/>
       </w:r>
       <w:r>
         <w:rPr>
           <w:noProof/>
-          <w:color w:val="000000"/>
-          <w:sz w:val="26"/>
-          <w:szCs w:val="26"/>
         </w:rPr>
         <w:drawing>
-          <wp:inline distT="0" distB="0" distL="0" distR="0" wp14:anchorId="3D43F663" wp14:editId="73500FD3">
-            <wp:extent cx="5393690" cy="2531462"/>
+          <wp:inline distT="0" distB="0" distL="0" distR="0" wp14:anchorId="483E0165" wp14:editId="0DC859C2">
+            <wp:extent cx="5393690" cy="2471420"/>
             <wp:effectExtent l="0" t="0" r="0" b="0"/>
-            <wp:docPr id="58" name="Picture 58"/>
+            <wp:docPr id="56" name="Picture 56"/>
             <wp:cNvGraphicFramePr>
               <a:graphicFrameLocks xmlns:a="http://schemas.openxmlformats.org/drawingml/2006/main" noChangeAspect="1"/>
             </wp:cNvGraphicFramePr>
@@ -16152,7 +15977,7 @@
                   <pic:spPr>
                     <a:xfrm>
                       <a:off x="0" y="0"/>
-                      <a:ext cx="5393690" cy="2531462"/>
+                      <a:ext cx="5393690" cy="2471420"/>
                     </a:xfrm>
                     <a:prstGeom prst="rect">
                       <a:avLst/>
@@ -16166,287 +15991,52 @@
       </w:r>
     </w:p>
     <w:p>
-      <w:pPr>
-        <w:pStyle w:val="NormalWeb"/>
-        <w:shd w:val="clear" w:color="auto" w:fill="FFFFFF"/>
-        <w:spacing w:before="0" w:beforeAutospacing="0" w:after="0" w:afterAutospacing="0"/>
-        <w:rPr>
-          <w:color w:val="000000"/>
-          <w:sz w:val="26"/>
-          <w:szCs w:val="26"/>
-        </w:rPr>
-      </w:pPr>
-    </w:p>
-    <w:p>
-      <w:pPr>
-        <w:pStyle w:val="NormalWeb"/>
-        <w:shd w:val="clear" w:color="auto" w:fill="FFFFFF"/>
-        <w:spacing w:before="0" w:beforeAutospacing="0" w:after="0" w:afterAutospacing="0"/>
-        <w:rPr>
-          <w:color w:val="000000"/>
-          <w:sz w:val="26"/>
-          <w:szCs w:val="26"/>
-        </w:rPr>
-      </w:pPr>
-      <w:r>
-        <w:rPr>
-          <w:b/>
-          <w:bCs/>
-          <w:color w:val="000000"/>
-          <w:sz w:val="26"/>
-          <w:szCs w:val="26"/>
-        </w:rPr>
-        <w:t>Bước 2:</w:t>
-      </w:r>
-      <w:r>
-        <w:rPr>
-          <w:color w:val="000000"/>
-          <w:sz w:val="26"/>
-          <w:szCs w:val="26"/>
-        </w:rPr>
-        <w:t> Điền đầy đủ thông tin và nhấn </w:t>
-      </w:r>
-      <w:r>
-        <w:rPr>
-          <w:b/>
-          <w:bCs/>
-          <w:color w:val="000000"/>
-          <w:sz w:val="26"/>
-          <w:szCs w:val="26"/>
-        </w:rPr>
-        <w:t>Lưu</w:t>
-      </w:r>
-      <w:r>
-        <w:rPr>
-          <w:color w:val="000000"/>
-          <w:sz w:val="26"/>
-          <w:szCs w:val="26"/>
-        </w:rPr>
-        <w:t> để hoàn tất</w:t>
-      </w:r>
-    </w:p>
-    <w:p>
-      <w:pPr>
-        <w:pStyle w:val="NormalWeb"/>
-        <w:shd w:val="clear" w:color="auto" w:fill="FFFFFF"/>
-        <w:spacing w:before="0" w:beforeAutospacing="0" w:after="0" w:afterAutospacing="0"/>
-        <w:rPr>
-          <w:bCs/>
-          <w:color w:val="000000" w:themeColor="text1"/>
-          <w:sz w:val="26"/>
-          <w:szCs w:val="26"/>
-          <w:shd w:val="clear" w:color="auto" w:fill="FFFFFF"/>
-        </w:rPr>
-      </w:pPr>
-      <w:r>
-        <w:rPr>
-          <w:color w:val="000000" w:themeColor="text1"/>
-          <w:sz w:val="26"/>
-          <w:szCs w:val="26"/>
-        </w:rPr>
-        <w:t xml:space="preserve">- </w:t>
-      </w:r>
-      <w:r>
-        <w:rPr>
-          <w:bCs/>
-          <w:color w:val="000000" w:themeColor="text1"/>
-          <w:sz w:val="26"/>
-          <w:szCs w:val="26"/>
-          <w:shd w:val="clear" w:color="auto" w:fill="FFFFFF"/>
-        </w:rPr>
-        <w:t>Work Center Name: Tên của tổ sản xuất</w:t>
-      </w:r>
-    </w:p>
-    <w:p>
-      <w:pPr>
-        <w:pStyle w:val="NormalWeb"/>
-        <w:shd w:val="clear" w:color="auto" w:fill="FFFFFF"/>
-        <w:spacing w:before="0" w:beforeAutospacing="0" w:after="0" w:afterAutospacing="0"/>
-        <w:rPr>
-          <w:bCs/>
-          <w:color w:val="000000" w:themeColor="text1"/>
-          <w:sz w:val="26"/>
-          <w:szCs w:val="26"/>
-          <w:shd w:val="clear" w:color="auto" w:fill="FFFFFF"/>
-        </w:rPr>
-      </w:pPr>
-      <w:r>
-        <w:rPr>
-          <w:bCs/>
-          <w:color w:val="000000" w:themeColor="text1"/>
-          <w:sz w:val="26"/>
-          <w:szCs w:val="26"/>
-          <w:shd w:val="clear" w:color="auto" w:fill="FFFFFF"/>
-        </w:rPr>
-        <w:t>- Alternative Workcenters: Tổ sản xuất thay thế</w:t>
-      </w:r>
-    </w:p>
-    <w:p>
-      <w:pPr>
-        <w:pStyle w:val="NormalWeb"/>
-        <w:shd w:val="clear" w:color="auto" w:fill="FFFFFF"/>
-        <w:spacing w:before="0" w:beforeAutospacing="0" w:after="0" w:afterAutospacing="0"/>
-        <w:rPr>
-          <w:bCs/>
-          <w:color w:val="000000" w:themeColor="text1"/>
-          <w:sz w:val="26"/>
-          <w:szCs w:val="26"/>
-          <w:shd w:val="clear" w:color="auto" w:fill="FFFFFF"/>
-        </w:rPr>
-      </w:pPr>
-      <w:r>
-        <w:rPr>
-          <w:bCs/>
-          <w:color w:val="000000" w:themeColor="text1"/>
-          <w:sz w:val="26"/>
-          <w:szCs w:val="26"/>
-          <w:shd w:val="clear" w:color="auto" w:fill="FFFFFF"/>
-        </w:rPr>
+      <w:r>
+        <w:t>-</w:t>
+      </w:r>
+      <w:r>
+        <w:t xml:space="preserve"> </w:t>
+      </w:r>
+      <w:r>
+        <w:t xml:space="preserve">Nhận xét: </w:t>
+      </w:r>
+      <w:r>
+        <w:t xml:space="preserve"> </w:t>
+      </w:r>
+      <w:r>
+        <w:t xml:space="preserve">Báo cáo này cho phép người dùng xem được luồng di chuyển của sản phẩm trong hệ thống từ khi bắt đầu nhập vào kho cho tới khi xuất hàng. </w:t>
+      </w:r>
+    </w:p>
+    <w:p>
+      <w:r>
+        <w:t>-</w:t>
+      </w:r>
+      <w:r>
+        <w:t xml:space="preserve"> </w:t>
+      </w:r>
+      <w:r>
+        <w:t>Mục</w:t>
+      </w:r>
+      <w:r>
+        <w:t xml:space="preserve"> đích</w:t>
+      </w:r>
+      <w:r>
+        <w:t>:</w:t>
+      </w:r>
+      <w:r>
+        <w:t xml:space="preserve"> hỗ trợ người dùng kiểm tra, truy xuất thông tin sản phẩm trong những trường hợp bị mất hoặc kiểm kê mà không biết nguyên nhân.</w:t>
+      </w:r>
+    </w:p>
+    <w:p>
+      <w:pPr>
+        <w:pStyle w:val="Heading2"/>
+      </w:pPr>
+      <w:bookmarkStart w:id="100" w:name="_Toc70970313"/>
+      <w:r>
         <w:lastRenderedPageBreak/>
-        <w:t>- Code: Mã</w:t>
-      </w:r>
-    </w:p>
-    <w:p>
-      <w:pPr>
-        <w:pStyle w:val="NormalWeb"/>
-        <w:shd w:val="clear" w:color="auto" w:fill="FFFFFF"/>
-        <w:spacing w:before="0" w:beforeAutospacing="0" w:after="0" w:afterAutospacing="0"/>
-        <w:rPr>
-          <w:bCs/>
-          <w:color w:val="000000" w:themeColor="text1"/>
-          <w:sz w:val="26"/>
-          <w:szCs w:val="26"/>
-          <w:shd w:val="clear" w:color="auto" w:fill="FFFFFF"/>
-        </w:rPr>
-      </w:pPr>
-      <w:r>
-        <w:rPr>
-          <w:bCs/>
-          <w:color w:val="000000" w:themeColor="text1"/>
-          <w:sz w:val="26"/>
-          <w:szCs w:val="26"/>
-          <w:shd w:val="clear" w:color="auto" w:fill="FFFFFF"/>
-        </w:rPr>
-        <w:t>- Working Hours: Thời gian làm việc</w:t>
-      </w:r>
-    </w:p>
-    <w:p>
-      <w:pPr>
-        <w:pStyle w:val="NormalWeb"/>
-        <w:shd w:val="clear" w:color="auto" w:fill="FFFFFF"/>
-        <w:spacing w:before="0" w:beforeAutospacing="0" w:after="0" w:afterAutospacing="0"/>
-        <w:rPr>
-          <w:bCs/>
-          <w:color w:val="000000" w:themeColor="text1"/>
-          <w:sz w:val="26"/>
-          <w:szCs w:val="26"/>
-          <w:shd w:val="clear" w:color="auto" w:fill="FFFFFF"/>
-        </w:rPr>
-      </w:pPr>
-      <w:r>
-        <w:rPr>
-          <w:bCs/>
-          <w:color w:val="000000" w:themeColor="text1"/>
-          <w:sz w:val="26"/>
-          <w:szCs w:val="26"/>
-          <w:shd w:val="clear" w:color="auto" w:fill="FFFFFF"/>
-        </w:rPr>
-        <w:t>- Time Efficiency: Hiệu quả làm việc</w:t>
-      </w:r>
-    </w:p>
-    <w:p>
-      <w:pPr>
-        <w:pStyle w:val="NormalWeb"/>
-        <w:shd w:val="clear" w:color="auto" w:fill="FFFFFF"/>
-        <w:spacing w:before="0" w:beforeAutospacing="0" w:after="0" w:afterAutospacing="0"/>
-        <w:rPr>
-          <w:bCs/>
-          <w:color w:val="000000" w:themeColor="text1"/>
-          <w:sz w:val="26"/>
-          <w:szCs w:val="26"/>
-          <w:shd w:val="clear" w:color="auto" w:fill="FFFFFF"/>
-        </w:rPr>
-      </w:pPr>
-      <w:r>
-        <w:rPr>
-          <w:bCs/>
-          <w:color w:val="000000" w:themeColor="text1"/>
-          <w:sz w:val="26"/>
-          <w:szCs w:val="26"/>
-          <w:shd w:val="clear" w:color="auto" w:fill="FFFFFF"/>
-        </w:rPr>
-        <w:t xml:space="preserve">- Capacity: Công suất </w:t>
-      </w:r>
-    </w:p>
-    <w:p>
-      <w:pPr>
-        <w:pStyle w:val="NormalWeb"/>
-        <w:shd w:val="clear" w:color="auto" w:fill="FFFFFF"/>
-        <w:spacing w:before="0" w:beforeAutospacing="0" w:after="0" w:afterAutospacing="0"/>
-        <w:rPr>
-          <w:bCs/>
-          <w:color w:val="000000" w:themeColor="text1"/>
-          <w:sz w:val="26"/>
-          <w:szCs w:val="26"/>
-          <w:shd w:val="clear" w:color="auto" w:fill="FFFFFF"/>
-        </w:rPr>
-      </w:pPr>
-      <w:r>
-        <w:rPr>
-          <w:bCs/>
-          <w:color w:val="000000" w:themeColor="text1"/>
-          <w:sz w:val="26"/>
-          <w:szCs w:val="26"/>
-          <w:shd w:val="clear" w:color="auto" w:fill="FFFFFF"/>
-        </w:rPr>
-        <w:t>- OEE Target: Mục tiêu OEE</w:t>
-      </w:r>
-    </w:p>
-    <w:p>
-      <w:pPr>
-        <w:pStyle w:val="NormalWeb"/>
-        <w:shd w:val="clear" w:color="auto" w:fill="FFFFFF"/>
-        <w:spacing w:before="0" w:beforeAutospacing="0" w:after="0" w:afterAutospacing="0"/>
-        <w:rPr>
-          <w:bCs/>
-          <w:color w:val="000000" w:themeColor="text1"/>
-          <w:sz w:val="26"/>
-          <w:szCs w:val="26"/>
-          <w:shd w:val="clear" w:color="auto" w:fill="FFFFFF"/>
-        </w:rPr>
-      </w:pPr>
-      <w:r>
-        <w:rPr>
-          <w:bCs/>
-          <w:color w:val="000000" w:themeColor="text1"/>
-          <w:sz w:val="26"/>
-          <w:szCs w:val="26"/>
-          <w:shd w:val="clear" w:color="auto" w:fill="FFFFFF"/>
-        </w:rPr>
-        <w:t>- Time before prod: Thời gian nghỉ trước sản xuất</w:t>
-      </w:r>
-    </w:p>
-    <w:p>
-      <w:pPr>
-        <w:pStyle w:val="NormalWeb"/>
-        <w:shd w:val="clear" w:color="auto" w:fill="FFFFFF"/>
-        <w:spacing w:before="0" w:beforeAutospacing="0" w:after="0" w:afterAutospacing="0"/>
-        <w:rPr>
-          <w:color w:val="000000" w:themeColor="text1"/>
-          <w:sz w:val="26"/>
-          <w:szCs w:val="26"/>
-        </w:rPr>
-      </w:pPr>
-      <w:r>
-        <w:rPr>
-          <w:bCs/>
-          <w:color w:val="000000" w:themeColor="text1"/>
-          <w:sz w:val="26"/>
-          <w:szCs w:val="26"/>
-          <w:shd w:val="clear" w:color="auto" w:fill="FFFFFF"/>
-        </w:rPr>
-        <w:t>- Time after prod: Thời gian nghỉ sau sản xuất</w:t>
-      </w:r>
+        <w:t>Thiết lập Phân hệ sản xuất</w:t>
+      </w:r>
+      <w:bookmarkEnd w:id="100"/>
     </w:p>
     <w:p>
       <w:pPr>
@@ -16465,14 +16055,11 @@
         <w:ind w:left="540" w:hanging="576"/>
         <w:textAlignment w:val="baseline"/>
       </w:pPr>
-      <w:bookmarkStart w:id="102" w:name="_Toc70970315"/>
-      <w:r>
-        <w:t>Tạ</w:t>
-      </w:r>
-      <w:r>
-        <w:t>o BOM</w:t>
-      </w:r>
-      <w:bookmarkEnd w:id="102"/>
+      <w:bookmarkStart w:id="101" w:name="_Toc70970314"/>
+      <w:r>
+        <w:t>Tạo WorkCenter</w:t>
+      </w:r>
+      <w:bookmarkEnd w:id="101"/>
     </w:p>
     <w:p>
       <w:pPr>
@@ -16514,7 +16101,7 @@
           <w:color w:val="000000"/>
           <w:szCs w:val="26"/>
         </w:rPr>
-        <w:t>Products</w:t>
+        <w:t>Operations</w:t>
       </w:r>
       <w:r>
         <w:rPr>
@@ -16534,7 +16121,7 @@
           <w:szCs w:val="26"/>
           <w:shd w:val="clear" w:color="auto" w:fill="FFFFFF"/>
         </w:rPr>
-        <w:t>Bills of Materials</w:t>
+        <w:t>WorkCenter</w:t>
       </w:r>
       <w:r>
         <w:rPr>
@@ -16608,12 +16195,15 @@
       <w:r>
         <w:rPr>
           <w:noProof/>
+          <w:color w:val="000000"/>
+          <w:sz w:val="26"/>
+          <w:szCs w:val="26"/>
         </w:rPr>
         <w:drawing>
-          <wp:inline distT="0" distB="0" distL="0" distR="0" wp14:anchorId="617C0604" wp14:editId="6DFFA4BD">
-            <wp:extent cx="5393690" cy="2503170"/>
+          <wp:inline distT="0" distB="0" distL="0" distR="0" wp14:anchorId="5A2827B0" wp14:editId="51877E54">
+            <wp:extent cx="5393690" cy="2531462"/>
             <wp:effectExtent l="0" t="0" r="0" b="0"/>
-            <wp:docPr id="59" name="Picture 59"/>
+            <wp:docPr id="58" name="Picture 58"/>
             <wp:cNvGraphicFramePr>
               <a:graphicFrameLocks xmlns:a="http://schemas.openxmlformats.org/drawingml/2006/main" noChangeAspect="1"/>
             </wp:cNvGraphicFramePr>
@@ -16633,7 +16223,7 @@
                   <pic:spPr>
                     <a:xfrm>
                       <a:off x="0" y="0"/>
-                      <a:ext cx="5393690" cy="2503170"/>
+                      <a:ext cx="5393690" cy="2531462"/>
                     </a:xfrm>
                     <a:prstGeom prst="rect">
                       <a:avLst/>
@@ -16685,7 +16275,25 @@
           <w:sz w:val="26"/>
           <w:szCs w:val="26"/>
         </w:rPr>
-        <w:t> Điền thông tin</w:t>
+        <w:t> Điền đầy đủ thông tin và nhấn </w:t>
+      </w:r>
+      <w:r>
+        <w:rPr>
+          <w:b/>
+          <w:bCs/>
+          <w:color w:val="000000"/>
+          <w:sz w:val="26"/>
+          <w:szCs w:val="26"/>
+        </w:rPr>
+        <w:t>Lưu</w:t>
+      </w:r>
+      <w:r>
+        <w:rPr>
+          <w:color w:val="000000"/>
+          <w:sz w:val="26"/>
+          <w:szCs w:val="26"/>
+        </w:rPr>
+        <w:t> để hoàn tất</w:t>
       </w:r>
     </w:p>
     <w:p>
@@ -16694,18 +16302,30 @@
         <w:shd w:val="clear" w:color="auto" w:fill="FFFFFF"/>
         <w:spacing w:before="0" w:beforeAutospacing="0" w:after="0" w:afterAutospacing="0"/>
         <w:rPr>
-          <w:color w:val="000000"/>
-          <w:sz w:val="26"/>
-          <w:szCs w:val="26"/>
-        </w:rPr>
-      </w:pPr>
-      <w:r>
-        <w:rPr>
-          <w:color w:val="000000"/>
-          <w:sz w:val="26"/>
-          <w:szCs w:val="26"/>
-        </w:rPr>
-        <w:t>- Product: Sản phẩm</w:t>
+          <w:bCs/>
+          <w:color w:val="000000" w:themeColor="text1"/>
+          <w:sz w:val="26"/>
+          <w:szCs w:val="26"/>
+          <w:shd w:val="clear" w:color="auto" w:fill="FFFFFF"/>
+        </w:rPr>
+      </w:pPr>
+      <w:r>
+        <w:rPr>
+          <w:color w:val="000000" w:themeColor="text1"/>
+          <w:sz w:val="26"/>
+          <w:szCs w:val="26"/>
+        </w:rPr>
+        <w:t xml:space="preserve">- </w:t>
+      </w:r>
+      <w:r>
+        <w:rPr>
+          <w:bCs/>
+          <w:color w:val="000000" w:themeColor="text1"/>
+          <w:sz w:val="26"/>
+          <w:szCs w:val="26"/>
+          <w:shd w:val="clear" w:color="auto" w:fill="FFFFFF"/>
+        </w:rPr>
+        <w:t>Work Center Name: Tên của tổ sản xuất</w:t>
       </w:r>
     </w:p>
     <w:p>
@@ -16714,18 +16334,22 @@
         <w:shd w:val="clear" w:color="auto" w:fill="FFFFFF"/>
         <w:spacing w:before="0" w:beforeAutospacing="0" w:after="0" w:afterAutospacing="0"/>
         <w:rPr>
-          <w:color w:val="000000"/>
-          <w:sz w:val="26"/>
-          <w:szCs w:val="26"/>
-        </w:rPr>
-      </w:pPr>
-      <w:r>
-        <w:rPr>
-          <w:color w:val="000000"/>
-          <w:sz w:val="26"/>
-          <w:szCs w:val="26"/>
-        </w:rPr>
-        <w:t>- Product Variants: Biến thể</w:t>
+          <w:bCs/>
+          <w:color w:val="000000" w:themeColor="text1"/>
+          <w:sz w:val="26"/>
+          <w:szCs w:val="26"/>
+          <w:shd w:val="clear" w:color="auto" w:fill="FFFFFF"/>
+        </w:rPr>
+      </w:pPr>
+      <w:r>
+        <w:rPr>
+          <w:bCs/>
+          <w:color w:val="000000" w:themeColor="text1"/>
+          <w:sz w:val="26"/>
+          <w:szCs w:val="26"/>
+          <w:shd w:val="clear" w:color="auto" w:fill="FFFFFF"/>
+        </w:rPr>
+        <w:t>- Alternative Workcenters: Tổ sản xuất thay thế</w:t>
       </w:r>
     </w:p>
     <w:p>
@@ -16734,18 +16358,22 @@
         <w:shd w:val="clear" w:color="auto" w:fill="FFFFFF"/>
         <w:spacing w:before="0" w:beforeAutospacing="0" w:after="0" w:afterAutospacing="0"/>
         <w:rPr>
-          <w:color w:val="000000"/>
-          <w:sz w:val="26"/>
-          <w:szCs w:val="26"/>
-        </w:rPr>
-      </w:pPr>
-      <w:r>
-        <w:rPr>
-          <w:color w:val="000000"/>
-          <w:sz w:val="26"/>
-          <w:szCs w:val="26"/>
-        </w:rPr>
-        <w:t>- Quantity: Số lượng</w:t>
+          <w:bCs/>
+          <w:color w:val="000000" w:themeColor="text1"/>
+          <w:sz w:val="26"/>
+          <w:szCs w:val="26"/>
+          <w:shd w:val="clear" w:color="auto" w:fill="FFFFFF"/>
+        </w:rPr>
+      </w:pPr>
+      <w:r>
+        <w:rPr>
+          <w:bCs/>
+          <w:color w:val="000000" w:themeColor="text1"/>
+          <w:sz w:val="26"/>
+          <w:szCs w:val="26"/>
+          <w:shd w:val="clear" w:color="auto" w:fill="FFFFFF"/>
+        </w:rPr>
+        <w:t>- Code: Mã</w:t>
       </w:r>
     </w:p>
     <w:p>
@@ -16754,18 +16382,22 @@
         <w:shd w:val="clear" w:color="auto" w:fill="FFFFFF"/>
         <w:spacing w:before="0" w:beforeAutospacing="0" w:after="0" w:afterAutospacing="0"/>
         <w:rPr>
-          <w:color w:val="000000"/>
-          <w:sz w:val="26"/>
-          <w:szCs w:val="26"/>
-        </w:rPr>
-      </w:pPr>
-      <w:r>
-        <w:rPr>
-          <w:color w:val="000000"/>
-          <w:sz w:val="26"/>
-          <w:szCs w:val="26"/>
-        </w:rPr>
-        <w:t>- Reference: Người giới thiệu</w:t>
+          <w:bCs/>
+          <w:color w:val="000000" w:themeColor="text1"/>
+          <w:sz w:val="26"/>
+          <w:szCs w:val="26"/>
+          <w:shd w:val="clear" w:color="auto" w:fill="FFFFFF"/>
+        </w:rPr>
+      </w:pPr>
+      <w:r>
+        <w:rPr>
+          <w:bCs/>
+          <w:color w:val="000000" w:themeColor="text1"/>
+          <w:sz w:val="26"/>
+          <w:szCs w:val="26"/>
+          <w:shd w:val="clear" w:color="auto" w:fill="FFFFFF"/>
+        </w:rPr>
+        <w:t>- Working Hours: Thời gian làm việc</w:t>
       </w:r>
     </w:p>
     <w:p>
@@ -16774,18 +16406,22 @@
         <w:shd w:val="clear" w:color="auto" w:fill="FFFFFF"/>
         <w:spacing w:before="0" w:beforeAutospacing="0" w:after="0" w:afterAutospacing="0"/>
         <w:rPr>
-          <w:color w:val="000000"/>
-          <w:sz w:val="26"/>
-          <w:szCs w:val="26"/>
-        </w:rPr>
-      </w:pPr>
-      <w:r>
-        <w:rPr>
-          <w:color w:val="000000"/>
-          <w:sz w:val="26"/>
-          <w:szCs w:val="26"/>
-        </w:rPr>
-        <w:t>- BoM Type: Loại BOM, Manufacture this product ( BOM sản xuất sản phẩm ) , KIT (Bộ BOM các sản phẩm liên quan)</w:t>
+          <w:bCs/>
+          <w:color w:val="000000" w:themeColor="text1"/>
+          <w:sz w:val="26"/>
+          <w:szCs w:val="26"/>
+          <w:shd w:val="clear" w:color="auto" w:fill="FFFFFF"/>
+        </w:rPr>
+      </w:pPr>
+      <w:r>
+        <w:rPr>
+          <w:bCs/>
+          <w:color w:val="000000" w:themeColor="text1"/>
+          <w:sz w:val="26"/>
+          <w:szCs w:val="26"/>
+          <w:shd w:val="clear" w:color="auto" w:fill="FFFFFF"/>
+        </w:rPr>
+        <w:t>- Time Efficiency: Hiệu quả làm việc</w:t>
       </w:r>
     </w:p>
     <w:p>
@@ -16794,56 +16430,22 @@
         <w:shd w:val="clear" w:color="auto" w:fill="FFFFFF"/>
         <w:spacing w:before="0" w:beforeAutospacing="0" w:after="0" w:afterAutospacing="0"/>
         <w:rPr>
-          <w:color w:val="000000"/>
-          <w:sz w:val="26"/>
-          <w:szCs w:val="26"/>
-        </w:rPr>
-      </w:pPr>
-      <w:r>
-        <w:rPr>
-          <w:b/>
           <w:bCs/>
-          <w:color w:val="000000"/>
-          <w:sz w:val="26"/>
-          <w:szCs w:val="26"/>
-        </w:rPr>
-        <w:t>B</w:t>
-      </w:r>
-      <w:r>
-        <w:rPr>
-          <w:b/>
+          <w:color w:val="000000" w:themeColor="text1"/>
+          <w:sz w:val="26"/>
+          <w:szCs w:val="26"/>
+          <w:shd w:val="clear" w:color="auto" w:fill="FFFFFF"/>
+        </w:rPr>
+      </w:pPr>
+      <w:r>
+        <w:rPr>
           <w:bCs/>
-          <w:color w:val="000000"/>
-          <w:sz w:val="26"/>
-          <w:szCs w:val="26"/>
-        </w:rPr>
-        <w:t>ước 3</w:t>
-      </w:r>
-      <w:r>
-        <w:rPr>
-          <w:b/>
-          <w:bCs/>
-          <w:color w:val="000000"/>
-          <w:sz w:val="26"/>
-          <w:szCs w:val="26"/>
-        </w:rPr>
-        <w:t>:</w:t>
-      </w:r>
-      <w:r>
-        <w:rPr>
-          <w:color w:val="000000"/>
-          <w:sz w:val="26"/>
-          <w:szCs w:val="26"/>
-        </w:rPr>
-        <w:t> Chọn Tab Operation</w:t>
-      </w:r>
-      <w:r>
-        <w:rPr>
-          <w:color w:val="000000"/>
-          <w:sz w:val="26"/>
-          <w:szCs w:val="26"/>
-        </w:rPr>
-        <w:t xml:space="preserve"> cài đặt quy trình</w:t>
+          <w:color w:val="000000" w:themeColor="text1"/>
+          <w:sz w:val="26"/>
+          <w:szCs w:val="26"/>
+          <w:shd w:val="clear" w:color="auto" w:fill="FFFFFF"/>
+        </w:rPr>
+        <w:t xml:space="preserve">- Capacity: Công suất </w:t>
       </w:r>
     </w:p>
     <w:p>
@@ -16852,23 +16454,237 @@
         <w:shd w:val="clear" w:color="auto" w:fill="FFFFFF"/>
         <w:spacing w:before="0" w:beforeAutospacing="0" w:after="0" w:afterAutospacing="0"/>
         <w:rPr>
-          <w:color w:val="000000"/>
-          <w:sz w:val="26"/>
-          <w:szCs w:val="26"/>
-        </w:rPr>
-      </w:pPr>
+          <w:bCs/>
+          <w:color w:val="000000" w:themeColor="text1"/>
+          <w:sz w:val="26"/>
+          <w:szCs w:val="26"/>
+          <w:shd w:val="clear" w:color="auto" w:fill="FFFFFF"/>
+        </w:rPr>
+      </w:pPr>
+      <w:r>
+        <w:rPr>
+          <w:bCs/>
+          <w:color w:val="000000" w:themeColor="text1"/>
+          <w:sz w:val="26"/>
+          <w:szCs w:val="26"/>
+          <w:shd w:val="clear" w:color="auto" w:fill="FFFFFF"/>
+        </w:rPr>
+        <w:t>- OEE Target: Mục tiêu OEE</w:t>
+      </w:r>
+    </w:p>
+    <w:p>
+      <w:pPr>
+        <w:pStyle w:val="NormalWeb"/>
+        <w:shd w:val="clear" w:color="auto" w:fill="FFFFFF"/>
+        <w:spacing w:before="0" w:beforeAutospacing="0" w:after="0" w:afterAutospacing="0"/>
+        <w:rPr>
+          <w:bCs/>
+          <w:color w:val="000000" w:themeColor="text1"/>
+          <w:sz w:val="26"/>
+          <w:szCs w:val="26"/>
+          <w:shd w:val="clear" w:color="auto" w:fill="FFFFFF"/>
+        </w:rPr>
+      </w:pPr>
+      <w:r>
+        <w:rPr>
+          <w:bCs/>
+          <w:color w:val="000000" w:themeColor="text1"/>
+          <w:sz w:val="26"/>
+          <w:szCs w:val="26"/>
+          <w:shd w:val="clear" w:color="auto" w:fill="FFFFFF"/>
+        </w:rPr>
+        <w:t>- Time before prod: Thời gian nghỉ trước sản xuất</w:t>
+      </w:r>
+    </w:p>
+    <w:p>
+      <w:pPr>
+        <w:pStyle w:val="NormalWeb"/>
+        <w:shd w:val="clear" w:color="auto" w:fill="FFFFFF"/>
+        <w:spacing w:before="0" w:beforeAutospacing="0" w:after="0" w:afterAutospacing="0"/>
+        <w:rPr>
+          <w:color w:val="000000" w:themeColor="text1"/>
+          <w:sz w:val="26"/>
+          <w:szCs w:val="26"/>
+        </w:rPr>
+      </w:pPr>
+      <w:r>
+        <w:rPr>
+          <w:bCs/>
+          <w:color w:val="000000" w:themeColor="text1"/>
+          <w:sz w:val="26"/>
+          <w:szCs w:val="26"/>
+          <w:shd w:val="clear" w:color="auto" w:fill="FFFFFF"/>
+        </w:rPr>
+        <w:t>- Time after prod: Thời gian nghỉ sau sản xuất</w:t>
+      </w:r>
+    </w:p>
+    <w:p>
+      <w:pPr>
+        <w:pStyle w:val="Heading3"/>
+        <w:keepLines w:val="0"/>
+        <w:tabs>
+          <w:tab w:val="left" w:pos="900"/>
+          <w:tab w:val="left" w:pos="990"/>
+          <w:tab w:val="num" w:pos="1146"/>
+        </w:tabs>
+        <w:overflowPunct w:val="0"/>
+        <w:autoSpaceDE w:val="0"/>
+        <w:autoSpaceDN w:val="0"/>
+        <w:adjustRightInd w:val="0"/>
+        <w:spacing w:before="280" w:after="160"/>
+        <w:ind w:left="540" w:hanging="576"/>
+        <w:textAlignment w:val="baseline"/>
+      </w:pPr>
+      <w:bookmarkStart w:id="102" w:name="_Toc70970315"/>
+      <w:r>
+        <w:t>Tạ</w:t>
+      </w:r>
+      <w:r>
+        <w:t>o BOM</w:t>
+      </w:r>
+      <w:bookmarkEnd w:id="102"/>
+    </w:p>
+    <w:p>
+      <w:pPr>
+        <w:shd w:val="clear" w:color="auto" w:fill="FFFFFF"/>
+        <w:spacing w:after="0" w:line="240" w:lineRule="auto"/>
+        <w:ind w:firstLine="0"/>
+        <w:jc w:val="left"/>
+        <w:rPr>
+          <w:rFonts w:ascii="Helvetica" w:hAnsi="Helvetica"/>
+          <w:color w:val="777777"/>
+          <w:sz w:val="27"/>
+          <w:szCs w:val="27"/>
+          <w:shd w:val="clear" w:color="auto" w:fill="FFFFFF"/>
+        </w:rPr>
+      </w:pPr>
+      <w:r>
+        <w:rPr>
+          <w:rFonts w:eastAsia="Times New Roman" w:cs="Times New Roman"/>
+          <w:b/>
+          <w:bCs/>
+          <w:color w:val="000000"/>
+          <w:szCs w:val="26"/>
+        </w:rPr>
+        <w:t>Bước 1: </w:t>
+      </w:r>
+      <w:r>
+        <w:rPr>
+          <w:rFonts w:eastAsia="Times New Roman" w:cs="Times New Roman"/>
+          <w:color w:val="000000"/>
+          <w:szCs w:val="26"/>
+        </w:rPr>
+        <w:t>Người dùng vào menu </w:t>
+      </w:r>
+      <w:r>
+        <w:rPr>
+          <w:rFonts w:eastAsia="Times New Roman" w:cs="Times New Roman"/>
+          <w:b/>
+          <w:bCs/>
+          <w:color w:val="000000"/>
+          <w:szCs w:val="26"/>
+        </w:rPr>
+        <w:t>Products</w:t>
+      </w:r>
+      <w:r>
+        <w:rPr>
+          <w:rFonts w:eastAsia="Times New Roman" w:cs="Times New Roman"/>
+          <w:b/>
+          <w:bCs/>
+          <w:color w:val="000000"/>
+          <w:szCs w:val="26"/>
+        </w:rPr>
+        <w:t xml:space="preserve"> → </w:t>
+      </w:r>
+      <w:r>
+        <w:rPr>
+          <w:rFonts w:cs="Times New Roman"/>
+          <w:b/>
+          <w:color w:val="000000" w:themeColor="text1"/>
+          <w:szCs w:val="26"/>
+          <w:shd w:val="clear" w:color="auto" w:fill="FFFFFF"/>
+        </w:rPr>
+        <w:t>Bills of Materials</w:t>
+      </w:r>
+      <w:r>
+        <w:rPr>
+          <w:rFonts w:ascii="Helvetica" w:hAnsi="Helvetica"/>
+          <w:color w:val="777777"/>
+          <w:sz w:val="27"/>
+          <w:szCs w:val="27"/>
+          <w:shd w:val="clear" w:color="auto" w:fill="FFFFFF"/>
+        </w:rPr>
+        <w:t xml:space="preserve"> </w:t>
+      </w:r>
+    </w:p>
+    <w:p>
+      <w:pPr>
+        <w:shd w:val="clear" w:color="auto" w:fill="FFFFFF"/>
+        <w:spacing w:after="0" w:line="240" w:lineRule="auto"/>
+        <w:ind w:firstLine="0"/>
+        <w:jc w:val="left"/>
+        <w:rPr>
+          <w:rFonts w:eastAsia="Times New Roman" w:cs="Times New Roman"/>
+          <w:color w:val="000000"/>
+          <w:szCs w:val="26"/>
+        </w:rPr>
+      </w:pPr>
+      <w:r>
+        <w:rPr>
+          <w:rFonts w:eastAsia="Times New Roman" w:cs="Times New Roman"/>
+          <w:color w:val="000000"/>
+          <w:szCs w:val="26"/>
+        </w:rPr>
+        <w:t>Bấm</w:t>
+      </w:r>
+      <w:r>
+        <w:rPr>
+          <w:rFonts w:eastAsia="Times New Roman" w:cs="Times New Roman"/>
+          <w:b/>
+          <w:bCs/>
+          <w:color w:val="000000"/>
+          <w:szCs w:val="26"/>
+        </w:rPr>
+        <w:t> Tạo </w:t>
+      </w:r>
+      <w:r>
+        <w:rPr>
+          <w:rFonts w:eastAsia="Times New Roman" w:cs="Times New Roman"/>
+          <w:color w:val="000000"/>
+          <w:szCs w:val="26"/>
+        </w:rPr>
+        <w:t>để tạo mới</w:t>
+      </w:r>
+    </w:p>
+    <w:p>
+      <w:pPr>
+        <w:pStyle w:val="NormalWeb"/>
+        <w:shd w:val="clear" w:color="auto" w:fill="FFFFFF"/>
+        <w:spacing w:before="0" w:beforeAutospacing="0" w:after="0" w:afterAutospacing="0"/>
+        <w:rPr>
+          <w:color w:val="000000"/>
+          <w:sz w:val="26"/>
+          <w:szCs w:val="26"/>
+        </w:rPr>
+      </w:pPr>
+      <w:r>
+        <w:rPr>
+          <w:color w:val="000000"/>
+          <w:sz w:val="26"/>
+          <w:szCs w:val="26"/>
+        </w:rPr>
+        <w:lastRenderedPageBreak/>
+        <w:br/>
+      </w:r>
       <w:r>
         <w:rPr>
           <w:noProof/>
-          <w:color w:val="000000"/>
-          <w:sz w:val="26"/>
-          <w:szCs w:val="26"/>
         </w:rPr>
         <w:drawing>
-          <wp:inline distT="0" distB="0" distL="0" distR="0" wp14:anchorId="035FC5F9" wp14:editId="0C3A96BC">
-            <wp:extent cx="5393690" cy="2100427"/>
+          <wp:inline distT="0" distB="0" distL="0" distR="0" wp14:anchorId="56062BDD" wp14:editId="45CDA4D6">
+            <wp:extent cx="5393690" cy="2503170"/>
             <wp:effectExtent l="0" t="0" r="0" b="0"/>
-            <wp:docPr id="61" name="Picture 61"/>
+            <wp:docPr id="59" name="Picture 59"/>
             <wp:cNvGraphicFramePr>
               <a:graphicFrameLocks xmlns:a="http://schemas.openxmlformats.org/drawingml/2006/main" noChangeAspect="1"/>
             </wp:cNvGraphicFramePr>
@@ -16888,7 +16704,7 @@
                   <pic:spPr>
                     <a:xfrm>
                       <a:off x="0" y="0"/>
-                      <a:ext cx="5393690" cy="2100427"/>
+                      <a:ext cx="5393690" cy="2503170"/>
                     </a:xfrm>
                     <a:prstGeom prst="rect">
                       <a:avLst/>
@@ -16912,188 +16728,6 @@
           <w:szCs w:val="26"/>
         </w:rPr>
       </w:pPr>
-      <w:r>
-        <w:rPr>
-          <w:b/>
-          <w:bCs/>
-          <w:color w:val="000000"/>
-          <w:sz w:val="26"/>
-          <w:szCs w:val="26"/>
-        </w:rPr>
-        <w:t xml:space="preserve">Bước </w:t>
-      </w:r>
-      <w:r>
-        <w:rPr>
-          <w:b/>
-          <w:bCs/>
-          <w:color w:val="000000"/>
-          <w:sz w:val="26"/>
-          <w:szCs w:val="26"/>
-        </w:rPr>
-        <w:t>4</w:t>
-      </w:r>
-      <w:r>
-        <w:rPr>
-          <w:b/>
-          <w:bCs/>
-          <w:color w:val="000000"/>
-          <w:sz w:val="26"/>
-          <w:szCs w:val="26"/>
-        </w:rPr>
-        <w:t>:</w:t>
-      </w:r>
-      <w:r>
-        <w:rPr>
-          <w:color w:val="000000"/>
-          <w:sz w:val="26"/>
-          <w:szCs w:val="26"/>
-        </w:rPr>
-        <w:t xml:space="preserve"> Bấm </w:t>
-      </w:r>
-      <w:r>
-        <w:rPr>
-          <w:color w:val="000000"/>
-          <w:sz w:val="26"/>
-          <w:szCs w:val="26"/>
-        </w:rPr>
-        <w:t>Lưu</w:t>
-      </w:r>
-    </w:p>
-    <w:p>
-      <w:pPr>
-        <w:pStyle w:val="Heading3"/>
-        <w:keepLines w:val="0"/>
-        <w:tabs>
-          <w:tab w:val="left" w:pos="900"/>
-          <w:tab w:val="left" w:pos="990"/>
-          <w:tab w:val="num" w:pos="1146"/>
-        </w:tabs>
-        <w:overflowPunct w:val="0"/>
-        <w:autoSpaceDE w:val="0"/>
-        <w:autoSpaceDN w:val="0"/>
-        <w:adjustRightInd w:val="0"/>
-        <w:spacing w:before="280" w:after="160"/>
-        <w:ind w:left="540" w:hanging="576"/>
-        <w:textAlignment w:val="baseline"/>
-      </w:pPr>
-      <w:bookmarkStart w:id="103" w:name="_Toc70970316"/>
-      <w:r>
-        <w:lastRenderedPageBreak/>
-        <w:t>Tạo Lệnh sx</w:t>
-      </w:r>
-      <w:bookmarkEnd w:id="103"/>
-    </w:p>
-    <w:p>
-      <w:pPr>
-        <w:shd w:val="clear" w:color="auto" w:fill="FFFFFF"/>
-        <w:spacing w:after="0" w:line="240" w:lineRule="auto"/>
-        <w:ind w:firstLine="0"/>
-        <w:jc w:val="left"/>
-        <w:rPr>
-          <w:rFonts w:ascii="Helvetica" w:hAnsi="Helvetica"/>
-          <w:color w:val="777777"/>
-          <w:sz w:val="27"/>
-          <w:szCs w:val="27"/>
-          <w:shd w:val="clear" w:color="auto" w:fill="FFFFFF"/>
-        </w:rPr>
-      </w:pPr>
-      <w:r>
-        <w:rPr>
-          <w:rFonts w:eastAsia="Times New Roman" w:cs="Times New Roman"/>
-          <w:b/>
-          <w:bCs/>
-          <w:color w:val="000000"/>
-          <w:szCs w:val="26"/>
-        </w:rPr>
-        <w:t>Bước 1: </w:t>
-      </w:r>
-      <w:r>
-        <w:rPr>
-          <w:rFonts w:eastAsia="Times New Roman" w:cs="Times New Roman"/>
-          <w:color w:val="000000"/>
-          <w:szCs w:val="26"/>
-        </w:rPr>
-        <w:t>Người dùng vào menu </w:t>
-      </w:r>
-      <w:r>
-        <w:rPr>
-          <w:rFonts w:eastAsia="Times New Roman" w:cs="Times New Roman"/>
-          <w:b/>
-          <w:bCs/>
-          <w:color w:val="000000"/>
-          <w:szCs w:val="26"/>
-        </w:rPr>
-        <w:t>Operations</w:t>
-      </w:r>
-      <w:r>
-        <w:rPr>
-          <w:rFonts w:eastAsia="Times New Roman" w:cs="Times New Roman"/>
-          <w:b/>
-          <w:bCs/>
-          <w:color w:val="000000"/>
-          <w:szCs w:val="26"/>
-        </w:rPr>
-        <w:t xml:space="preserve"> → </w:t>
-      </w:r>
-      <w:r>
-        <w:rPr>
-          <w:rFonts w:cs="Times New Roman"/>
-          <w:b/>
-          <w:color w:val="000000" w:themeColor="text1"/>
-          <w:szCs w:val="26"/>
-          <w:shd w:val="clear" w:color="auto" w:fill="FFFFFF"/>
-        </w:rPr>
-        <w:t>Manufacturing Orders</w:t>
-      </w:r>
-      <w:r>
-        <w:rPr>
-          <w:rFonts w:ascii="Helvetica" w:hAnsi="Helvetica"/>
-          <w:color w:val="777777"/>
-          <w:sz w:val="27"/>
-          <w:szCs w:val="27"/>
-          <w:shd w:val="clear" w:color="auto" w:fill="FFFFFF"/>
-        </w:rPr>
-        <w:t xml:space="preserve"> </w:t>
-      </w:r>
-    </w:p>
-    <w:p>
-      <w:pPr>
-        <w:shd w:val="clear" w:color="auto" w:fill="FFFFFF"/>
-        <w:spacing w:after="0" w:line="240" w:lineRule="auto"/>
-        <w:ind w:firstLine="0"/>
-        <w:jc w:val="left"/>
-        <w:rPr>
-          <w:rFonts w:eastAsia="Times New Roman" w:cs="Times New Roman"/>
-          <w:color w:val="000000"/>
-          <w:szCs w:val="26"/>
-        </w:rPr>
-      </w:pPr>
-      <w:r>
-        <w:rPr>
-          <w:rFonts w:eastAsia="Times New Roman" w:cs="Times New Roman"/>
-          <w:color w:val="000000"/>
-          <w:szCs w:val="26"/>
-        </w:rPr>
-        <w:t>Bấm</w:t>
-      </w:r>
-      <w:r>
-        <w:rPr>
-          <w:rFonts w:eastAsia="Times New Roman" w:cs="Times New Roman"/>
-          <w:b/>
-          <w:bCs/>
-          <w:color w:val="000000"/>
-          <w:szCs w:val="26"/>
-        </w:rPr>
-        <w:t> Tạo </w:t>
-      </w:r>
-      <w:r>
-        <w:rPr>
-          <w:rFonts w:eastAsia="Times New Roman" w:cs="Times New Roman"/>
-          <w:color w:val="000000"/>
-          <w:szCs w:val="26"/>
-        </w:rPr>
-        <w:t>để tạo mới</w:t>
-      </w:r>
     </w:p>
     <w:p>
       <w:pPr>
@@ -17108,12 +16742,192 @@
       </w:pPr>
       <w:r>
         <w:rPr>
-          <w:color w:val="000000"/>
-          <w:sz w:val="26"/>
-          <w:szCs w:val="26"/>
-        </w:rPr>
-        <w:br/>
-      </w:r>
+          <w:b/>
+          <w:bCs/>
+          <w:color w:val="000000"/>
+          <w:sz w:val="26"/>
+          <w:szCs w:val="26"/>
+        </w:rPr>
+        <w:t>Bước 2:</w:t>
+      </w:r>
+      <w:r>
+        <w:rPr>
+          <w:color w:val="000000"/>
+          <w:sz w:val="26"/>
+          <w:szCs w:val="26"/>
+        </w:rPr>
+        <w:t> Điền thông tin</w:t>
+      </w:r>
+    </w:p>
+    <w:p>
+      <w:pPr>
+        <w:pStyle w:val="NormalWeb"/>
+        <w:shd w:val="clear" w:color="auto" w:fill="FFFFFF"/>
+        <w:spacing w:before="0" w:beforeAutospacing="0" w:after="0" w:afterAutospacing="0"/>
+        <w:rPr>
+          <w:color w:val="000000"/>
+          <w:sz w:val="26"/>
+          <w:szCs w:val="26"/>
+        </w:rPr>
+      </w:pPr>
+      <w:r>
+        <w:rPr>
+          <w:color w:val="000000"/>
+          <w:sz w:val="26"/>
+          <w:szCs w:val="26"/>
+        </w:rPr>
+        <w:t>- Product: Sản phẩm</w:t>
+      </w:r>
+    </w:p>
+    <w:p>
+      <w:pPr>
+        <w:pStyle w:val="NormalWeb"/>
+        <w:shd w:val="clear" w:color="auto" w:fill="FFFFFF"/>
+        <w:spacing w:before="0" w:beforeAutospacing="0" w:after="0" w:afterAutospacing="0"/>
+        <w:rPr>
+          <w:color w:val="000000"/>
+          <w:sz w:val="26"/>
+          <w:szCs w:val="26"/>
+        </w:rPr>
+      </w:pPr>
+      <w:r>
+        <w:rPr>
+          <w:color w:val="000000"/>
+          <w:sz w:val="26"/>
+          <w:szCs w:val="26"/>
+        </w:rPr>
+        <w:t>- Product Variants: Biến thể</w:t>
+      </w:r>
+    </w:p>
+    <w:p>
+      <w:pPr>
+        <w:pStyle w:val="NormalWeb"/>
+        <w:shd w:val="clear" w:color="auto" w:fill="FFFFFF"/>
+        <w:spacing w:before="0" w:beforeAutospacing="0" w:after="0" w:afterAutospacing="0"/>
+        <w:rPr>
+          <w:color w:val="000000"/>
+          <w:sz w:val="26"/>
+          <w:szCs w:val="26"/>
+        </w:rPr>
+      </w:pPr>
+      <w:r>
+        <w:rPr>
+          <w:color w:val="000000"/>
+          <w:sz w:val="26"/>
+          <w:szCs w:val="26"/>
+        </w:rPr>
+        <w:t>- Quantity: Số lượng</w:t>
+      </w:r>
+    </w:p>
+    <w:p>
+      <w:pPr>
+        <w:pStyle w:val="NormalWeb"/>
+        <w:shd w:val="clear" w:color="auto" w:fill="FFFFFF"/>
+        <w:spacing w:before="0" w:beforeAutospacing="0" w:after="0" w:afterAutospacing="0"/>
+        <w:rPr>
+          <w:color w:val="000000"/>
+          <w:sz w:val="26"/>
+          <w:szCs w:val="26"/>
+        </w:rPr>
+      </w:pPr>
+      <w:r>
+        <w:rPr>
+          <w:color w:val="000000"/>
+          <w:sz w:val="26"/>
+          <w:szCs w:val="26"/>
+        </w:rPr>
+        <w:t>- Reference: Người giới thiệu</w:t>
+      </w:r>
+    </w:p>
+    <w:p>
+      <w:pPr>
+        <w:pStyle w:val="NormalWeb"/>
+        <w:shd w:val="clear" w:color="auto" w:fill="FFFFFF"/>
+        <w:spacing w:before="0" w:beforeAutospacing="0" w:after="0" w:afterAutospacing="0"/>
+        <w:rPr>
+          <w:color w:val="000000"/>
+          <w:sz w:val="26"/>
+          <w:szCs w:val="26"/>
+        </w:rPr>
+      </w:pPr>
+      <w:r>
+        <w:rPr>
+          <w:color w:val="000000"/>
+          <w:sz w:val="26"/>
+          <w:szCs w:val="26"/>
+        </w:rPr>
+        <w:t>- BoM Type: Loại BOM, Manufacture this product ( BOM sản xuất sản phẩm ) , KIT (Bộ BOM các sản phẩm liên quan)</w:t>
+      </w:r>
+    </w:p>
+    <w:p>
+      <w:pPr>
+        <w:pStyle w:val="NormalWeb"/>
+        <w:shd w:val="clear" w:color="auto" w:fill="FFFFFF"/>
+        <w:spacing w:before="0" w:beforeAutospacing="0" w:after="0" w:afterAutospacing="0"/>
+        <w:rPr>
+          <w:color w:val="000000"/>
+          <w:sz w:val="26"/>
+          <w:szCs w:val="26"/>
+        </w:rPr>
+      </w:pPr>
+      <w:r>
+        <w:rPr>
+          <w:b/>
+          <w:bCs/>
+          <w:color w:val="000000"/>
+          <w:sz w:val="26"/>
+          <w:szCs w:val="26"/>
+        </w:rPr>
+        <w:t>B</w:t>
+      </w:r>
+      <w:r>
+        <w:rPr>
+          <w:b/>
+          <w:bCs/>
+          <w:color w:val="000000"/>
+          <w:sz w:val="26"/>
+          <w:szCs w:val="26"/>
+        </w:rPr>
+        <w:t>ước 3</w:t>
+      </w:r>
+      <w:r>
+        <w:rPr>
+          <w:b/>
+          <w:bCs/>
+          <w:color w:val="000000"/>
+          <w:sz w:val="26"/>
+          <w:szCs w:val="26"/>
+        </w:rPr>
+        <w:t>:</w:t>
+      </w:r>
+      <w:r>
+        <w:rPr>
+          <w:color w:val="000000"/>
+          <w:sz w:val="26"/>
+          <w:szCs w:val="26"/>
+        </w:rPr>
+        <w:t> Chọn Tab Operation</w:t>
+      </w:r>
+      <w:r>
+        <w:rPr>
+          <w:color w:val="000000"/>
+          <w:sz w:val="26"/>
+          <w:szCs w:val="26"/>
+        </w:rPr>
+        <w:t xml:space="preserve"> cài đặt quy trình</w:t>
+      </w:r>
+    </w:p>
+    <w:p>
+      <w:pPr>
+        <w:pStyle w:val="NormalWeb"/>
+        <w:shd w:val="clear" w:color="auto" w:fill="FFFFFF"/>
+        <w:spacing w:before="0" w:beforeAutospacing="0" w:after="0" w:afterAutospacing="0"/>
+        <w:rPr>
+          <w:color w:val="000000"/>
+          <w:sz w:val="26"/>
+          <w:szCs w:val="26"/>
+        </w:rPr>
+      </w:pPr>
       <w:r>
         <w:rPr>
           <w:noProof/>
@@ -17122,10 +16936,10 @@
           <w:szCs w:val="26"/>
         </w:rPr>
         <w:drawing>
-          <wp:inline distT="0" distB="0" distL="0" distR="0" wp14:anchorId="3EB56365" wp14:editId="4FB2DCE7">
-            <wp:extent cx="5393690" cy="2160933"/>
+          <wp:inline distT="0" distB="0" distL="0" distR="0" wp14:anchorId="7D3980A0" wp14:editId="220886FE">
+            <wp:extent cx="5393690" cy="2100427"/>
             <wp:effectExtent l="0" t="0" r="0" b="0"/>
-            <wp:docPr id="64" name="Picture 64"/>
+            <wp:docPr id="61" name="Picture 61"/>
             <wp:cNvGraphicFramePr>
               <a:graphicFrameLocks xmlns:a="http://schemas.openxmlformats.org/drawingml/2006/main" noChangeAspect="1"/>
             </wp:cNvGraphicFramePr>
@@ -17145,7 +16959,7 @@
                   <pic:spPr>
                     <a:xfrm>
                       <a:off x="0" y="0"/>
-                      <a:ext cx="5393690" cy="2160933"/>
+                      <a:ext cx="5393690" cy="2100427"/>
                     </a:xfrm>
                     <a:prstGeom prst="rect">
                       <a:avLst/>
@@ -17169,18 +16983,6 @@
           <w:szCs w:val="26"/>
         </w:rPr>
       </w:pPr>
-    </w:p>
-    <w:p>
-      <w:pPr>
-        <w:pStyle w:val="NormalWeb"/>
-        <w:shd w:val="clear" w:color="auto" w:fill="FFFFFF"/>
-        <w:spacing w:before="0" w:beforeAutospacing="0" w:after="0" w:afterAutospacing="0"/>
-        <w:rPr>
-          <w:color w:val="000000"/>
-          <w:sz w:val="26"/>
-          <w:szCs w:val="26"/>
-        </w:rPr>
-      </w:pPr>
       <w:r>
         <w:rPr>
           <w:b/>
@@ -17189,23 +16991,43 @@
           <w:sz w:val="26"/>
           <w:szCs w:val="26"/>
         </w:rPr>
-        <w:t>Bước 2:</w:t>
-      </w:r>
-      <w:r>
-        <w:rPr>
-          <w:color w:val="000000"/>
-          <w:sz w:val="26"/>
-          <w:szCs w:val="26"/>
-        </w:rPr>
-        <w:t> Điền thông tin</w:t>
-      </w:r>
-      <w:r>
-        <w:rPr>
-          <w:color w:val="000000"/>
-          <w:sz w:val="26"/>
-          <w:szCs w:val="26"/>
-        </w:rPr>
-        <w:t xml:space="preserve"> và bấm Lưu</w:t>
+        <w:t xml:space="preserve">Bước </w:t>
+      </w:r>
+      <w:r>
+        <w:rPr>
+          <w:b/>
+          <w:bCs/>
+          <w:color w:val="000000"/>
+          <w:sz w:val="26"/>
+          <w:szCs w:val="26"/>
+        </w:rPr>
+        <w:t>4</w:t>
+      </w:r>
+      <w:r>
+        <w:rPr>
+          <w:b/>
+          <w:bCs/>
+          <w:color w:val="000000"/>
+          <w:sz w:val="26"/>
+          <w:szCs w:val="26"/>
+        </w:rPr>
+        <w:t>:</w:t>
+      </w:r>
+      <w:r>
+        <w:rPr>
+          <w:color w:val="000000"/>
+          <w:sz w:val="26"/>
+          <w:szCs w:val="26"/>
+        </w:rPr>
+        <w:t xml:space="preserve"> Bấm </w:t>
+      </w:r>
+      <w:r>
+        <w:rPr>
+          <w:color w:val="000000"/>
+          <w:sz w:val="26"/>
+          <w:szCs w:val="26"/>
+        </w:rPr>
+        <w:t>Lưu</w:t>
       </w:r>
     </w:p>
     <w:p>
@@ -17225,61 +17047,156 @@
         <w:ind w:left="540" w:hanging="576"/>
         <w:textAlignment w:val="baseline"/>
       </w:pPr>
-      <w:bookmarkStart w:id="104" w:name="_Toc70970317"/>
-      <w:r>
-        <w:t>Work</w:t>
-      </w:r>
-      <w:r>
-        <w:t xml:space="preserve"> Order</w:t>
-      </w:r>
-      <w:r>
-        <w:t>s</w:t>
-      </w:r>
-      <w:bookmarkEnd w:id="104"/>
-    </w:p>
-    <w:p>
-      <w:r>
-        <w:t xml:space="preserve">Work Orders </w:t>
-      </w:r>
-      <w:r>
-        <w:t xml:space="preserve">là một công đoạn thực hiện công việc của một lệnh sản xuất. </w:t>
-      </w:r>
-    </w:p>
-    <w:p>
-      <w:r>
-        <w:t>Work Orders sẽ có các trạng thái:</w:t>
-      </w:r>
-    </w:p>
-    <w:p>
-      <w:r>
-        <w:t>- Start: bắt đầu chạy WO</w:t>
-      </w:r>
-    </w:p>
-    <w:p>
-      <w:r>
-        <w:t>- Pause: Tạm dừng</w:t>
-      </w:r>
-    </w:p>
-    <w:p>
-      <w:r>
-        <w:t>- Stop: Kết thúc WO</w:t>
-      </w:r>
-    </w:p>
-    <w:p>
-      <w:r>
-        <w:t>- Block: Khóa WO</w:t>
-      </w:r>
-    </w:p>
-    <w:p>
+      <w:bookmarkStart w:id="103" w:name="_Toc70970316"/>
+      <w:r>
+        <w:t>Tạo Lệnh sx</w:t>
+      </w:r>
+      <w:bookmarkEnd w:id="103"/>
+    </w:p>
+    <w:p>
+      <w:pPr>
+        <w:shd w:val="clear" w:color="auto" w:fill="FFFFFF"/>
+        <w:spacing w:after="0" w:line="240" w:lineRule="auto"/>
+        <w:ind w:firstLine="0"/>
+        <w:jc w:val="left"/>
+        <w:rPr>
+          <w:rFonts w:ascii="Helvetica" w:hAnsi="Helvetica"/>
+          <w:color w:val="777777"/>
+          <w:sz w:val="27"/>
+          <w:szCs w:val="27"/>
+          <w:shd w:val="clear" w:color="auto" w:fill="FFFFFF"/>
+        </w:rPr>
+      </w:pPr>
+      <w:r>
+        <w:rPr>
+          <w:rFonts w:eastAsia="Times New Roman" w:cs="Times New Roman"/>
+          <w:b/>
+          <w:bCs/>
+          <w:color w:val="000000"/>
+          <w:szCs w:val="26"/>
+        </w:rPr>
+        <w:t>Bước 1: </w:t>
+      </w:r>
+      <w:r>
+        <w:rPr>
+          <w:rFonts w:eastAsia="Times New Roman" w:cs="Times New Roman"/>
+          <w:color w:val="000000"/>
+          <w:szCs w:val="26"/>
+        </w:rPr>
+        <w:t>Người dùng vào menu </w:t>
+      </w:r>
+      <w:r>
+        <w:rPr>
+          <w:rFonts w:eastAsia="Times New Roman" w:cs="Times New Roman"/>
+          <w:b/>
+          <w:bCs/>
+          <w:color w:val="000000"/>
+          <w:szCs w:val="26"/>
+        </w:rPr>
+        <w:t>Operations</w:t>
+      </w:r>
+      <w:r>
+        <w:rPr>
+          <w:rFonts w:eastAsia="Times New Roman" w:cs="Times New Roman"/>
+          <w:b/>
+          <w:bCs/>
+          <w:color w:val="000000"/>
+          <w:szCs w:val="26"/>
+        </w:rPr>
+        <w:t xml:space="preserve"> → </w:t>
+      </w:r>
+      <w:r>
+        <w:rPr>
+          <w:rFonts w:cs="Times New Roman"/>
+          <w:b/>
+          <w:color w:val="000000" w:themeColor="text1"/>
+          <w:szCs w:val="26"/>
+          <w:shd w:val="clear" w:color="auto" w:fill="FFFFFF"/>
+        </w:rPr>
+        <w:t>Manufacturing Orders</w:t>
+      </w:r>
+      <w:r>
+        <w:rPr>
+          <w:rFonts w:ascii="Helvetica" w:hAnsi="Helvetica"/>
+          <w:color w:val="777777"/>
+          <w:sz w:val="27"/>
+          <w:szCs w:val="27"/>
+          <w:shd w:val="clear" w:color="auto" w:fill="FFFFFF"/>
+        </w:rPr>
+        <w:t xml:space="preserve"> </w:t>
+      </w:r>
+    </w:p>
+    <w:p>
+      <w:pPr>
+        <w:shd w:val="clear" w:color="auto" w:fill="FFFFFF"/>
+        <w:spacing w:after="0" w:line="240" w:lineRule="auto"/>
+        <w:ind w:firstLine="0"/>
+        <w:jc w:val="left"/>
+        <w:rPr>
+          <w:rFonts w:eastAsia="Times New Roman" w:cs="Times New Roman"/>
+          <w:color w:val="000000"/>
+          <w:szCs w:val="26"/>
+        </w:rPr>
+      </w:pPr>
+      <w:r>
+        <w:rPr>
+          <w:rFonts w:eastAsia="Times New Roman" w:cs="Times New Roman"/>
+          <w:color w:val="000000"/>
+          <w:szCs w:val="26"/>
+        </w:rPr>
+        <w:t>Bấm</w:t>
+      </w:r>
+      <w:r>
+        <w:rPr>
+          <w:rFonts w:eastAsia="Times New Roman" w:cs="Times New Roman"/>
+          <w:b/>
+          <w:bCs/>
+          <w:color w:val="000000"/>
+          <w:szCs w:val="26"/>
+        </w:rPr>
+        <w:t> Tạo </w:t>
+      </w:r>
+      <w:r>
+        <w:rPr>
+          <w:rFonts w:eastAsia="Times New Roman" w:cs="Times New Roman"/>
+          <w:color w:val="000000"/>
+          <w:szCs w:val="26"/>
+        </w:rPr>
+        <w:t>để tạo mới</w:t>
+      </w:r>
+    </w:p>
+    <w:p>
+      <w:pPr>
+        <w:pStyle w:val="NormalWeb"/>
+        <w:shd w:val="clear" w:color="auto" w:fill="FFFFFF"/>
+        <w:spacing w:before="0" w:beforeAutospacing="0" w:after="0" w:afterAutospacing="0"/>
+        <w:rPr>
+          <w:color w:val="000000"/>
+          <w:sz w:val="26"/>
+          <w:szCs w:val="26"/>
+        </w:rPr>
+      </w:pPr>
+      <w:r>
+        <w:rPr>
+          <w:color w:val="000000"/>
+          <w:sz w:val="26"/>
+          <w:szCs w:val="26"/>
+        </w:rPr>
+        <w:lastRenderedPageBreak/>
+        <w:br/>
+      </w:r>
       <w:r>
         <w:rPr>
           <w:noProof/>
+          <w:color w:val="000000"/>
+          <w:sz w:val="26"/>
+          <w:szCs w:val="26"/>
         </w:rPr>
         <w:drawing>
-          <wp:inline distT="0" distB="0" distL="0" distR="0" wp14:anchorId="1BD16123" wp14:editId="4A883FAD">
-            <wp:extent cx="5393690" cy="1179582"/>
+          <wp:inline distT="0" distB="0" distL="0" distR="0" wp14:anchorId="3C2F8455" wp14:editId="05F4845A">
+            <wp:extent cx="5393690" cy="2160933"/>
             <wp:effectExtent l="0" t="0" r="0" b="0"/>
-            <wp:docPr id="66" name="Picture 66"/>
+            <wp:docPr id="64" name="Picture 64"/>
             <wp:cNvGraphicFramePr>
               <a:graphicFrameLocks xmlns:a="http://schemas.openxmlformats.org/drawingml/2006/main" noChangeAspect="1"/>
             </wp:cNvGraphicFramePr>
@@ -17299,7 +17216,7 @@
                   <pic:spPr>
                     <a:xfrm>
                       <a:off x="0" y="0"/>
-                      <a:ext cx="5393690" cy="1179582"/>
+                      <a:ext cx="5393690" cy="2160933"/>
                     </a:xfrm>
                     <a:prstGeom prst="rect">
                       <a:avLst/>
@@ -17314,6 +17231,56 @@
     </w:p>
     <w:p>
       <w:pPr>
+        <w:pStyle w:val="NormalWeb"/>
+        <w:shd w:val="clear" w:color="auto" w:fill="FFFFFF"/>
+        <w:spacing w:before="0" w:beforeAutospacing="0" w:after="0" w:afterAutospacing="0"/>
+        <w:rPr>
+          <w:color w:val="000000"/>
+          <w:sz w:val="26"/>
+          <w:szCs w:val="26"/>
+        </w:rPr>
+      </w:pPr>
+    </w:p>
+    <w:p>
+      <w:pPr>
+        <w:pStyle w:val="NormalWeb"/>
+        <w:shd w:val="clear" w:color="auto" w:fill="FFFFFF"/>
+        <w:spacing w:before="0" w:beforeAutospacing="0" w:after="0" w:afterAutospacing="0"/>
+        <w:rPr>
+          <w:color w:val="000000"/>
+          <w:sz w:val="26"/>
+          <w:szCs w:val="26"/>
+        </w:rPr>
+      </w:pPr>
+      <w:r>
+        <w:rPr>
+          <w:b/>
+          <w:bCs/>
+          <w:color w:val="000000"/>
+          <w:sz w:val="26"/>
+          <w:szCs w:val="26"/>
+        </w:rPr>
+        <w:t>Bước 2:</w:t>
+      </w:r>
+      <w:r>
+        <w:rPr>
+          <w:color w:val="000000"/>
+          <w:sz w:val="26"/>
+          <w:szCs w:val="26"/>
+        </w:rPr>
+        <w:t> Điền thông tin</w:t>
+      </w:r>
+      <w:r>
+        <w:rPr>
+          <w:color w:val="000000"/>
+          <w:sz w:val="26"/>
+          <w:szCs w:val="26"/>
+        </w:rPr>
+        <w:t xml:space="preserve"> và bấm Lưu</w:t>
+      </w:r>
+    </w:p>
+    <w:p>
+      <w:pPr>
         <w:pStyle w:val="Heading3"/>
         <w:keepLines w:val="0"/>
         <w:tabs>
@@ -17329,46 +17296,49 @@
         <w:ind w:left="540" w:hanging="576"/>
         <w:textAlignment w:val="baseline"/>
       </w:pPr>
-      <w:bookmarkStart w:id="105" w:name="_Toc70970318"/>
-      <w:r>
-        <w:t>Báo cáo</w:t>
-      </w:r>
-      <w:bookmarkEnd w:id="105"/>
-    </w:p>
-    <w:p>
-      <w:pPr>
-        <w:pStyle w:val="Heading3"/>
-        <w:keepLines w:val="0"/>
-        <w:numPr>
-          <w:ilvl w:val="3"/>
-          <w:numId w:val="2"/>
-        </w:numPr>
-        <w:tabs>
-          <w:tab w:val="left" w:pos="900"/>
-          <w:tab w:val="left" w:pos="990"/>
-        </w:tabs>
-        <w:overflowPunct w:val="0"/>
-        <w:autoSpaceDE w:val="0"/>
-        <w:autoSpaceDN w:val="0"/>
-        <w:adjustRightInd w:val="0"/>
-        <w:spacing w:before="280" w:after="160"/>
-        <w:textAlignment w:val="baseline"/>
-      </w:pPr>
-      <w:bookmarkStart w:id="106" w:name="_Toc70970319"/>
-      <w:r>
-        <w:t>MO</w:t>
-      </w:r>
-      <w:bookmarkEnd w:id="106"/>
-    </w:p>
-    <w:p>
-      <w:r>
-        <w:t>- Thực hiện:</w:t>
-      </w:r>
-      <w:r>
-        <w:t xml:space="preserve"> Chọn Reporting -&gt; Manufacturing Orders</w:t>
-      </w:r>
-      <w:r>
-        <w:tab/>
+      <w:bookmarkStart w:id="104" w:name="_Toc70970317"/>
+      <w:r>
+        <w:t>Work</w:t>
+      </w:r>
+      <w:r>
+        <w:t xml:space="preserve"> Order</w:t>
+      </w:r>
+      <w:r>
+        <w:t>s</w:t>
+      </w:r>
+      <w:bookmarkEnd w:id="104"/>
+    </w:p>
+    <w:p>
+      <w:r>
+        <w:t xml:space="preserve">Work Orders </w:t>
+      </w:r>
+      <w:r>
+        <w:t xml:space="preserve">là một công đoạn thực hiện công việc của một lệnh sản xuất. </w:t>
+      </w:r>
+    </w:p>
+    <w:p>
+      <w:r>
+        <w:t>Work Orders sẽ có các trạng thái:</w:t>
+      </w:r>
+    </w:p>
+    <w:p>
+      <w:r>
+        <w:t>- Start: bắt đầu chạy WO</w:t>
+      </w:r>
+    </w:p>
+    <w:p>
+      <w:r>
+        <w:t>- Pause: Tạm dừng</w:t>
+      </w:r>
+    </w:p>
+    <w:p>
+      <w:r>
+        <w:t>- Stop: Kết thúc WO</w:t>
+      </w:r>
+    </w:p>
+    <w:p>
+      <w:r>
+        <w:t>- Block: Khóa WO</w:t>
       </w:r>
     </w:p>
     <w:p>
@@ -17376,12 +17346,11 @@
         <w:rPr>
           <w:noProof/>
         </w:rPr>
-        <w:lastRenderedPageBreak/>
         <w:drawing>
-          <wp:inline distT="0" distB="0" distL="0" distR="0" wp14:anchorId="67FFA005" wp14:editId="54AAC74B">
-            <wp:extent cx="5393690" cy="2467610"/>
+          <wp:inline distT="0" distB="0" distL="0" distR="0" wp14:anchorId="10863183" wp14:editId="072626A4">
+            <wp:extent cx="5393690" cy="1179582"/>
             <wp:effectExtent l="0" t="0" r="0" b="0"/>
-            <wp:docPr id="67" name="Picture 67"/>
+            <wp:docPr id="66" name="Picture 66"/>
             <wp:cNvGraphicFramePr>
               <a:graphicFrameLocks xmlns:a="http://schemas.openxmlformats.org/drawingml/2006/main" noChangeAspect="1"/>
             </wp:cNvGraphicFramePr>
@@ -17401,7 +17370,7 @@
                   <pic:spPr>
                     <a:xfrm>
                       <a:off x="0" y="0"/>
-                      <a:ext cx="5393690" cy="2467610"/>
+                      <a:ext cx="5393690" cy="1179582"/>
                     </a:xfrm>
                     <a:prstGeom prst="rect">
                       <a:avLst/>
@@ -17416,30 +17385,26 @@
     </w:p>
     <w:p>
       <w:pPr>
-        <w:tabs>
-          <w:tab w:val="left" w:pos="2445"/>
-        </w:tabs>
-      </w:pPr>
-      <w:r>
-        <w:t>- Nhận xét:</w:t>
-      </w:r>
-      <w:r>
-        <w:rPr>
-          <w:rFonts w:cs="Times New Roman"/>
-          <w:color w:val="000000" w:themeColor="text1"/>
-          <w:szCs w:val="26"/>
-        </w:rPr>
-        <w:t xml:space="preserve"> </w:t>
-      </w:r>
-      <w:r>
-        <w:rPr>
-          <w:rFonts w:cs="Times New Roman"/>
-          <w:color w:val="000000" w:themeColor="text1"/>
-          <w:szCs w:val="26"/>
-          <w:shd w:val="clear" w:color="auto" w:fill="FFFFFF"/>
-        </w:rPr>
-        <w:t>kết quả hoạt động sản xuất đã đạt được trong trong tháng, đánh giá tỉ lệ thực hiện được so với kế hoạch, đánh giá hiệu quả sử dụng máy móc, thiết bị…</w:t>
-      </w:r>
+        <w:pStyle w:val="Heading3"/>
+        <w:keepLines w:val="0"/>
+        <w:tabs>
+          <w:tab w:val="left" w:pos="900"/>
+          <w:tab w:val="left" w:pos="990"/>
+          <w:tab w:val="num" w:pos="1146"/>
+        </w:tabs>
+        <w:overflowPunct w:val="0"/>
+        <w:autoSpaceDE w:val="0"/>
+        <w:autoSpaceDN w:val="0"/>
+        <w:adjustRightInd w:val="0"/>
+        <w:spacing w:before="280" w:after="160"/>
+        <w:ind w:left="540" w:hanging="576"/>
+        <w:textAlignment w:val="baseline"/>
+      </w:pPr>
+      <w:bookmarkStart w:id="105" w:name="_Toc70970318"/>
+      <w:r>
+        <w:t>Báo cáo</w:t>
+      </w:r>
+      <w:bookmarkEnd w:id="105"/>
     </w:p>
     <w:p>
       <w:pPr>
@@ -17460,21 +17425,18 @@
         <w:spacing w:before="280" w:after="160"/>
         <w:textAlignment w:val="baseline"/>
       </w:pPr>
-      <w:bookmarkStart w:id="107" w:name="_Toc70970320"/>
-      <w:r>
-        <w:t>WO</w:t>
-      </w:r>
-      <w:bookmarkEnd w:id="107"/>
+      <w:bookmarkStart w:id="106" w:name="_Toc70970319"/>
+      <w:r>
+        <w:t>MO</w:t>
+      </w:r>
+      <w:bookmarkEnd w:id="106"/>
     </w:p>
     <w:p>
       <w:r>
         <w:t>- Thực hiện:</w:t>
       </w:r>
       <w:r>
-        <w:t xml:space="preserve"> </w:t>
-      </w:r>
-      <w:r>
-        <w:t>Chọn Reporting -&gt; Work Orders</w:t>
+        <w:t xml:space="preserve"> Chọn Reporting -&gt; Manufacturing Orders</w:t>
       </w:r>
       <w:r>
         <w:tab/>
@@ -17485,11 +17447,12 @@
         <w:rPr>
           <w:noProof/>
         </w:rPr>
+        <w:lastRenderedPageBreak/>
         <w:drawing>
-          <wp:inline distT="0" distB="0" distL="0" distR="0" wp14:anchorId="36AC5C2B" wp14:editId="0D58A1E2">
-            <wp:extent cx="5393690" cy="2469803"/>
+          <wp:inline distT="0" distB="0" distL="0" distR="0" wp14:anchorId="5DA50FF5" wp14:editId="2062148E">
+            <wp:extent cx="5393690" cy="2467610"/>
             <wp:effectExtent l="0" t="0" r="0" b="0"/>
-            <wp:docPr id="69" name="Picture 69"/>
+            <wp:docPr id="67" name="Picture 67"/>
             <wp:cNvGraphicFramePr>
               <a:graphicFrameLocks xmlns:a="http://schemas.openxmlformats.org/drawingml/2006/main" noChangeAspect="1"/>
             </wp:cNvGraphicFramePr>
@@ -17509,6 +17472,114 @@
                   <pic:spPr>
                     <a:xfrm>
                       <a:off x="0" y="0"/>
+                      <a:ext cx="5393690" cy="2467610"/>
+                    </a:xfrm>
+                    <a:prstGeom prst="rect">
+                      <a:avLst/>
+                    </a:prstGeom>
+                  </pic:spPr>
+                </pic:pic>
+              </a:graphicData>
+            </a:graphic>
+          </wp:inline>
+        </w:drawing>
+      </w:r>
+    </w:p>
+    <w:p>
+      <w:pPr>
+        <w:tabs>
+          <w:tab w:val="left" w:pos="2445"/>
+        </w:tabs>
+      </w:pPr>
+      <w:r>
+        <w:t>- Nhận xét:</w:t>
+      </w:r>
+      <w:r>
+        <w:rPr>
+          <w:rFonts w:cs="Times New Roman"/>
+          <w:color w:val="000000" w:themeColor="text1"/>
+          <w:szCs w:val="26"/>
+        </w:rPr>
+        <w:t xml:space="preserve"> </w:t>
+      </w:r>
+      <w:r>
+        <w:rPr>
+          <w:rFonts w:cs="Times New Roman"/>
+          <w:color w:val="000000" w:themeColor="text1"/>
+          <w:szCs w:val="26"/>
+          <w:shd w:val="clear" w:color="auto" w:fill="FFFFFF"/>
+        </w:rPr>
+        <w:t>kết quả hoạt động sản xuất đã đạt được trong trong tháng, đánh giá tỉ lệ thực hiện được so với kế hoạch, đánh giá hiệu quả sử dụng máy móc, thiết bị…</w:t>
+      </w:r>
+    </w:p>
+    <w:p>
+      <w:pPr>
+        <w:pStyle w:val="Heading3"/>
+        <w:keepLines w:val="0"/>
+        <w:numPr>
+          <w:ilvl w:val="3"/>
+          <w:numId w:val="2"/>
+        </w:numPr>
+        <w:tabs>
+          <w:tab w:val="left" w:pos="900"/>
+          <w:tab w:val="left" w:pos="990"/>
+        </w:tabs>
+        <w:overflowPunct w:val="0"/>
+        <w:autoSpaceDE w:val="0"/>
+        <w:autoSpaceDN w:val="0"/>
+        <w:adjustRightInd w:val="0"/>
+        <w:spacing w:before="280" w:after="160"/>
+        <w:textAlignment w:val="baseline"/>
+      </w:pPr>
+      <w:bookmarkStart w:id="107" w:name="_Toc70970320"/>
+      <w:r>
+        <w:t>WO</w:t>
+      </w:r>
+      <w:bookmarkEnd w:id="107"/>
+    </w:p>
+    <w:p>
+      <w:r>
+        <w:t>- Thực hiện:</w:t>
+      </w:r>
+      <w:r>
+        <w:t xml:space="preserve"> </w:t>
+      </w:r>
+      <w:r>
+        <w:t>Chọn Reporting -&gt; Work Orders</w:t>
+      </w:r>
+      <w:r>
+        <w:tab/>
+      </w:r>
+    </w:p>
+    <w:p>
+      <w:r>
+        <w:rPr>
+          <w:noProof/>
+        </w:rPr>
+        <w:drawing>
+          <wp:inline distT="0" distB="0" distL="0" distR="0" wp14:anchorId="6DBB4A4C" wp14:editId="451E4716">
+            <wp:extent cx="5393690" cy="2469803"/>
+            <wp:effectExtent l="0" t="0" r="0" b="0"/>
+            <wp:docPr id="69" name="Picture 69"/>
+            <wp:cNvGraphicFramePr>
+              <a:graphicFrameLocks xmlns:a="http://schemas.openxmlformats.org/drawingml/2006/main" noChangeAspect="1"/>
+            </wp:cNvGraphicFramePr>
+            <a:graphic xmlns:a="http://schemas.openxmlformats.org/drawingml/2006/main">
+              <a:graphicData uri="http://schemas.openxmlformats.org/drawingml/2006/picture">
+                <pic:pic xmlns:pic="http://schemas.openxmlformats.org/drawingml/2006/picture">
+                  <pic:nvPicPr>
+                    <pic:cNvPr id="0" name=""/>
+                    <pic:cNvPicPr/>
+                  </pic:nvPicPr>
+                  <pic:blipFill>
+                    <a:blip r:embed="rId53"/>
+                    <a:stretch>
+                      <a:fillRect/>
+                    </a:stretch>
+                  </pic:blipFill>
+                  <pic:spPr>
+                    <a:xfrm>
+                      <a:off x="0" y="0"/>
                       <a:ext cx="5393690" cy="2469803"/>
                     </a:xfrm>
                     <a:prstGeom prst="rect">
@@ -17550,10 +17621,10 @@
     </w:p>
     <w:p/>
     <w:p/>
-    <w:bookmarkEnd w:id="47"/>
     <w:bookmarkEnd w:id="48"/>
     <w:bookmarkEnd w:id="49"/>
     <w:bookmarkEnd w:id="50"/>
+    <w:bookmarkEnd w:id="51"/>
     <w:p>
       <w:pPr>
         <w:pStyle w:val="NormalWeb"/>
@@ -17636,7 +17707,7 @@
           <w:rPr>
             <w:noProof/>
           </w:rPr>
-          <w:t>2</w:t>
+          <w:t>8</w:t>
         </w:r>
         <w:r>
           <w:rPr>
@@ -19844,7 +19915,7 @@
   <w:abstractNum w:abstractNumId="16">
     <w:nsid w:val="3150781D"/>
     <w:multiLevelType w:val="hybridMultilevel"/>
-    <w:tmpl w:val="5FC2176E"/>
+    <w:tmpl w:val="A9605A44"/>
     <w:lvl w:ilvl="0" w:tplc="04090001">
       <w:start w:val="1"/>
       <w:numFmt w:val="bullet"/>
@@ -19857,7 +19928,7 @@
         <w:rFonts w:ascii="Symbol" w:hAnsi="Symbol" w:hint="default"/>
       </w:rPr>
     </w:lvl>
-    <w:lvl w:ilvl="1" w:tplc="04090003" w:tentative="1">
+    <w:lvl w:ilvl="1" w:tplc="04090003">
       <w:start w:val="1"/>
       <w:numFmt w:val="bullet"/>
       <w:lvlText w:val="o"/>
@@ -19869,7 +19940,7 @@
         <w:rFonts w:ascii="Courier New" w:hAnsi="Courier New" w:cs="Courier New" w:hint="default"/>
       </w:rPr>
     </w:lvl>
-    <w:lvl w:ilvl="2" w:tplc="04090005" w:tentative="1">
+    <w:lvl w:ilvl="2" w:tplc="04090005">
       <w:start w:val="1"/>
       <w:numFmt w:val="bullet"/>
       <w:lvlText w:val=""/>
@@ -19881,16 +19952,15 @@
         <w:rFonts w:ascii="Wingdings" w:hAnsi="Wingdings" w:hint="default"/>
       </w:rPr>
     </w:lvl>
-    <w:lvl w:ilvl="3" w:tplc="04090001" w:tentative="1">
-      <w:start w:val="1"/>
-      <w:numFmt w:val="bullet"/>
-      <w:lvlText w:val=""/>
+    <w:lvl w:ilvl="3" w:tplc="3E968976">
+      <w:numFmt w:val="bullet"/>
+      <w:lvlText w:val="-"/>
       <w:lvlJc w:val="left"/>
       <w:pPr>
         <w:ind w:left="2880" w:hanging="360"/>
       </w:pPr>
       <w:rPr>
-        <w:rFonts w:ascii="Symbol" w:hAnsi="Symbol" w:hint="default"/>
+        <w:rFonts w:ascii="Times New Roman" w:eastAsiaTheme="majorEastAsia" w:hAnsi="Times New Roman" w:cs="Times New Roman" w:hint="default"/>
       </w:rPr>
     </w:lvl>
     <w:lvl w:ilvl="4" w:tplc="04090003" w:tentative="1">
@@ -19955,6 +20025,119 @@
     </w:lvl>
   </w:abstractNum>
   <w:abstractNum w:abstractNumId="17">
+    <w:nsid w:val="32355DBC"/>
+    <w:multiLevelType w:val="hybridMultilevel"/>
+    <w:tmpl w:val="7D8AB312"/>
+    <w:lvl w:ilvl="0" w:tplc="04090001">
+      <w:start w:val="1"/>
+      <w:numFmt w:val="bullet"/>
+      <w:lvlText w:val=""/>
+      <w:lvlJc w:val="left"/>
+      <w:pPr>
+        <w:ind w:left="1145" w:hanging="360"/>
+      </w:pPr>
+      <w:rPr>
+        <w:rFonts w:ascii="Symbol" w:hAnsi="Symbol" w:hint="default"/>
+      </w:rPr>
+    </w:lvl>
+    <w:lvl w:ilvl="1" w:tplc="04090003" w:tentative="1">
+      <w:start w:val="1"/>
+      <w:numFmt w:val="bullet"/>
+      <w:lvlText w:val="o"/>
+      <w:lvlJc w:val="left"/>
+      <w:pPr>
+        <w:ind w:left="1865" w:hanging="360"/>
+      </w:pPr>
+      <w:rPr>
+        <w:rFonts w:ascii="Courier New" w:hAnsi="Courier New" w:cs="Courier New" w:hint="default"/>
+      </w:rPr>
+    </w:lvl>
+    <w:lvl w:ilvl="2" w:tplc="04090005" w:tentative="1">
+      <w:start w:val="1"/>
+      <w:numFmt w:val="bullet"/>
+      <w:lvlText w:val=""/>
+      <w:lvlJc w:val="left"/>
+      <w:pPr>
+        <w:ind w:left="2585" w:hanging="360"/>
+      </w:pPr>
+      <w:rPr>
+        <w:rFonts w:ascii="Wingdings" w:hAnsi="Wingdings" w:hint="default"/>
+      </w:rPr>
+    </w:lvl>
+    <w:lvl w:ilvl="3" w:tplc="04090001" w:tentative="1">
+      <w:start w:val="1"/>
+      <w:numFmt w:val="bullet"/>
+      <w:lvlText w:val=""/>
+      <w:lvlJc w:val="left"/>
+      <w:pPr>
+        <w:ind w:left="3305" w:hanging="360"/>
+      </w:pPr>
+      <w:rPr>
+        <w:rFonts w:ascii="Symbol" w:hAnsi="Symbol" w:hint="default"/>
+      </w:rPr>
+    </w:lvl>
+    <w:lvl w:ilvl="4" w:tplc="04090003" w:tentative="1">
+      <w:start w:val="1"/>
+      <w:numFmt w:val="bullet"/>
+      <w:lvlText w:val="o"/>
+      <w:lvlJc w:val="left"/>
+      <w:pPr>
+        <w:ind w:left="4025" w:hanging="360"/>
+      </w:pPr>
+      <w:rPr>
+        <w:rFonts w:ascii="Courier New" w:hAnsi="Courier New" w:cs="Courier New" w:hint="default"/>
+      </w:rPr>
+    </w:lvl>
+    <w:lvl w:ilvl="5" w:tplc="04090005" w:tentative="1">
+      <w:start w:val="1"/>
+      <w:numFmt w:val="bullet"/>
+      <w:lvlText w:val=""/>
+      <w:lvlJc w:val="left"/>
+      <w:pPr>
+        <w:ind w:left="4745" w:hanging="360"/>
+      </w:pPr>
+      <w:rPr>
+        <w:rFonts w:ascii="Wingdings" w:hAnsi="Wingdings" w:hint="default"/>
+      </w:rPr>
+    </w:lvl>
+    <w:lvl w:ilvl="6" w:tplc="04090001" w:tentative="1">
+      <w:start w:val="1"/>
+      <w:numFmt w:val="bullet"/>
+      <w:lvlText w:val=""/>
+      <w:lvlJc w:val="left"/>
+      <w:pPr>
+        <w:ind w:left="5465" w:hanging="360"/>
+      </w:pPr>
+      <w:rPr>
+        <w:rFonts w:ascii="Symbol" w:hAnsi="Symbol" w:hint="default"/>
+      </w:rPr>
+    </w:lvl>
+    <w:lvl w:ilvl="7" w:tplc="04090003" w:tentative="1">
+      <w:start w:val="1"/>
+      <w:numFmt w:val="bullet"/>
+      <w:lvlText w:val="o"/>
+      <w:lvlJc w:val="left"/>
+      <w:pPr>
+        <w:ind w:left="6185" w:hanging="360"/>
+      </w:pPr>
+      <w:rPr>
+        <w:rFonts w:ascii="Courier New" w:hAnsi="Courier New" w:cs="Courier New" w:hint="default"/>
+      </w:rPr>
+    </w:lvl>
+    <w:lvl w:ilvl="8" w:tplc="04090005" w:tentative="1">
+      <w:start w:val="1"/>
+      <w:numFmt w:val="bullet"/>
+      <w:lvlText w:val=""/>
+      <w:lvlJc w:val="left"/>
+      <w:pPr>
+        <w:ind w:left="6905" w:hanging="360"/>
+      </w:pPr>
+      <w:rPr>
+        <w:rFonts w:ascii="Wingdings" w:hAnsi="Wingdings" w:hint="default"/>
+      </w:rPr>
+    </w:lvl>
+  </w:abstractNum>
+  <w:abstractNum w:abstractNumId="18">
     <w:nsid w:val="37450D42"/>
     <w:multiLevelType w:val="hybridMultilevel"/>
     <w:tmpl w:val="AC92CD98"/>
@@ -20067,7 +20250,7 @@
       </w:rPr>
     </w:lvl>
   </w:abstractNum>
-  <w:abstractNum w:abstractNumId="18">
+  <w:abstractNum w:abstractNumId="19">
     <w:nsid w:val="3910606E"/>
     <w:multiLevelType w:val="multilevel"/>
     <w:tmpl w:val="47CCAA06"/>
@@ -20216,7 +20399,7 @@
       </w:rPr>
     </w:lvl>
   </w:abstractNum>
-  <w:abstractNum w:abstractNumId="19">
+  <w:abstractNum w:abstractNumId="20">
     <w:nsid w:val="392155DC"/>
     <w:multiLevelType w:val="multilevel"/>
     <w:tmpl w:val="5F54ADBE"/>
@@ -20365,7 +20548,7 @@
       </w:rPr>
     </w:lvl>
   </w:abstractNum>
-  <w:abstractNum w:abstractNumId="20">
+  <w:abstractNum w:abstractNumId="21">
     <w:nsid w:val="3A6C13D2"/>
     <w:multiLevelType w:val="multilevel"/>
     <w:tmpl w:val="08A64660"/>
@@ -20514,7 +20697,7 @@
       </w:rPr>
     </w:lvl>
   </w:abstractNum>
-  <w:abstractNum w:abstractNumId="21">
+  <w:abstractNum w:abstractNumId="22">
     <w:nsid w:val="3CE56D48"/>
     <w:multiLevelType w:val="multilevel"/>
     <w:tmpl w:val="5FFCC442"/>
@@ -20663,7 +20846,7 @@
       </w:rPr>
     </w:lvl>
   </w:abstractNum>
-  <w:abstractNum w:abstractNumId="22">
+  <w:abstractNum w:abstractNumId="23">
     <w:nsid w:val="463D4906"/>
     <w:multiLevelType w:val="multilevel"/>
     <w:tmpl w:val="49AEECEA"/>
@@ -20812,7 +20995,7 @@
       </w:rPr>
     </w:lvl>
   </w:abstractNum>
-  <w:abstractNum w:abstractNumId="23">
+  <w:abstractNum w:abstractNumId="24">
     <w:nsid w:val="4A7C314A"/>
     <w:multiLevelType w:val="hybridMultilevel"/>
     <w:tmpl w:val="20AA8128"/>
@@ -20902,7 +21085,7 @@
       </w:pPr>
     </w:lvl>
   </w:abstractNum>
-  <w:abstractNum w:abstractNumId="24">
+  <w:abstractNum w:abstractNumId="25">
     <w:nsid w:val="4BC1757E"/>
     <w:multiLevelType w:val="multilevel"/>
     <w:tmpl w:val="6FEC1D88"/>
@@ -21051,7 +21234,7 @@
       </w:rPr>
     </w:lvl>
   </w:abstractNum>
-  <w:abstractNum w:abstractNumId="25">
+  <w:abstractNum w:abstractNumId="26">
     <w:nsid w:val="4E0B331F"/>
     <w:multiLevelType w:val="multilevel"/>
     <w:tmpl w:val="F1E68962"/>
@@ -21200,7 +21383,120 @@
       </w:rPr>
     </w:lvl>
   </w:abstractNum>
-  <w:abstractNum w:abstractNumId="26">
+  <w:abstractNum w:abstractNumId="27">
+    <w:nsid w:val="56AA011B"/>
+    <w:multiLevelType w:val="hybridMultilevel"/>
+    <w:tmpl w:val="2DE05AA0"/>
+    <w:lvl w:ilvl="0" w:tplc="04090001">
+      <w:start w:val="1"/>
+      <w:numFmt w:val="bullet"/>
+      <w:lvlText w:val=""/>
+      <w:lvlJc w:val="left"/>
+      <w:pPr>
+        <w:ind w:left="1145" w:hanging="360"/>
+      </w:pPr>
+      <w:rPr>
+        <w:rFonts w:ascii="Symbol" w:hAnsi="Symbol" w:hint="default"/>
+      </w:rPr>
+    </w:lvl>
+    <w:lvl w:ilvl="1" w:tplc="04090003" w:tentative="1">
+      <w:start w:val="1"/>
+      <w:numFmt w:val="bullet"/>
+      <w:lvlText w:val="o"/>
+      <w:lvlJc w:val="left"/>
+      <w:pPr>
+        <w:ind w:left="1865" w:hanging="360"/>
+      </w:pPr>
+      <w:rPr>
+        <w:rFonts w:ascii="Courier New" w:hAnsi="Courier New" w:cs="Courier New" w:hint="default"/>
+      </w:rPr>
+    </w:lvl>
+    <w:lvl w:ilvl="2" w:tplc="04090005" w:tentative="1">
+      <w:start w:val="1"/>
+      <w:numFmt w:val="bullet"/>
+      <w:lvlText w:val=""/>
+      <w:lvlJc w:val="left"/>
+      <w:pPr>
+        <w:ind w:left="2585" w:hanging="360"/>
+      </w:pPr>
+      <w:rPr>
+        <w:rFonts w:ascii="Wingdings" w:hAnsi="Wingdings" w:hint="default"/>
+      </w:rPr>
+    </w:lvl>
+    <w:lvl w:ilvl="3" w:tplc="04090001" w:tentative="1">
+      <w:start w:val="1"/>
+      <w:numFmt w:val="bullet"/>
+      <w:lvlText w:val=""/>
+      <w:lvlJc w:val="left"/>
+      <w:pPr>
+        <w:ind w:left="3305" w:hanging="360"/>
+      </w:pPr>
+      <w:rPr>
+        <w:rFonts w:ascii="Symbol" w:hAnsi="Symbol" w:hint="default"/>
+      </w:rPr>
+    </w:lvl>
+    <w:lvl w:ilvl="4" w:tplc="04090003" w:tentative="1">
+      <w:start w:val="1"/>
+      <w:numFmt w:val="bullet"/>
+      <w:lvlText w:val="o"/>
+      <w:lvlJc w:val="left"/>
+      <w:pPr>
+        <w:ind w:left="4025" w:hanging="360"/>
+      </w:pPr>
+      <w:rPr>
+        <w:rFonts w:ascii="Courier New" w:hAnsi="Courier New" w:cs="Courier New" w:hint="default"/>
+      </w:rPr>
+    </w:lvl>
+    <w:lvl w:ilvl="5" w:tplc="04090005" w:tentative="1">
+      <w:start w:val="1"/>
+      <w:numFmt w:val="bullet"/>
+      <w:lvlText w:val=""/>
+      <w:lvlJc w:val="left"/>
+      <w:pPr>
+        <w:ind w:left="4745" w:hanging="360"/>
+      </w:pPr>
+      <w:rPr>
+        <w:rFonts w:ascii="Wingdings" w:hAnsi="Wingdings" w:hint="default"/>
+      </w:rPr>
+    </w:lvl>
+    <w:lvl w:ilvl="6" w:tplc="04090001" w:tentative="1">
+      <w:start w:val="1"/>
+      <w:numFmt w:val="bullet"/>
+      <w:lvlText w:val=""/>
+      <w:lvlJc w:val="left"/>
+      <w:pPr>
+        <w:ind w:left="5465" w:hanging="360"/>
+      </w:pPr>
+      <w:rPr>
+        <w:rFonts w:ascii="Symbol" w:hAnsi="Symbol" w:hint="default"/>
+      </w:rPr>
+    </w:lvl>
+    <w:lvl w:ilvl="7" w:tplc="04090003" w:tentative="1">
+      <w:start w:val="1"/>
+      <w:numFmt w:val="bullet"/>
+      <w:lvlText w:val="o"/>
+      <w:lvlJc w:val="left"/>
+      <w:pPr>
+        <w:ind w:left="6185" w:hanging="360"/>
+      </w:pPr>
+      <w:rPr>
+        <w:rFonts w:ascii="Courier New" w:hAnsi="Courier New" w:cs="Courier New" w:hint="default"/>
+      </w:rPr>
+    </w:lvl>
+    <w:lvl w:ilvl="8" w:tplc="04090005" w:tentative="1">
+      <w:start w:val="1"/>
+      <w:numFmt w:val="bullet"/>
+      <w:lvlText w:val=""/>
+      <w:lvlJc w:val="left"/>
+      <w:pPr>
+        <w:ind w:left="6905" w:hanging="360"/>
+      </w:pPr>
+      <w:rPr>
+        <w:rFonts w:ascii="Wingdings" w:hAnsi="Wingdings" w:hint="default"/>
+      </w:rPr>
+    </w:lvl>
+  </w:abstractNum>
+  <w:abstractNum w:abstractNumId="28">
     <w:nsid w:val="5930493D"/>
     <w:multiLevelType w:val="multilevel"/>
     <w:tmpl w:val="C8003A7C"/>
@@ -21349,7 +21645,7 @@
       </w:rPr>
     </w:lvl>
   </w:abstractNum>
-  <w:abstractNum w:abstractNumId="27">
+  <w:abstractNum w:abstractNumId="29">
     <w:nsid w:val="5E5826C7"/>
     <w:multiLevelType w:val="multilevel"/>
     <w:tmpl w:val="BDD6598A"/>
@@ -21498,7 +21794,7 @@
       </w:rPr>
     </w:lvl>
   </w:abstractNum>
-  <w:abstractNum w:abstractNumId="28">
+  <w:abstractNum w:abstractNumId="30">
     <w:nsid w:val="68D16D1E"/>
     <w:multiLevelType w:val="multilevel"/>
     <w:tmpl w:val="F0487C98"/>
@@ -21647,7 +21943,7 @@
       </w:rPr>
     </w:lvl>
   </w:abstractNum>
-  <w:abstractNum w:abstractNumId="29">
+  <w:abstractNum w:abstractNumId="31">
     <w:nsid w:val="6ABD2260"/>
     <w:multiLevelType w:val="multilevel"/>
     <w:tmpl w:val="999C8356"/>
@@ -21814,7 +22110,7 @@
       </w:rPr>
     </w:lvl>
   </w:abstractNum>
-  <w:abstractNum w:abstractNumId="30">
+  <w:abstractNum w:abstractNumId="32">
     <w:nsid w:val="718D03C2"/>
     <w:multiLevelType w:val="multilevel"/>
     <w:tmpl w:val="93E08FBC"/>
@@ -21963,7 +22259,7 @@
       </w:rPr>
     </w:lvl>
   </w:abstractNum>
-  <w:abstractNum w:abstractNumId="31">
+  <w:abstractNum w:abstractNumId="33">
     <w:nsid w:val="722C4A04"/>
     <w:multiLevelType w:val="hybridMultilevel"/>
     <w:tmpl w:val="A2168D72"/>
@@ -22076,7 +22372,7 @@
       </w:rPr>
     </w:lvl>
   </w:abstractNum>
-  <w:abstractNum w:abstractNumId="32">
+  <w:abstractNum w:abstractNumId="34">
     <w:nsid w:val="7409466D"/>
     <w:multiLevelType w:val="hybridMultilevel"/>
     <w:tmpl w:val="049C459E"/>
@@ -22193,13 +22489,13 @@
     <w:abstractNumId w:val="8"/>
   </w:num>
   <w:num w:numId="2">
-    <w:abstractNumId w:val="29"/>
+    <w:abstractNumId w:val="31"/>
   </w:num>
   <w:num w:numId="3">
     <w:abstractNumId w:val="14"/>
   </w:num>
   <w:num w:numId="4">
-    <w:abstractNumId w:val="23"/>
+    <w:abstractNumId w:val="24"/>
   </w:num>
   <w:num w:numId="5">
     <w:abstractNumId w:val="15"/>
@@ -22211,22 +22507,22 @@
     <w:abstractNumId w:val="1"/>
   </w:num>
   <w:num w:numId="8">
-    <w:abstractNumId w:val="28"/>
+    <w:abstractNumId w:val="30"/>
   </w:num>
   <w:num w:numId="9">
-    <w:abstractNumId w:val="21"/>
+    <w:abstractNumId w:val="22"/>
   </w:num>
   <w:num w:numId="10">
-    <w:abstractNumId w:val="27"/>
+    <w:abstractNumId w:val="29"/>
   </w:num>
   <w:num w:numId="11">
-    <w:abstractNumId w:val="19"/>
+    <w:abstractNumId w:val="20"/>
   </w:num>
   <w:num w:numId="12">
-    <w:abstractNumId w:val="30"/>
+    <w:abstractNumId w:val="32"/>
   </w:num>
   <w:num w:numId="13">
-    <w:abstractNumId w:val="25"/>
+    <w:abstractNumId w:val="26"/>
   </w:num>
   <w:num w:numId="14">
     <w:abstractNumId w:val="0"/>
@@ -22235,19 +22531,19 @@
     <w:abstractNumId w:val="9"/>
   </w:num>
   <w:num w:numId="16">
-    <w:abstractNumId w:val="31"/>
+    <w:abstractNumId w:val="33"/>
   </w:num>
   <w:num w:numId="17">
     <w:abstractNumId w:val="4"/>
   </w:num>
   <w:num w:numId="18">
-    <w:abstractNumId w:val="26"/>
+    <w:abstractNumId w:val="28"/>
   </w:num>
   <w:num w:numId="19">
     <w:abstractNumId w:val="2"/>
   </w:num>
   <w:num w:numId="20">
-    <w:abstractNumId w:val="22"/>
+    <w:abstractNumId w:val="23"/>
   </w:num>
   <w:num w:numId="21">
     <w:abstractNumId w:val="13"/>
@@ -22256,7 +22552,7 @@
     <w:abstractNumId w:val="5"/>
   </w:num>
   <w:num w:numId="23">
-    <w:abstractNumId w:val="18"/>
+    <w:abstractNumId w:val="19"/>
   </w:num>
   <w:num w:numId="24">
     <w:abstractNumId w:val="12"/>
@@ -22268,25 +22564,31 @@
     <w:abstractNumId w:val="6"/>
   </w:num>
   <w:num w:numId="27">
-    <w:abstractNumId w:val="24"/>
+    <w:abstractNumId w:val="25"/>
   </w:num>
   <w:num w:numId="28">
     <w:abstractNumId w:val="11"/>
   </w:num>
   <w:num w:numId="29">
-    <w:abstractNumId w:val="20"/>
+    <w:abstractNumId w:val="21"/>
   </w:num>
   <w:num w:numId="30">
-    <w:abstractNumId w:val="32"/>
+    <w:abstractNumId w:val="34"/>
   </w:num>
   <w:num w:numId="31">
-    <w:abstractNumId w:val="17"/>
+    <w:abstractNumId w:val="18"/>
   </w:num>
   <w:num w:numId="32">
     <w:abstractNumId w:val="10"/>
   </w:num>
   <w:num w:numId="33">
     <w:abstractNumId w:val="16"/>
+  </w:num>
+  <w:num w:numId="34">
+    <w:abstractNumId w:val="17"/>
+  </w:num>
+  <w:num w:numId="35">
+    <w:abstractNumId w:val="27"/>
   </w:num>
   <w:numIdMacAtCleanup w:val="16"/>
 </w:numbering>
@@ -23958,7 +24260,7 @@
   <a:extraClrSchemeLst/>
   <a:extLst>
     <a:ext uri="{05A4C25C-085E-4340-85A3-A5531E510DB2}">
-      <thm15:themeFamily xmlns="" xmlns:thm15="http://schemas.microsoft.com/office/thememl/2012/main" name="Office Theme" id="{62F939B6-93AF-4DB8-9C6B-D6C7DFDC589F}" vid="{4A3C46E8-61CC-4603-A589-7422A47A8E4A}"/>
+      <thm15:themeFamily xmlns:thm15="http://schemas.microsoft.com/office/thememl/2012/main" xmlns="" name="Office Theme" id="{62F939B6-93AF-4DB8-9C6B-D6C7DFDC589F}" vid="{4A3C46E8-61CC-4603-A589-7422A47A8E4A}"/>
     </a:ext>
   </a:extLst>
 </a:theme>
@@ -24111,7 +24413,7 @@
 </file>
 
 <file path=customXml/itemProps1.xml><?xml version="1.0" encoding="utf-8"?>
-<ds:datastoreItem xmlns:ds="http://schemas.openxmlformats.org/officeDocument/2006/customXml" ds:itemID="{C445DE64-06A4-41BE-A88D-D775EC3FBE76}">
+<ds:datastoreItem xmlns:ds="http://schemas.openxmlformats.org/officeDocument/2006/customXml" ds:itemID="{1F7FAD2D-EAFE-4972-8E52-1FA7669F54F8}">
   <ds:schemaRefs>
     <ds:schemaRef ds:uri="http://schemas.openxmlformats.org/officeDocument/2006/bibliography"/>
   </ds:schemaRefs>

--- a/Nhom9.Ver1.docx
+++ b/Nhom9.Ver1.docx
@@ -4,19 +4,13 @@
   <w:body>
     <w:p>
       <w:pPr>
-        <w:pStyle w:val="Heading7"/>
-        <w:numPr>
-          <w:ilvl w:val="0"/>
-          <w:numId w:val="0"/>
-        </w:numPr>
-        <w:rPr>
-          <w:rFonts w:ascii="Times New Roman" w:hAnsi="Times New Roman" w:cs="Times New Roman"/>
+        <w:ind w:firstLine="0"/>
+        <w:rPr>
           <w:color w:val="000000" w:themeColor="text1"/>
         </w:rPr>
       </w:pPr>
       <w:r>
         <w:rPr>
-          <w:rFonts w:ascii="Times New Roman" w:hAnsi="Times New Roman" w:cs="Times New Roman"/>
           <w:noProof/>
         </w:rPr>
         <w:pict>
@@ -112,6 +106,8 @@
         </w:rPr>
         <w:t>THỐNG KÊ – TIN HỌC</w:t>
       </w:r>
+      <w:bookmarkStart w:id="0" w:name="_GoBack"/>
+      <w:bookmarkEnd w:id="0"/>
     </w:p>
     <w:p>
       <w:pPr>
@@ -357,9 +353,20 @@
           <w:rFonts w:cs="Times New Roman"/>
           <w:b/>
           <w:color w:val="000000" w:themeColor="text1"/>
-          <w:szCs w:val="26"/>
-        </w:rPr>
-      </w:pPr>
+          <w:sz w:val="36"/>
+          <w:szCs w:val="36"/>
+        </w:rPr>
+      </w:pPr>
+      <w:r>
+        <w:rPr>
+          <w:rFonts w:cs="Times New Roman"/>
+          <w:b/>
+          <w:color w:val="000000" w:themeColor="text1"/>
+          <w:sz w:val="36"/>
+          <w:szCs w:val="36"/>
+        </w:rPr>
+        <w:t>PHÂN HỆ KHO VÀ PHÂN HỆ SẢN XUẤT</w:t>
+      </w:r>
     </w:p>
     <w:p>
       <w:pPr>
@@ -645,7 +652,7 @@
           <w:szCs w:val="26"/>
         </w:rPr>
       </w:pPr>
-      <w:bookmarkStart w:id="0" w:name="_Toc70970255"/>
+      <w:bookmarkStart w:id="1" w:name="_Toc70970255"/>
       <w:r>
         <w:rPr>
           <w:rFonts w:cs="Times New Roman"/>
@@ -655,7 +662,7 @@
         <w:lastRenderedPageBreak/>
         <w:t>MỤC LỤC</w:t>
       </w:r>
-      <w:bookmarkEnd w:id="0"/>
+      <w:bookmarkEnd w:id="1"/>
     </w:p>
     <w:sdt>
       <w:sdtPr>
@@ -682,91 +689,35 @@
         <w:p>
           <w:pPr>
             <w:pStyle w:val="TOCHeading"/>
-          </w:pPr>
-          <w:r>
-            <w:t>Contents</w:t>
-          </w:r>
-        </w:p>
-        <w:p>
-          <w:pPr>
-            <w:pStyle w:val="TOC1"/>
             <w:rPr>
               <w:rFonts w:asciiTheme="minorHAnsi" w:eastAsiaTheme="minorEastAsia" w:hAnsiTheme="minorHAnsi" w:cstheme="minorBidi"/>
-              <w:b w:val="0"/>
-              <w:bCs w:val="0"/>
-              <w:caps w:val="0"/>
+              <w:b/>
+              <w:bCs/>
+              <w:caps/>
               <w:noProof/>
               <w:sz w:val="22"/>
               <w:szCs w:val="22"/>
             </w:rPr>
           </w:pPr>
           <w:r>
+            <w:rPr>
+              <w:rFonts w:cstheme="minorHAnsi"/>
+              <w:caps/>
+              <w:szCs w:val="20"/>
+            </w:rPr>
             <w:fldChar w:fldCharType="begin"/>
           </w:r>
           <w:r>
             <w:instrText xml:space="preserve"> TOC \o "1-3" \h \z \u </w:instrText>
           </w:r>
           <w:r>
+            <w:rPr>
+              <w:rFonts w:cstheme="minorHAnsi"/>
+              <w:caps/>
+              <w:szCs w:val="20"/>
+            </w:rPr>
             <w:fldChar w:fldCharType="separate"/>
           </w:r>
-          <w:hyperlink w:anchor="_Toc70970255" w:history="1">
-            <w:r>
-              <w:rPr>
-                <w:rStyle w:val="Hyperlink"/>
-                <w:rFonts w:cs="Times New Roman"/>
-                <w:noProof/>
-              </w:rPr>
-              <w:t>MỤC LỤC</w:t>
-            </w:r>
-            <w:r>
-              <w:rPr>
-                <w:noProof/>
-                <w:webHidden/>
-              </w:rPr>
-              <w:tab/>
-            </w:r>
-            <w:r>
-              <w:rPr>
-                <w:noProof/>
-                <w:webHidden/>
-              </w:rPr>
-              <w:fldChar w:fldCharType="begin"/>
-            </w:r>
-            <w:r>
-              <w:rPr>
-                <w:noProof/>
-                <w:webHidden/>
-              </w:rPr>
-              <w:instrText xml:space="preserve"> PAGEREF _Toc70970255 \h </w:instrText>
-            </w:r>
-            <w:r>
-              <w:rPr>
-                <w:noProof/>
-                <w:webHidden/>
-              </w:rPr>
-            </w:r>
-            <w:r>
-              <w:rPr>
-                <w:noProof/>
-                <w:webHidden/>
-              </w:rPr>
-              <w:fldChar w:fldCharType="separate"/>
-            </w:r>
-            <w:r>
-              <w:rPr>
-                <w:noProof/>
-                <w:webHidden/>
-              </w:rPr>
-              <w:t>1</w:t>
-            </w:r>
-            <w:r>
-              <w:rPr>
-                <w:noProof/>
-                <w:webHidden/>
-              </w:rPr>
-              <w:fldChar w:fldCharType="end"/>
-            </w:r>
-          </w:hyperlink>
         </w:p>
         <w:p>
           <w:pPr>
@@ -2500,7 +2451,7 @@
                 <w:noProof/>
                 <w:webHidden/>
               </w:rPr>
-              <w:t>14</w:t>
+              <w:t>13</w:t>
             </w:r>
             <w:r>
               <w:rPr>
@@ -2569,7 +2520,7 @@
               <w:rPr>
                 <w:webHidden/>
               </w:rPr>
-              <w:t>14</w:t>
+              <w:t>13</w:t>
             </w:r>
             <w:r>
               <w:rPr>
@@ -4694,7 +4645,7 @@
               <w:rPr>
                 <w:webHidden/>
               </w:rPr>
-              <w:t>31</w:t>
+              <w:t>30</w:t>
             </w:r>
             <w:r>
               <w:rPr>
@@ -4762,7 +4713,7 @@
               <w:rPr>
                 <w:webHidden/>
               </w:rPr>
-              <w:t>32</w:t>
+              <w:t>31</w:t>
             </w:r>
             <w:r>
               <w:rPr>
@@ -4830,7 +4781,7 @@
               <w:rPr>
                 <w:webHidden/>
               </w:rPr>
-              <w:t>32</w:t>
+              <w:t>31</w:t>
             </w:r>
             <w:r>
               <w:rPr>
@@ -4898,7 +4849,7 @@
               <w:rPr>
                 <w:webHidden/>
               </w:rPr>
-              <w:t>33</w:t>
+              <w:t>32</w:t>
             </w:r>
             <w:r>
               <w:rPr>
@@ -5103,7 +5054,7 @@
               <w:rPr>
                 <w:webHidden/>
               </w:rPr>
-              <w:t>35</w:t>
+              <w:t>34</w:t>
             </w:r>
             <w:r>
               <w:rPr>
@@ -5171,7 +5122,7 @@
               <w:rPr>
                 <w:webHidden/>
               </w:rPr>
-              <w:t>36</w:t>
+              <w:t>35</w:t>
             </w:r>
             <w:r>
               <w:rPr>
@@ -5510,10 +5461,10 @@
           <w:lang w:val="en-US"/>
         </w:rPr>
       </w:pPr>
-      <w:bookmarkStart w:id="1" w:name="_Toc70970256"/>
-      <w:bookmarkStart w:id="2" w:name="_Toc41657690"/>
-      <w:bookmarkStart w:id="3" w:name="_Toc42695755"/>
-      <w:bookmarkStart w:id="4" w:name="_Toc11823057"/>
+      <w:bookmarkStart w:id="2" w:name="_Toc70970256"/>
+      <w:bookmarkStart w:id="3" w:name="_Toc41657690"/>
+      <w:bookmarkStart w:id="4" w:name="_Toc42695755"/>
+      <w:bookmarkStart w:id="5" w:name="_Toc11823057"/>
       <w:r>
         <w:rPr>
           <w:rFonts w:cs="Times New Roman"/>
@@ -5525,7 +5476,7 @@
         <w:lastRenderedPageBreak/>
         <w:t>GIỚI THIỆU CÔNG TY</w:t>
       </w:r>
-      <w:bookmarkEnd w:id="1"/>
+      <w:bookmarkEnd w:id="2"/>
     </w:p>
     <w:p>
       <w:pPr>
@@ -5541,19 +5492,19 @@
           <w:b w:val="0"/>
         </w:rPr>
       </w:pPr>
-      <w:bookmarkStart w:id="5" w:name="_Toc416818407"/>
-      <w:bookmarkStart w:id="6" w:name="_Toc416818746"/>
-      <w:bookmarkStart w:id="7" w:name="_Toc416850801"/>
-      <w:bookmarkStart w:id="8" w:name="_Toc416850963"/>
-      <w:bookmarkStart w:id="9" w:name="_Toc70970257"/>
+      <w:bookmarkStart w:id="6" w:name="_Toc416818407"/>
+      <w:bookmarkStart w:id="7" w:name="_Toc416818746"/>
+      <w:bookmarkStart w:id="8" w:name="_Toc416850801"/>
+      <w:bookmarkStart w:id="9" w:name="_Toc416850963"/>
+      <w:bookmarkStart w:id="10" w:name="_Toc70970257"/>
       <w:r>
         <w:t>Tổng quan về công ty TNHH Sản Xuất Thương mại công nghiệp AVAL</w:t>
       </w:r>
-      <w:bookmarkEnd w:id="5"/>
       <w:bookmarkEnd w:id="6"/>
       <w:bookmarkEnd w:id="7"/>
       <w:bookmarkEnd w:id="8"/>
       <w:bookmarkEnd w:id="9"/>
+      <w:bookmarkEnd w:id="10"/>
     </w:p>
     <w:p>
       <w:pPr>
@@ -5569,19 +5520,19 @@
           <w:b w:val="0"/>
         </w:rPr>
       </w:pPr>
-      <w:bookmarkStart w:id="10" w:name="_Toc416818408"/>
-      <w:bookmarkStart w:id="11" w:name="_Toc416818747"/>
-      <w:bookmarkStart w:id="12" w:name="_Toc416850802"/>
-      <w:bookmarkStart w:id="13" w:name="_Toc416850964"/>
-      <w:bookmarkStart w:id="14" w:name="_Toc70970258"/>
+      <w:bookmarkStart w:id="11" w:name="_Toc416818408"/>
+      <w:bookmarkStart w:id="12" w:name="_Toc416818747"/>
+      <w:bookmarkStart w:id="13" w:name="_Toc416850802"/>
+      <w:bookmarkStart w:id="14" w:name="_Toc416850964"/>
+      <w:bookmarkStart w:id="15" w:name="_Toc70970258"/>
       <w:r>
         <w:t>Lịch sử hình thành:</w:t>
       </w:r>
-      <w:bookmarkEnd w:id="10"/>
       <w:bookmarkEnd w:id="11"/>
       <w:bookmarkEnd w:id="12"/>
       <w:bookmarkEnd w:id="13"/>
       <w:bookmarkEnd w:id="14"/>
+      <w:bookmarkEnd w:id="15"/>
     </w:p>
     <w:p>
       <w:pPr>
@@ -5742,8 +5693,6 @@
         </w:rPr>
         <w:t xml:space="preserve"> </w:t>
       </w:r>
-      <w:bookmarkStart w:id="15" w:name="_GoBack"/>
-      <w:bookmarkEnd w:id="15"/>
       <w:r>
         <w:rPr>
           <w:szCs w:val="26"/>
@@ -6389,8 +6338,8 @@
         </w:rPr>
       </w:pPr>
       <w:bookmarkStart w:id="36" w:name="_Toc70970263"/>
-      <w:bookmarkEnd w:id="2"/>
       <w:bookmarkEnd w:id="3"/>
+      <w:bookmarkEnd w:id="4"/>
       <w:r>
         <w:rPr>
           <w:rFonts w:cs="Times New Roman"/>
@@ -7229,7 +7178,7 @@
       </w:pPr>
       <w:bookmarkStart w:id="45" w:name="user-content-mo-hinh-du-lieu"/>
       <w:bookmarkStart w:id="46" w:name="user-content-ung-dung-bigchaindb-xay-dun"/>
-      <w:bookmarkEnd w:id="4"/>
+      <w:bookmarkEnd w:id="5"/>
       <w:bookmarkEnd w:id="45"/>
       <w:bookmarkEnd w:id="46"/>
     </w:p>
@@ -15585,6 +15534,7 @@
     <w:p>
       <w:r>
         <w:rPr>
+          <w:noProof/>
           <w:color w:val="000000"/>
           <w:szCs w:val="26"/>
         </w:rPr>
@@ -17707,7 +17657,7 @@
           <w:rPr>
             <w:noProof/>
           </w:rPr>
-          <w:t>8</w:t>
+          <w:t>37</w:t>
         </w:r>
         <w:r>
           <w:rPr>
@@ -24260,7 +24210,7 @@
   <a:extraClrSchemeLst/>
   <a:extLst>
     <a:ext uri="{05A4C25C-085E-4340-85A3-A5531E510DB2}">
-      <thm15:themeFamily xmlns:thm15="http://schemas.microsoft.com/office/thememl/2012/main" xmlns="" name="Office Theme" id="{62F939B6-93AF-4DB8-9C6B-D6C7DFDC589F}" vid="{4A3C46E8-61CC-4603-A589-7422A47A8E4A}"/>
+      <thm15:themeFamily xmlns="" xmlns:thm15="http://schemas.microsoft.com/office/thememl/2012/main" name="Office Theme" id="{62F939B6-93AF-4DB8-9C6B-D6C7DFDC589F}" vid="{4A3C46E8-61CC-4603-A589-7422A47A8E4A}"/>
     </a:ext>
   </a:extLst>
 </a:theme>
@@ -24413,7 +24363,7 @@
 </file>
 
 <file path=customXml/itemProps1.xml><?xml version="1.0" encoding="utf-8"?>
-<ds:datastoreItem xmlns:ds="http://schemas.openxmlformats.org/officeDocument/2006/customXml" ds:itemID="{1F7FAD2D-EAFE-4972-8E52-1FA7669F54F8}">
+<ds:datastoreItem xmlns:ds="http://schemas.openxmlformats.org/officeDocument/2006/customXml" ds:itemID="{7166D392-BAE2-4650-9EA3-18E62A9D2273}">
   <ds:schemaRefs>
     <ds:schemaRef ds:uri="http://schemas.openxmlformats.org/officeDocument/2006/bibliography"/>
   </ds:schemaRefs>

--- a/Nhom9.Ver1.docx
+++ b/Nhom9.Ver1.docx
@@ -106,8 +106,6 @@
         </w:rPr>
         <w:t>THỐNG KÊ – TIN HỌC</w:t>
       </w:r>
-      <w:bookmarkStart w:id="0" w:name="_GoBack"/>
-      <w:bookmarkEnd w:id="0"/>
     </w:p>
     <w:p>
       <w:pPr>
@@ -652,7 +650,7 @@
           <w:szCs w:val="26"/>
         </w:rPr>
       </w:pPr>
-      <w:bookmarkStart w:id="1" w:name="_Toc70970255"/>
+      <w:bookmarkStart w:id="0" w:name="_Toc70970255"/>
       <w:r>
         <w:rPr>
           <w:rFonts w:cs="Times New Roman"/>
@@ -662,7 +660,7 @@
         <w:lastRenderedPageBreak/>
         <w:t>MỤC LỤC</w:t>
       </w:r>
-      <w:bookmarkEnd w:id="1"/>
+      <w:bookmarkEnd w:id="0"/>
     </w:p>
     <w:sdt>
       <w:sdtPr>
@@ -5461,10 +5459,10 @@
           <w:lang w:val="en-US"/>
         </w:rPr>
       </w:pPr>
-      <w:bookmarkStart w:id="2" w:name="_Toc70970256"/>
-      <w:bookmarkStart w:id="3" w:name="_Toc41657690"/>
-      <w:bookmarkStart w:id="4" w:name="_Toc42695755"/>
-      <w:bookmarkStart w:id="5" w:name="_Toc11823057"/>
+      <w:bookmarkStart w:id="1" w:name="_Toc70970256"/>
+      <w:bookmarkStart w:id="2" w:name="_Toc41657690"/>
+      <w:bookmarkStart w:id="3" w:name="_Toc42695755"/>
+      <w:bookmarkStart w:id="4" w:name="_Toc11823057"/>
       <w:r>
         <w:rPr>
           <w:rFonts w:cs="Times New Roman"/>
@@ -5476,7 +5474,7 @@
         <w:lastRenderedPageBreak/>
         <w:t>GIỚI THIỆU CÔNG TY</w:t>
       </w:r>
-      <w:bookmarkEnd w:id="2"/>
+      <w:bookmarkEnd w:id="1"/>
     </w:p>
     <w:p>
       <w:pPr>
@@ -5492,19 +5490,19 @@
           <w:b w:val="0"/>
         </w:rPr>
       </w:pPr>
-      <w:bookmarkStart w:id="6" w:name="_Toc416818407"/>
-      <w:bookmarkStart w:id="7" w:name="_Toc416818746"/>
-      <w:bookmarkStart w:id="8" w:name="_Toc416850801"/>
-      <w:bookmarkStart w:id="9" w:name="_Toc416850963"/>
-      <w:bookmarkStart w:id="10" w:name="_Toc70970257"/>
+      <w:bookmarkStart w:id="5" w:name="_Toc416818407"/>
+      <w:bookmarkStart w:id="6" w:name="_Toc416818746"/>
+      <w:bookmarkStart w:id="7" w:name="_Toc416850801"/>
+      <w:bookmarkStart w:id="8" w:name="_Toc416850963"/>
+      <w:bookmarkStart w:id="9" w:name="_Toc70970257"/>
       <w:r>
         <w:t>Tổng quan về công ty TNHH Sản Xuất Thương mại công nghiệp AVAL</w:t>
       </w:r>
+      <w:bookmarkEnd w:id="5"/>
       <w:bookmarkEnd w:id="6"/>
       <w:bookmarkEnd w:id="7"/>
       <w:bookmarkEnd w:id="8"/>
       <w:bookmarkEnd w:id="9"/>
-      <w:bookmarkEnd w:id="10"/>
     </w:p>
     <w:p>
       <w:pPr>
@@ -5520,19 +5518,19 @@
           <w:b w:val="0"/>
         </w:rPr>
       </w:pPr>
-      <w:bookmarkStart w:id="11" w:name="_Toc416818408"/>
-      <w:bookmarkStart w:id="12" w:name="_Toc416818747"/>
-      <w:bookmarkStart w:id="13" w:name="_Toc416850802"/>
-      <w:bookmarkStart w:id="14" w:name="_Toc416850964"/>
-      <w:bookmarkStart w:id="15" w:name="_Toc70970258"/>
+      <w:bookmarkStart w:id="10" w:name="_Toc416818408"/>
+      <w:bookmarkStart w:id="11" w:name="_Toc416818747"/>
+      <w:bookmarkStart w:id="12" w:name="_Toc416850802"/>
+      <w:bookmarkStart w:id="13" w:name="_Toc416850964"/>
+      <w:bookmarkStart w:id="14" w:name="_Toc70970258"/>
       <w:r>
         <w:t>Lịch sử hình thành:</w:t>
       </w:r>
+      <w:bookmarkEnd w:id="10"/>
       <w:bookmarkEnd w:id="11"/>
       <w:bookmarkEnd w:id="12"/>
       <w:bookmarkEnd w:id="13"/>
       <w:bookmarkEnd w:id="14"/>
-      <w:bookmarkEnd w:id="15"/>
     </w:p>
     <w:p>
       <w:pPr>
@@ -5714,19 +5712,19 @@
           <w:b w:val="0"/>
         </w:rPr>
       </w:pPr>
-      <w:bookmarkStart w:id="16" w:name="_Toc416818409"/>
-      <w:bookmarkStart w:id="17" w:name="_Toc416818748"/>
-      <w:bookmarkStart w:id="18" w:name="_Toc416850803"/>
-      <w:bookmarkStart w:id="19" w:name="_Toc416850965"/>
-      <w:bookmarkStart w:id="20" w:name="_Toc70970259"/>
+      <w:bookmarkStart w:id="15" w:name="_Toc416818409"/>
+      <w:bookmarkStart w:id="16" w:name="_Toc416818748"/>
+      <w:bookmarkStart w:id="17" w:name="_Toc416850803"/>
+      <w:bookmarkStart w:id="18" w:name="_Toc416850965"/>
+      <w:bookmarkStart w:id="19" w:name="_Toc70970259"/>
       <w:r>
         <w:t>Quá trình phát triển của công ty</w:t>
       </w:r>
+      <w:bookmarkEnd w:id="15"/>
       <w:bookmarkEnd w:id="16"/>
       <w:bookmarkEnd w:id="17"/>
       <w:bookmarkEnd w:id="18"/>
       <w:bookmarkEnd w:id="19"/>
-      <w:bookmarkEnd w:id="20"/>
     </w:p>
     <w:p>
       <w:pPr>
@@ -5982,19 +5980,19 @@
           <w:b w:val="0"/>
         </w:rPr>
       </w:pPr>
-      <w:bookmarkStart w:id="21" w:name="_Toc416818410"/>
-      <w:bookmarkStart w:id="22" w:name="_Toc416818749"/>
-      <w:bookmarkStart w:id="23" w:name="_Toc416850804"/>
-      <w:bookmarkStart w:id="24" w:name="_Toc416850966"/>
-      <w:bookmarkStart w:id="25" w:name="_Toc70970260"/>
+      <w:bookmarkStart w:id="20" w:name="_Toc416818410"/>
+      <w:bookmarkStart w:id="21" w:name="_Toc416818749"/>
+      <w:bookmarkStart w:id="22" w:name="_Toc416850804"/>
+      <w:bookmarkStart w:id="23" w:name="_Toc416850966"/>
+      <w:bookmarkStart w:id="24" w:name="_Toc70970260"/>
       <w:r>
         <w:t>Cơ cấu tổ chức bộ máy công ty</w:t>
       </w:r>
+      <w:bookmarkEnd w:id="20"/>
       <w:bookmarkEnd w:id="21"/>
       <w:bookmarkEnd w:id="22"/>
       <w:bookmarkEnd w:id="23"/>
       <w:bookmarkEnd w:id="24"/>
-      <w:bookmarkEnd w:id="25"/>
     </w:p>
     <w:p>
       <w:pPr>
@@ -6010,19 +6008,19 @@
           <w:b w:val="0"/>
         </w:rPr>
       </w:pPr>
-      <w:bookmarkStart w:id="26" w:name="_Toc416818411"/>
-      <w:bookmarkStart w:id="27" w:name="_Toc416818750"/>
-      <w:bookmarkStart w:id="28" w:name="_Toc416850805"/>
-      <w:bookmarkStart w:id="29" w:name="_Toc416850967"/>
-      <w:bookmarkStart w:id="30" w:name="_Toc70970261"/>
+      <w:bookmarkStart w:id="25" w:name="_Toc416818411"/>
+      <w:bookmarkStart w:id="26" w:name="_Toc416818750"/>
+      <w:bookmarkStart w:id="27" w:name="_Toc416850805"/>
+      <w:bookmarkStart w:id="28" w:name="_Toc416850967"/>
+      <w:bookmarkStart w:id="29" w:name="_Toc70970261"/>
       <w:r>
         <w:t>Sơ đồ cơ cấu tổ chức bộ máy quản lý của công ty</w:t>
       </w:r>
+      <w:bookmarkEnd w:id="25"/>
       <w:bookmarkEnd w:id="26"/>
       <w:bookmarkEnd w:id="27"/>
       <w:bookmarkEnd w:id="28"/>
       <w:bookmarkEnd w:id="29"/>
-      <w:bookmarkEnd w:id="30"/>
     </w:p>
     <w:p>
       <w:pPr>
@@ -6101,19 +6099,19 @@
           <w:b w:val="0"/>
         </w:rPr>
       </w:pPr>
-      <w:bookmarkStart w:id="31" w:name="_Toc416818412"/>
-      <w:bookmarkStart w:id="32" w:name="_Toc416818751"/>
-      <w:bookmarkStart w:id="33" w:name="_Toc416850806"/>
-      <w:bookmarkStart w:id="34" w:name="_Toc416850968"/>
-      <w:bookmarkStart w:id="35" w:name="_Toc70970262"/>
+      <w:bookmarkStart w:id="30" w:name="_Toc416818412"/>
+      <w:bookmarkStart w:id="31" w:name="_Toc416818751"/>
+      <w:bookmarkStart w:id="32" w:name="_Toc416850806"/>
+      <w:bookmarkStart w:id="33" w:name="_Toc416850968"/>
+      <w:bookmarkStart w:id="34" w:name="_Toc70970262"/>
       <w:r>
         <w:t>Chức năng của các phòng ban:</w:t>
       </w:r>
+      <w:bookmarkEnd w:id="30"/>
       <w:bookmarkEnd w:id="31"/>
       <w:bookmarkEnd w:id="32"/>
       <w:bookmarkEnd w:id="33"/>
       <w:bookmarkEnd w:id="34"/>
-      <w:bookmarkEnd w:id="35"/>
     </w:p>
     <w:p>
       <w:pPr>
@@ -6337,9 +6335,9 @@
           <w:lang w:val="en-US"/>
         </w:rPr>
       </w:pPr>
-      <w:bookmarkStart w:id="36" w:name="_Toc70970263"/>
+      <w:bookmarkStart w:id="35" w:name="_Toc70970263"/>
+      <w:bookmarkEnd w:id="2"/>
       <w:bookmarkEnd w:id="3"/>
-      <w:bookmarkEnd w:id="4"/>
       <w:r>
         <w:rPr>
           <w:rFonts w:cs="Times New Roman"/>
@@ -6351,7 +6349,7 @@
         <w:lastRenderedPageBreak/>
         <w:t>TỔNG QUAN VỀ ERP</w:t>
       </w:r>
-      <w:bookmarkEnd w:id="36"/>
+      <w:bookmarkEnd w:id="35"/>
     </w:p>
     <w:p>
       <w:pPr>
@@ -6361,7 +6359,7 @@
           <w:color w:val="000000" w:themeColor="text1"/>
         </w:rPr>
       </w:pPr>
-      <w:bookmarkStart w:id="37" w:name="_Toc70970264"/>
+      <w:bookmarkStart w:id="36" w:name="_Toc70970264"/>
       <w:r>
         <w:rPr>
           <w:rFonts w:cs="Times New Roman"/>
@@ -6369,7 +6367,7 @@
         </w:rPr>
         <w:t>Định nghĩa</w:t>
       </w:r>
-      <w:bookmarkEnd w:id="37"/>
+      <w:bookmarkEnd w:id="36"/>
     </w:p>
     <w:p>
       <w:pPr>
@@ -6439,7 +6437,7 @@
           <w:color w:val="000000" w:themeColor="text1"/>
         </w:rPr>
       </w:pPr>
-      <w:bookmarkStart w:id="38" w:name="_Toc70970265"/>
+      <w:bookmarkStart w:id="37" w:name="_Toc70970265"/>
       <w:r>
         <w:rPr>
           <w:rFonts w:cs="Times New Roman"/>
@@ -6447,17 +6445,17 @@
         </w:rPr>
         <w:t>Hiệu quả của ERP đối với doanh nghiệp</w:t>
       </w:r>
+      <w:bookmarkEnd w:id="37"/>
+    </w:p>
+    <w:p>
+      <w:pPr>
+        <w:pStyle w:val="Heading3"/>
+      </w:pPr>
+      <w:bookmarkStart w:id="38" w:name="_Toc70970266"/>
+      <w:r>
+        <w:t>Lợi ích hoạt động</w:t>
+      </w:r>
       <w:bookmarkEnd w:id="38"/>
-    </w:p>
-    <w:p>
-      <w:pPr>
-        <w:pStyle w:val="Heading3"/>
-      </w:pPr>
-      <w:bookmarkStart w:id="39" w:name="_Toc70970266"/>
-      <w:r>
-        <w:t>Lợi ích hoạt động</w:t>
-      </w:r>
-      <w:bookmarkEnd w:id="39"/>
     </w:p>
     <w:p>
       <w:pPr>
@@ -6543,11 +6541,11 @@
       <w:pPr>
         <w:pStyle w:val="Heading3"/>
       </w:pPr>
-      <w:bookmarkStart w:id="40" w:name="_Toc70970267"/>
+      <w:bookmarkStart w:id="39" w:name="_Toc70970267"/>
       <w:r>
         <w:t>Lợi ích về mặt quản lý</w:t>
       </w:r>
-      <w:bookmarkEnd w:id="40"/>
+      <w:bookmarkEnd w:id="39"/>
     </w:p>
     <w:p>
       <w:pPr>
@@ -6647,11 +6645,11 @@
       <w:pPr>
         <w:pStyle w:val="Heading3"/>
       </w:pPr>
-      <w:bookmarkStart w:id="41" w:name="_Toc70970268"/>
+      <w:bookmarkStart w:id="40" w:name="_Toc70970268"/>
       <w:r>
         <w:t>Lợi ích về mặt chiến lược</w:t>
       </w:r>
-      <w:bookmarkEnd w:id="41"/>
+      <w:bookmarkEnd w:id="40"/>
     </w:p>
     <w:p>
       <w:pPr>
@@ -6744,12 +6742,12 @@
       <w:pPr>
         <w:pStyle w:val="Heading3"/>
       </w:pPr>
-      <w:bookmarkStart w:id="42" w:name="_Toc70970269"/>
+      <w:bookmarkStart w:id="41" w:name="_Toc70970269"/>
       <w:r>
         <w:lastRenderedPageBreak/>
         <w:t>Lợi ích về hạ tầng CNTT</w:t>
       </w:r>
-      <w:bookmarkEnd w:id="42"/>
+      <w:bookmarkEnd w:id="41"/>
     </w:p>
     <w:p>
       <w:pPr>
@@ -6814,11 +6812,11 @@
       <w:pPr>
         <w:pStyle w:val="Heading3"/>
       </w:pPr>
-      <w:bookmarkStart w:id="43" w:name="_Toc70970270"/>
+      <w:bookmarkStart w:id="42" w:name="_Toc70970270"/>
       <w:r>
         <w:t>Lợi ích về cung cấp thông tin</w:t>
       </w:r>
-      <w:bookmarkEnd w:id="43"/>
+      <w:bookmarkEnd w:id="42"/>
     </w:p>
     <w:p>
       <w:pPr>
@@ -6887,14 +6885,14 @@
           <w:rFonts w:cs="Times New Roman"/>
         </w:rPr>
       </w:pPr>
-      <w:bookmarkStart w:id="44" w:name="_Toc70970271"/>
+      <w:bookmarkStart w:id="43" w:name="_Toc70970271"/>
       <w:r>
         <w:rPr>
           <w:rFonts w:cs="Times New Roman"/>
         </w:rPr>
         <w:t>Các phân hệ tiêu biểu của ERP</w:t>
       </w:r>
-      <w:bookmarkEnd w:id="44"/>
+      <w:bookmarkEnd w:id="43"/>
     </w:p>
     <w:p>
       <w:pPr>
@@ -7176,11 +7174,11 @@
           <w:szCs w:val="26"/>
         </w:rPr>
       </w:pPr>
-      <w:bookmarkStart w:id="45" w:name="user-content-mo-hinh-du-lieu"/>
-      <w:bookmarkStart w:id="46" w:name="user-content-ung-dung-bigchaindb-xay-dun"/>
-      <w:bookmarkEnd w:id="5"/>
+      <w:bookmarkStart w:id="44" w:name="user-content-mo-hinh-du-lieu"/>
+      <w:bookmarkStart w:id="45" w:name="user-content-ung-dung-bigchaindb-xay-dun"/>
+      <w:bookmarkEnd w:id="4"/>
+      <w:bookmarkEnd w:id="44"/>
       <w:bookmarkEnd w:id="45"/>
-      <w:bookmarkEnd w:id="46"/>
     </w:p>
     <w:p>
       <w:pPr>
@@ -7208,11 +7206,11 @@
           <w:szCs w:val="26"/>
         </w:rPr>
       </w:pPr>
-      <w:bookmarkStart w:id="47" w:name="_Toc70970272"/>
-      <w:bookmarkStart w:id="48" w:name="_Toc6275401"/>
-      <w:bookmarkStart w:id="49" w:name="_Toc8853507"/>
-      <w:bookmarkStart w:id="50" w:name="_Toc8886901"/>
-      <w:bookmarkStart w:id="51" w:name="_Toc11823089"/>
+      <w:bookmarkStart w:id="46" w:name="_Toc70970272"/>
+      <w:bookmarkStart w:id="47" w:name="_Toc6275401"/>
+      <w:bookmarkStart w:id="48" w:name="_Toc8853507"/>
+      <w:bookmarkStart w:id="49" w:name="_Toc8886901"/>
+      <w:bookmarkStart w:id="50" w:name="_Toc11823089"/>
       <w:r>
         <w:rPr>
           <w:rFonts w:cs="Times New Roman"/>
@@ -7222,17 +7220,17 @@
         <w:lastRenderedPageBreak/>
         <w:t>MÔ TẢ PHÂN HỆ</w:t>
       </w:r>
-      <w:bookmarkEnd w:id="47"/>
+      <w:bookmarkEnd w:id="46"/>
     </w:p>
     <w:p>
       <w:pPr>
         <w:pStyle w:val="Heading2"/>
       </w:pPr>
-      <w:bookmarkStart w:id="52" w:name="_Toc70970273"/>
+      <w:bookmarkStart w:id="51" w:name="_Toc70970273"/>
       <w:r>
         <w:t>Phân hệ Kho</w:t>
       </w:r>
-      <w:bookmarkEnd w:id="52"/>
+      <w:bookmarkEnd w:id="51"/>
     </w:p>
     <w:p>
       <w:pPr>
@@ -7254,11 +7252,11 @@
       <w:r>
         <w:t> </w:t>
       </w:r>
-      <w:bookmarkStart w:id="53" w:name="_Toc70970274"/>
+      <w:bookmarkStart w:id="52" w:name="_Toc70970274"/>
       <w:r>
         <w:t>Chức năng của phân hệ</w:t>
       </w:r>
-      <w:bookmarkEnd w:id="53"/>
+      <w:bookmarkEnd w:id="52"/>
     </w:p>
     <w:p>
       <w:pPr>
@@ -8087,11 +8085,11 @@
         <w:ind w:left="540"/>
         <w:textAlignment w:val="baseline"/>
       </w:pPr>
-      <w:bookmarkStart w:id="54" w:name="_Toc70970275"/>
+      <w:bookmarkStart w:id="53" w:name="_Toc70970275"/>
       <w:r>
         <w:t>Mô hình logic</w:t>
       </w:r>
-      <w:bookmarkEnd w:id="54"/>
+      <w:bookmarkEnd w:id="53"/>
     </w:p>
     <w:p>
       <w:pPr>
@@ -8123,11 +8121,11 @@
         <w:ind w:left="540"/>
         <w:textAlignment w:val="baseline"/>
       </w:pPr>
-      <w:bookmarkStart w:id="55" w:name="_Toc70970276"/>
+      <w:bookmarkStart w:id="54" w:name="_Toc70970276"/>
       <w:r>
         <w:t>Mô hình vật lý trong:</w:t>
       </w:r>
-      <w:bookmarkEnd w:id="55"/>
+      <w:bookmarkEnd w:id="54"/>
       <w:r>
         <w:t> </w:t>
       </w:r>
@@ -8169,11 +8167,11 @@
         <w:ind w:left="540"/>
         <w:textAlignment w:val="baseline"/>
       </w:pPr>
-      <w:bookmarkStart w:id="56" w:name="_Toc70970277"/>
+      <w:bookmarkStart w:id="55" w:name="_Toc70970277"/>
       <w:r>
         <w:t>Mô hình vật lý ngoài</w:t>
       </w:r>
-      <w:bookmarkEnd w:id="56"/>
+      <w:bookmarkEnd w:id="55"/>
     </w:p>
     <w:p>
       <w:pPr>
@@ -8225,11 +8223,11 @@
         <w:jc w:val="left"/>
         <w:textAlignment w:val="baseline"/>
       </w:pPr>
-      <w:bookmarkStart w:id="57" w:name="_Toc70970278"/>
+      <w:bookmarkStart w:id="56" w:name="_Toc70970278"/>
       <w:r>
         <w:t>Phân hệ Sản xuất</w:t>
       </w:r>
-      <w:bookmarkEnd w:id="57"/>
+      <w:bookmarkEnd w:id="56"/>
     </w:p>
     <w:p>
       <w:pPr>
@@ -8251,11 +8249,11 @@
       <w:r>
         <w:t xml:space="preserve"> </w:t>
       </w:r>
-      <w:bookmarkStart w:id="58" w:name="_Toc70970279"/>
+      <w:bookmarkStart w:id="57" w:name="_Toc70970279"/>
       <w:r>
         <w:t>Chức năng</w:t>
       </w:r>
-      <w:bookmarkEnd w:id="58"/>
+      <w:bookmarkEnd w:id="57"/>
       <w:r>
         <w:t xml:space="preserve"> </w:t>
       </w:r>
@@ -8763,11 +8761,11 @@
         <w:ind w:left="540"/>
         <w:textAlignment w:val="baseline"/>
       </w:pPr>
-      <w:bookmarkStart w:id="59" w:name="_Toc70970280"/>
+      <w:bookmarkStart w:id="58" w:name="_Toc70970280"/>
       <w:r>
         <w:t>Mô hình logic:</w:t>
       </w:r>
-      <w:bookmarkEnd w:id="59"/>
+      <w:bookmarkEnd w:id="58"/>
       <w:r>
         <w:t> </w:t>
       </w:r>
@@ -8802,11 +8800,11 @@
         <w:ind w:left="540"/>
         <w:textAlignment w:val="baseline"/>
       </w:pPr>
-      <w:bookmarkStart w:id="60" w:name="_Toc70970281"/>
+      <w:bookmarkStart w:id="59" w:name="_Toc70970281"/>
       <w:r>
         <w:t>Mô hình vật lý trong:</w:t>
       </w:r>
-      <w:bookmarkEnd w:id="60"/>
+      <w:bookmarkEnd w:id="59"/>
     </w:p>
     <w:p>
       <w:pPr>
@@ -8845,11 +8843,11 @@
         <w:ind w:left="540"/>
         <w:textAlignment w:val="baseline"/>
       </w:pPr>
-      <w:bookmarkStart w:id="61" w:name="_Toc70970282"/>
+      <w:bookmarkStart w:id="60" w:name="_Toc70970282"/>
       <w:r>
         <w:t>Mô hình vật lý ngoài</w:t>
       </w:r>
-      <w:bookmarkEnd w:id="61"/>
+      <w:bookmarkEnd w:id="60"/>
     </w:p>
     <w:p>
       <w:pPr>
@@ -8914,7 +8912,7 @@
           <w:szCs w:val="26"/>
         </w:rPr>
       </w:pPr>
-      <w:bookmarkStart w:id="62" w:name="_Toc70970283"/>
+      <w:bookmarkStart w:id="61" w:name="_Toc70970283"/>
       <w:r>
         <w:rPr>
           <w:sz w:val="26"/>
@@ -8930,7 +8928,7 @@
         </w:rPr>
         <w:t xml:space="preserve"> hệ thống</w:t>
       </w:r>
-      <w:bookmarkEnd w:id="62"/>
+      <w:bookmarkEnd w:id="61"/>
     </w:p>
     <w:p>
       <w:pPr>
@@ -8947,11 +8945,11 @@
         <w:jc w:val="left"/>
         <w:textAlignment w:val="baseline"/>
       </w:pPr>
-      <w:bookmarkStart w:id="63" w:name="_Toc70970284"/>
+      <w:bookmarkStart w:id="62" w:name="_Toc70970284"/>
       <w:r>
         <w:t>Mô tả tổng quan về  hệ thống</w:t>
       </w:r>
-      <w:bookmarkEnd w:id="63"/>
+      <w:bookmarkEnd w:id="62"/>
     </w:p>
     <w:p>
       <w:pPr>
@@ -8997,11 +8995,11 @@
         <w:jc w:val="left"/>
         <w:textAlignment w:val="baseline"/>
       </w:pPr>
-      <w:bookmarkStart w:id="64" w:name="_Toc70970285"/>
+      <w:bookmarkStart w:id="63" w:name="_Toc70970285"/>
       <w:r>
         <w:t>Use-case tổng quát</w:t>
       </w:r>
-      <w:bookmarkEnd w:id="64"/>
+      <w:bookmarkEnd w:id="63"/>
     </w:p>
     <w:p>
       <w:pPr>
@@ -9069,12 +9067,12 @@
         <w:jc w:val="left"/>
         <w:textAlignment w:val="baseline"/>
       </w:pPr>
-      <w:bookmarkStart w:id="65" w:name="_Toc70970286"/>
+      <w:bookmarkStart w:id="64" w:name="_Toc70970286"/>
       <w:r>
         <w:lastRenderedPageBreak/>
         <w:t>Đặc tả Use-case</w:t>
       </w:r>
-      <w:bookmarkEnd w:id="65"/>
+      <w:bookmarkEnd w:id="64"/>
     </w:p>
     <w:p>
       <w:pPr>
@@ -9093,11 +9091,11 @@
         <w:ind w:left="540"/>
         <w:textAlignment w:val="baseline"/>
       </w:pPr>
-      <w:bookmarkStart w:id="66" w:name="_Toc70970287"/>
+      <w:bookmarkStart w:id="65" w:name="_Toc70970287"/>
       <w:r>
         <w:t>Phân hệ kho</w:t>
       </w:r>
-      <w:bookmarkEnd w:id="66"/>
+      <w:bookmarkEnd w:id="65"/>
     </w:p>
     <w:p>
       <w:pPr>
@@ -9340,12 +9338,12 @@
         <w:ind w:left="540"/>
         <w:textAlignment w:val="baseline"/>
       </w:pPr>
-      <w:bookmarkStart w:id="67" w:name="_Toc70970288"/>
+      <w:bookmarkStart w:id="66" w:name="_Toc70970288"/>
       <w:r>
         <w:lastRenderedPageBreak/>
         <w:t>Phân hệ sản xuất</w:t>
       </w:r>
-      <w:bookmarkEnd w:id="67"/>
+      <w:bookmarkEnd w:id="66"/>
     </w:p>
     <w:p>
       <w:pPr>
@@ -9366,17 +9364,17 @@
         <w:ind w:left="993" w:hanging="426"/>
         <w:textAlignment w:val="baseline"/>
       </w:pPr>
-      <w:bookmarkStart w:id="68" w:name="_Toc416818414"/>
-      <w:bookmarkStart w:id="69" w:name="_Toc416818753"/>
-      <w:bookmarkStart w:id="70" w:name="_Toc416850808"/>
-      <w:bookmarkStart w:id="71" w:name="_Toc416850970"/>
+      <w:bookmarkStart w:id="67" w:name="_Toc416818414"/>
+      <w:bookmarkStart w:id="68" w:name="_Toc416818753"/>
+      <w:bookmarkStart w:id="69" w:name="_Toc416850808"/>
+      <w:bookmarkStart w:id="70" w:name="_Toc416850970"/>
       <w:r>
         <w:t>Sơ đồ quy trình sản xuất</w:t>
       </w:r>
+      <w:bookmarkEnd w:id="67"/>
       <w:bookmarkEnd w:id="68"/>
       <w:bookmarkEnd w:id="69"/>
       <w:bookmarkEnd w:id="70"/>
-      <w:bookmarkEnd w:id="71"/>
     </w:p>
     <w:p>
       <w:pPr>
@@ -9481,17 +9479,17 @@
         <w:ind w:left="993" w:hanging="426"/>
         <w:textAlignment w:val="baseline"/>
       </w:pPr>
-      <w:bookmarkStart w:id="72" w:name="_Toc416818415"/>
-      <w:bookmarkStart w:id="73" w:name="_Toc416818754"/>
-      <w:bookmarkStart w:id="74" w:name="_Toc416850809"/>
-      <w:bookmarkStart w:id="75" w:name="_Toc416850971"/>
+      <w:bookmarkStart w:id="71" w:name="_Toc416818415"/>
+      <w:bookmarkStart w:id="72" w:name="_Toc416818754"/>
+      <w:bookmarkStart w:id="73" w:name="_Toc416850809"/>
+      <w:bookmarkStart w:id="74" w:name="_Toc416850971"/>
       <w:r>
         <w:t>Giải thích quy trình</w:t>
       </w:r>
+      <w:bookmarkEnd w:id="71"/>
       <w:bookmarkEnd w:id="72"/>
       <w:bookmarkEnd w:id="73"/>
       <w:bookmarkEnd w:id="74"/>
-      <w:bookmarkEnd w:id="75"/>
     </w:p>
     <w:p>
       <w:pPr>
@@ -9550,7 +9548,7 @@
           <w:szCs w:val="26"/>
         </w:rPr>
       </w:pPr>
-      <w:bookmarkStart w:id="76" w:name="_Toc70970289"/>
+      <w:bookmarkStart w:id="75" w:name="_Toc70970289"/>
       <w:r>
         <w:rPr>
           <w:rFonts w:cs="Times New Roman"/>
@@ -9558,17 +9556,17 @@
         <w:lastRenderedPageBreak/>
         <w:t>ODOO</w:t>
       </w:r>
+      <w:bookmarkEnd w:id="75"/>
+    </w:p>
+    <w:p>
+      <w:pPr>
+        <w:pStyle w:val="Heading2"/>
+      </w:pPr>
+      <w:bookmarkStart w:id="76" w:name="_Toc70970290"/>
+      <w:r>
+        <w:t>Thiết lập ban đầu</w:t>
+      </w:r>
       <w:bookmarkEnd w:id="76"/>
-    </w:p>
-    <w:p>
-      <w:pPr>
-        <w:pStyle w:val="Heading2"/>
-      </w:pPr>
-      <w:bookmarkStart w:id="77" w:name="_Toc70970290"/>
-      <w:r>
-        <w:t>Thiết lập ban đầu</w:t>
-      </w:r>
-      <w:bookmarkEnd w:id="77"/>
     </w:p>
     <w:p>
       <w:pPr>
@@ -9587,11 +9585,158 @@
         <w:ind w:left="540" w:hanging="576"/>
         <w:textAlignment w:val="baseline"/>
       </w:pPr>
-      <w:bookmarkStart w:id="78" w:name="_Toc70970291"/>
+      <w:bookmarkStart w:id="77" w:name="_Toc70970291"/>
+      <w:r>
+        <w:t>Server</w:t>
+      </w:r>
+    </w:p>
+    <w:p>
+      <w:pPr>
+        <w:pStyle w:val="NormalWeb"/>
+        <w:numPr>
+          <w:ilvl w:val="0"/>
+          <w:numId w:val="36"/>
+        </w:numPr>
+        <w:spacing w:before="0" w:beforeAutospacing="0" w:after="0" w:afterAutospacing="0"/>
+        <w:jc w:val="both"/>
+        <w:textAlignment w:val="baseline"/>
+        <w:rPr>
+          <w:b/>
+          <w:bCs/>
+          <w:color w:val="000000"/>
+          <w:sz w:val="26"/>
+          <w:szCs w:val="26"/>
+        </w:rPr>
+      </w:pPr>
+      <w:r>
+        <w:rPr>
+          <w:color w:val="000000"/>
+          <w:sz w:val="26"/>
+          <w:szCs w:val="26"/>
+        </w:rPr>
+        <w:t xml:space="preserve">Địa chỉ IP: </w:t>
+      </w:r>
+      <w:r>
+        <w:rPr>
+          <w:color w:val="000000"/>
+          <w:sz w:val="26"/>
+          <w:szCs w:val="26"/>
+        </w:rPr>
+        <w:t>14.225.245.57</w:t>
+      </w:r>
+    </w:p>
+    <w:p>
+      <w:pPr>
+        <w:pStyle w:val="NormalWeb"/>
+        <w:numPr>
+          <w:ilvl w:val="0"/>
+          <w:numId w:val="36"/>
+        </w:numPr>
+        <w:spacing w:before="0" w:beforeAutospacing="0" w:after="0" w:afterAutospacing="0"/>
+        <w:jc w:val="both"/>
+        <w:textAlignment w:val="baseline"/>
+        <w:rPr>
+          <w:b/>
+          <w:bCs/>
+          <w:color w:val="000000"/>
+          <w:sz w:val="26"/>
+          <w:szCs w:val="26"/>
+        </w:rPr>
+      </w:pPr>
+      <w:r>
+        <w:rPr>
+          <w:color w:val="000000"/>
+          <w:sz w:val="26"/>
+          <w:szCs w:val="26"/>
+        </w:rPr>
+        <w:t>Port: 8069</w:t>
+      </w:r>
+    </w:p>
+    <w:p>
+      <w:pPr>
+        <w:pStyle w:val="NormalWeb"/>
+        <w:numPr>
+          <w:ilvl w:val="0"/>
+          <w:numId w:val="36"/>
+        </w:numPr>
+        <w:spacing w:before="0" w:beforeAutospacing="0" w:after="0" w:afterAutospacing="0"/>
+        <w:jc w:val="both"/>
+        <w:textAlignment w:val="baseline"/>
+        <w:rPr>
+          <w:b/>
+          <w:bCs/>
+          <w:color w:val="000000"/>
+          <w:sz w:val="26"/>
+          <w:szCs w:val="26"/>
+        </w:rPr>
+      </w:pPr>
+      <w:r>
+        <w:rPr>
+          <w:color w:val="000000"/>
+          <w:sz w:val="26"/>
+          <w:szCs w:val="26"/>
+        </w:rPr>
+        <w:t>Hệ điều hành: Ubuntu 18</w:t>
+      </w:r>
+    </w:p>
+    <w:p>
+      <w:pPr>
+        <w:pStyle w:val="NormalWeb"/>
+        <w:numPr>
+          <w:ilvl w:val="0"/>
+          <w:numId w:val="36"/>
+        </w:numPr>
+        <w:spacing w:before="0" w:beforeAutospacing="0" w:after="0" w:afterAutospacing="0"/>
+        <w:jc w:val="both"/>
+        <w:textAlignment w:val="baseline"/>
+        <w:rPr>
+          <w:b/>
+          <w:bCs/>
+          <w:color w:val="000000"/>
+          <w:sz w:val="26"/>
+          <w:szCs w:val="26"/>
+        </w:rPr>
+      </w:pPr>
+      <w:r>
+        <w:rPr>
+          <w:color w:val="000000"/>
+          <w:sz w:val="26"/>
+          <w:szCs w:val="26"/>
+        </w:rPr>
+        <w:t>Database: erp</w:t>
+      </w:r>
+      <w:r>
+        <w:rPr>
+          <w:color w:val="000000"/>
+          <w:sz w:val="26"/>
+          <w:szCs w:val="26"/>
+        </w:rPr>
+        <w:t>_9</w:t>
+      </w:r>
+      <w:bookmarkStart w:id="78" w:name="_GoBack"/>
+      <w:bookmarkEnd w:id="78"/>
+    </w:p>
+    <w:p>
+      <w:pPr>
+        <w:pStyle w:val="Heading3"/>
+        <w:keepLines w:val="0"/>
+        <w:tabs>
+          <w:tab w:val="left" w:pos="900"/>
+          <w:tab w:val="left" w:pos="990"/>
+          <w:tab w:val="num" w:pos="1146"/>
+        </w:tabs>
+        <w:overflowPunct w:val="0"/>
+        <w:autoSpaceDE w:val="0"/>
+        <w:autoSpaceDN w:val="0"/>
+        <w:adjustRightInd w:val="0"/>
+        <w:spacing w:before="280" w:after="160"/>
+        <w:ind w:left="540" w:hanging="576"/>
+        <w:textAlignment w:val="baseline"/>
+      </w:pPr>
       <w:r>
         <w:t>Thiết lập Thông tin công ty</w:t>
       </w:r>
-      <w:bookmarkEnd w:id="78"/>
+      <w:bookmarkEnd w:id="77"/>
     </w:p>
     <w:p>
       <w:r>
@@ -10009,7 +10154,6 @@
           <w:sz w:val="26"/>
           <w:szCs w:val="26"/>
         </w:rPr>
-        <w:lastRenderedPageBreak/>
         <w:t>Vai trò: Thêm vai trò cho người dùng. Một người dùng có thể được phân công nhiều vai trò, tương ứng với các nhóm quyền trong hệ thống.</w:t>
       </w:r>
     </w:p>
@@ -10534,7 +10678,6 @@
       </w:pPr>
       <w:bookmarkStart w:id="82" w:name="_Toc70970295"/>
       <w:r>
-        <w:lastRenderedPageBreak/>
         <w:t>Tạo địa điểm</w:t>
       </w:r>
       <w:bookmarkEnd w:id="82"/>
@@ -11003,6 +11146,7 @@
           <w:color w:val="000000"/>
           <w:szCs w:val="26"/>
         </w:rPr>
+        <w:lastRenderedPageBreak/>
         <w:t>Production (Sản xuất): Địa điểm ảo đối ứng dùng trong các hoạt động sản xuất: nguyên vật liệu được tiêu thụ trong quá trình sản xuấtxuất sẽ được đưa vào đây và các thành phẩm sẽ từ đây ra</w:t>
       </w:r>
     </w:p>
@@ -11050,7 +11194,6 @@
           <w:color w:val="000000"/>
           <w:szCs w:val="26"/>
         </w:rPr>
-        <w:lastRenderedPageBreak/>
         <w:t>Bước 3: </w:t>
       </w:r>
       <w:r>
@@ -11472,6 +11615,16 @@
           <w:szCs w:val="26"/>
         </w:rPr>
         <w:br/>
+      </w:r>
+      <w:r>
+        <w:rPr>
+          <w:rFonts w:eastAsia="Times New Roman" w:cs="Times New Roman"/>
+          <w:b/>
+          <w:bCs/>
+          <w:color w:val="000000"/>
+          <w:szCs w:val="26"/>
+        </w:rPr>
+        <w:lastRenderedPageBreak/>
         <w:t>Bước 2: </w:t>
       </w:r>
       <w:r>
@@ -11574,7 +11727,6 @@
           <w:color w:val="000000"/>
           <w:szCs w:val="26"/>
         </w:rPr>
-        <w:lastRenderedPageBreak/>
         <w:t xml:space="preserve">Bước </w:t>
       </w:r>
       <w:r>
@@ -12112,6 +12264,7 @@
           <w:color w:val="000000"/>
           <w:szCs w:val="26"/>
         </w:rPr>
+        <w:lastRenderedPageBreak/>
         <w:br/>
         <w:t>Bước 3</w:t>
       </w:r>
@@ -12366,7 +12519,6 @@
         <w:rPr>
           <w:noProof/>
         </w:rPr>
-        <w:lastRenderedPageBreak/>
         <w:drawing>
           <wp:inline distT="0" distB="0" distL="0" distR="0" wp14:anchorId="0B544653" wp14:editId="3B1A8D6F">
             <wp:extent cx="5393690" cy="2453640"/>
@@ -12814,6 +12966,7 @@
           <w:sz w:val="26"/>
           <w:szCs w:val="26"/>
         </w:rPr>
+        <w:lastRenderedPageBreak/>
         <w:t>- Unit of Measure: Đơn vị đo lường</w:t>
       </w:r>
     </w:p>
@@ -12961,7 +13114,6 @@
           <w:color w:val="000000"/>
           <w:szCs w:val="26"/>
         </w:rPr>
-        <w:lastRenderedPageBreak/>
         <w:drawing>
           <wp:inline distT="0" distB="0" distL="0" distR="0" wp14:anchorId="1A795064" wp14:editId="3B0DDD7A">
             <wp:extent cx="5393690" cy="2464617"/>
@@ -13885,7 +14037,6 @@
       </w:pPr>
       <w:bookmarkStart w:id="92" w:name="_Toc70970305"/>
       <w:r>
-        <w:lastRenderedPageBreak/>
         <w:t>Tạo biến thể sản phẩm</w:t>
       </w:r>
       <w:bookmarkEnd w:id="92"/>
@@ -14328,6 +14479,7 @@
           <w:sz w:val="26"/>
           <w:szCs w:val="26"/>
         </w:rPr>
+        <w:lastRenderedPageBreak/>
         <w:t>Bước 2:</w:t>
       </w:r>
       <w:r>
@@ -14378,7 +14530,6 @@
         <w:spacing w:line="276" w:lineRule="auto"/>
       </w:pPr>
       <w:r>
-        <w:lastRenderedPageBreak/>
         <w:t>- Action: chỉ tên hành động</w:t>
       </w:r>
     </w:p>
@@ -14824,6 +14975,7 @@
         <w:rPr>
           <w:noProof/>
         </w:rPr>
+        <w:lastRenderedPageBreak/>
         <w:drawing>
           <wp:inline distT="0" distB="0" distL="0" distR="0" wp14:anchorId="7180F8DA" wp14:editId="7BD7ACEA">
             <wp:extent cx="5393690" cy="2540635"/>
@@ -14863,7 +15015,6 @@
     </w:p>
     <w:p>
       <w:r>
-        <w:lastRenderedPageBreak/>
         <w:t>Nghiệp vụ nhập</w:t>
       </w:r>
       <w:r>
@@ -15086,6 +15237,7 @@
       </w:pPr>
       <w:bookmarkStart w:id="98" w:name="_Toc70970311"/>
       <w:r>
+        <w:lastRenderedPageBreak/>
         <w:t>Bổ sung hàng</w:t>
       </w:r>
       <w:bookmarkEnd w:id="98"/>
@@ -15625,6 +15777,7 @@
       </w:pPr>
       <w:bookmarkStart w:id="99" w:name="_Toc70970312"/>
       <w:r>
+        <w:lastRenderedPageBreak/>
         <w:t>Báo cáo</w:t>
       </w:r>
       <w:bookmarkEnd w:id="99"/>
@@ -15714,7 +15867,6 @@
     </w:p>
     <w:p>
       <w:r>
-        <w:lastRenderedPageBreak/>
         <w:t xml:space="preserve">Nhận xét: </w:t>
       </w:r>
       <w:r>
@@ -15871,6 +16023,7 @@
         <w:rPr>
           <w:b/>
         </w:rPr>
+        <w:lastRenderedPageBreak/>
         <w:t>Dịch chuyển hàng hoá</w:t>
       </w:r>
     </w:p>
@@ -15983,7 +16136,6 @@
       </w:pPr>
       <w:bookmarkStart w:id="100" w:name="_Toc70970313"/>
       <w:r>
-        <w:lastRenderedPageBreak/>
         <w:t>Thiết lập Phân hệ sản xuất</w:t>
       </w:r>
       <w:bookmarkEnd w:id="100"/>
@@ -16347,6 +16499,7 @@
           <w:szCs w:val="26"/>
           <w:shd w:val="clear" w:color="auto" w:fill="FFFFFF"/>
         </w:rPr>
+        <w:lastRenderedPageBreak/>
         <w:t>- Working Hours: Thời gian làm việc</w:t>
       </w:r>
     </w:p>
@@ -16623,7 +16776,6 @@
           <w:sz w:val="26"/>
           <w:szCs w:val="26"/>
         </w:rPr>
-        <w:lastRenderedPageBreak/>
         <w:br/>
       </w:r>
       <w:r>
@@ -16999,6 +17151,7 @@
       </w:pPr>
       <w:bookmarkStart w:id="103" w:name="_Toc70970316"/>
       <w:r>
+        <w:lastRenderedPageBreak/>
         <w:t>Tạo Lệnh sx</w:t>
       </w:r>
       <w:bookmarkEnd w:id="103"/>
@@ -17132,7 +17285,6 @@
           <w:sz w:val="26"/>
           <w:szCs w:val="26"/>
         </w:rPr>
-        <w:lastRenderedPageBreak/>
         <w:br/>
       </w:r>
       <w:r>
@@ -17571,10 +17723,10 @@
     </w:p>
     <w:p/>
     <w:p/>
+    <w:bookmarkEnd w:id="47"/>
     <w:bookmarkEnd w:id="48"/>
     <w:bookmarkEnd w:id="49"/>
     <w:bookmarkEnd w:id="50"/>
-    <w:bookmarkEnd w:id="51"/>
     <w:p>
       <w:pPr>
         <w:pStyle w:val="NormalWeb"/>
@@ -17657,7 +17809,7 @@
           <w:rPr>
             <w:noProof/>
           </w:rPr>
-          <w:t>37</w:t>
+          <w:t>22</w:t>
         </w:r>
         <w:r>
           <w:rPr>
@@ -20499,6 +20651,155 @@
     </w:lvl>
   </w:abstractNum>
   <w:abstractNum w:abstractNumId="21">
+    <w:nsid w:val="399C5ADD"/>
+    <w:multiLevelType w:val="multilevel"/>
+    <w:tmpl w:val="2FBCA144"/>
+    <w:lvl w:ilvl="0">
+      <w:start w:val="1"/>
+      <w:numFmt w:val="bullet"/>
+      <w:lvlText w:val=""/>
+      <w:lvlJc w:val="left"/>
+      <w:pPr>
+        <w:tabs>
+          <w:tab w:val="num" w:pos="720"/>
+        </w:tabs>
+        <w:ind w:left="720" w:hanging="360"/>
+      </w:pPr>
+      <w:rPr>
+        <w:rFonts w:ascii="Symbol" w:hAnsi="Symbol" w:hint="default"/>
+        <w:sz w:val="20"/>
+      </w:rPr>
+    </w:lvl>
+    <w:lvl w:ilvl="1" w:tentative="1">
+      <w:start w:val="1"/>
+      <w:numFmt w:val="bullet"/>
+      <w:lvlText w:val="o"/>
+      <w:lvlJc w:val="left"/>
+      <w:pPr>
+        <w:tabs>
+          <w:tab w:val="num" w:pos="1440"/>
+        </w:tabs>
+        <w:ind w:left="1440" w:hanging="360"/>
+      </w:pPr>
+      <w:rPr>
+        <w:rFonts w:ascii="Courier New" w:hAnsi="Courier New" w:hint="default"/>
+        <w:sz w:val="20"/>
+      </w:rPr>
+    </w:lvl>
+    <w:lvl w:ilvl="2" w:tentative="1">
+      <w:start w:val="1"/>
+      <w:numFmt w:val="bullet"/>
+      <w:lvlText w:val=""/>
+      <w:lvlJc w:val="left"/>
+      <w:pPr>
+        <w:tabs>
+          <w:tab w:val="num" w:pos="2160"/>
+        </w:tabs>
+        <w:ind w:left="2160" w:hanging="360"/>
+      </w:pPr>
+      <w:rPr>
+        <w:rFonts w:ascii="Wingdings" w:hAnsi="Wingdings" w:hint="default"/>
+        <w:sz w:val="20"/>
+      </w:rPr>
+    </w:lvl>
+    <w:lvl w:ilvl="3" w:tentative="1">
+      <w:start w:val="1"/>
+      <w:numFmt w:val="bullet"/>
+      <w:lvlText w:val=""/>
+      <w:lvlJc w:val="left"/>
+      <w:pPr>
+        <w:tabs>
+          <w:tab w:val="num" w:pos="2880"/>
+        </w:tabs>
+        <w:ind w:left="2880" w:hanging="360"/>
+      </w:pPr>
+      <w:rPr>
+        <w:rFonts w:ascii="Wingdings" w:hAnsi="Wingdings" w:hint="default"/>
+        <w:sz w:val="20"/>
+      </w:rPr>
+    </w:lvl>
+    <w:lvl w:ilvl="4" w:tentative="1">
+      <w:start w:val="1"/>
+      <w:numFmt w:val="bullet"/>
+      <w:lvlText w:val=""/>
+      <w:lvlJc w:val="left"/>
+      <w:pPr>
+        <w:tabs>
+          <w:tab w:val="num" w:pos="3600"/>
+        </w:tabs>
+        <w:ind w:left="3600" w:hanging="360"/>
+      </w:pPr>
+      <w:rPr>
+        <w:rFonts w:ascii="Wingdings" w:hAnsi="Wingdings" w:hint="default"/>
+        <w:sz w:val="20"/>
+      </w:rPr>
+    </w:lvl>
+    <w:lvl w:ilvl="5" w:tentative="1">
+      <w:start w:val="1"/>
+      <w:numFmt w:val="bullet"/>
+      <w:lvlText w:val=""/>
+      <w:lvlJc w:val="left"/>
+      <w:pPr>
+        <w:tabs>
+          <w:tab w:val="num" w:pos="4320"/>
+        </w:tabs>
+        <w:ind w:left="4320" w:hanging="360"/>
+      </w:pPr>
+      <w:rPr>
+        <w:rFonts w:ascii="Wingdings" w:hAnsi="Wingdings" w:hint="default"/>
+        <w:sz w:val="20"/>
+      </w:rPr>
+    </w:lvl>
+    <w:lvl w:ilvl="6" w:tentative="1">
+      <w:start w:val="1"/>
+      <w:numFmt w:val="bullet"/>
+      <w:lvlText w:val=""/>
+      <w:lvlJc w:val="left"/>
+      <w:pPr>
+        <w:tabs>
+          <w:tab w:val="num" w:pos="5040"/>
+        </w:tabs>
+        <w:ind w:left="5040" w:hanging="360"/>
+      </w:pPr>
+      <w:rPr>
+        <w:rFonts w:ascii="Wingdings" w:hAnsi="Wingdings" w:hint="default"/>
+        <w:sz w:val="20"/>
+      </w:rPr>
+    </w:lvl>
+    <w:lvl w:ilvl="7" w:tentative="1">
+      <w:start w:val="1"/>
+      <w:numFmt w:val="bullet"/>
+      <w:lvlText w:val=""/>
+      <w:lvlJc w:val="left"/>
+      <w:pPr>
+        <w:tabs>
+          <w:tab w:val="num" w:pos="5760"/>
+        </w:tabs>
+        <w:ind w:left="5760" w:hanging="360"/>
+      </w:pPr>
+      <w:rPr>
+        <w:rFonts w:ascii="Wingdings" w:hAnsi="Wingdings" w:hint="default"/>
+        <w:sz w:val="20"/>
+      </w:rPr>
+    </w:lvl>
+    <w:lvl w:ilvl="8" w:tentative="1">
+      <w:start w:val="1"/>
+      <w:numFmt w:val="bullet"/>
+      <w:lvlText w:val=""/>
+      <w:lvlJc w:val="left"/>
+      <w:pPr>
+        <w:tabs>
+          <w:tab w:val="num" w:pos="6480"/>
+        </w:tabs>
+        <w:ind w:left="6480" w:hanging="360"/>
+      </w:pPr>
+      <w:rPr>
+        <w:rFonts w:ascii="Wingdings" w:hAnsi="Wingdings" w:hint="default"/>
+        <w:sz w:val="20"/>
+      </w:rPr>
+    </w:lvl>
+  </w:abstractNum>
+  <w:abstractNum w:abstractNumId="22">
     <w:nsid w:val="3A6C13D2"/>
     <w:multiLevelType w:val="multilevel"/>
     <w:tmpl w:val="08A64660"/>
@@ -20647,7 +20948,7 @@
       </w:rPr>
     </w:lvl>
   </w:abstractNum>
-  <w:abstractNum w:abstractNumId="22">
+  <w:abstractNum w:abstractNumId="23">
     <w:nsid w:val="3CE56D48"/>
     <w:multiLevelType w:val="multilevel"/>
     <w:tmpl w:val="5FFCC442"/>
@@ -20796,7 +21097,7 @@
       </w:rPr>
     </w:lvl>
   </w:abstractNum>
-  <w:abstractNum w:abstractNumId="23">
+  <w:abstractNum w:abstractNumId="24">
     <w:nsid w:val="463D4906"/>
     <w:multiLevelType w:val="multilevel"/>
     <w:tmpl w:val="49AEECEA"/>
@@ -20945,7 +21246,7 @@
       </w:rPr>
     </w:lvl>
   </w:abstractNum>
-  <w:abstractNum w:abstractNumId="24">
+  <w:abstractNum w:abstractNumId="25">
     <w:nsid w:val="4A7C314A"/>
     <w:multiLevelType w:val="hybridMultilevel"/>
     <w:tmpl w:val="20AA8128"/>
@@ -21035,7 +21336,7 @@
       </w:pPr>
     </w:lvl>
   </w:abstractNum>
-  <w:abstractNum w:abstractNumId="25">
+  <w:abstractNum w:abstractNumId="26">
     <w:nsid w:val="4BC1757E"/>
     <w:multiLevelType w:val="multilevel"/>
     <w:tmpl w:val="6FEC1D88"/>
@@ -21184,7 +21485,7 @@
       </w:rPr>
     </w:lvl>
   </w:abstractNum>
-  <w:abstractNum w:abstractNumId="26">
+  <w:abstractNum w:abstractNumId="27">
     <w:nsid w:val="4E0B331F"/>
     <w:multiLevelType w:val="multilevel"/>
     <w:tmpl w:val="F1E68962"/>
@@ -21333,7 +21634,7 @@
       </w:rPr>
     </w:lvl>
   </w:abstractNum>
-  <w:abstractNum w:abstractNumId="27">
+  <w:abstractNum w:abstractNumId="28">
     <w:nsid w:val="56AA011B"/>
     <w:multiLevelType w:val="hybridMultilevel"/>
     <w:tmpl w:val="2DE05AA0"/>
@@ -21446,7 +21747,7 @@
       </w:rPr>
     </w:lvl>
   </w:abstractNum>
-  <w:abstractNum w:abstractNumId="28">
+  <w:abstractNum w:abstractNumId="29">
     <w:nsid w:val="5930493D"/>
     <w:multiLevelType w:val="multilevel"/>
     <w:tmpl w:val="C8003A7C"/>
@@ -21595,7 +21896,7 @@
       </w:rPr>
     </w:lvl>
   </w:abstractNum>
-  <w:abstractNum w:abstractNumId="29">
+  <w:abstractNum w:abstractNumId="30">
     <w:nsid w:val="5E5826C7"/>
     <w:multiLevelType w:val="multilevel"/>
     <w:tmpl w:val="BDD6598A"/>
@@ -21744,7 +22045,7 @@
       </w:rPr>
     </w:lvl>
   </w:abstractNum>
-  <w:abstractNum w:abstractNumId="30">
+  <w:abstractNum w:abstractNumId="31">
     <w:nsid w:val="68D16D1E"/>
     <w:multiLevelType w:val="multilevel"/>
     <w:tmpl w:val="F0487C98"/>
@@ -21893,7 +22194,7 @@
       </w:rPr>
     </w:lvl>
   </w:abstractNum>
-  <w:abstractNum w:abstractNumId="31">
+  <w:abstractNum w:abstractNumId="32">
     <w:nsid w:val="6ABD2260"/>
     <w:multiLevelType w:val="multilevel"/>
     <w:tmpl w:val="999C8356"/>
@@ -22060,7 +22361,7 @@
       </w:rPr>
     </w:lvl>
   </w:abstractNum>
-  <w:abstractNum w:abstractNumId="32">
+  <w:abstractNum w:abstractNumId="33">
     <w:nsid w:val="718D03C2"/>
     <w:multiLevelType w:val="multilevel"/>
     <w:tmpl w:val="93E08FBC"/>
@@ -22209,7 +22510,7 @@
       </w:rPr>
     </w:lvl>
   </w:abstractNum>
-  <w:abstractNum w:abstractNumId="33">
+  <w:abstractNum w:abstractNumId="34">
     <w:nsid w:val="722C4A04"/>
     <w:multiLevelType w:val="hybridMultilevel"/>
     <w:tmpl w:val="A2168D72"/>
@@ -22322,7 +22623,7 @@
       </w:rPr>
     </w:lvl>
   </w:abstractNum>
-  <w:abstractNum w:abstractNumId="34">
+  <w:abstractNum w:abstractNumId="35">
     <w:nsid w:val="7409466D"/>
     <w:multiLevelType w:val="hybridMultilevel"/>
     <w:tmpl w:val="049C459E"/>
@@ -22439,13 +22740,13 @@
     <w:abstractNumId w:val="8"/>
   </w:num>
   <w:num w:numId="2">
-    <w:abstractNumId w:val="31"/>
+    <w:abstractNumId w:val="32"/>
   </w:num>
   <w:num w:numId="3">
     <w:abstractNumId w:val="14"/>
   </w:num>
   <w:num w:numId="4">
-    <w:abstractNumId w:val="24"/>
+    <w:abstractNumId w:val="25"/>
   </w:num>
   <w:num w:numId="5">
     <w:abstractNumId w:val="15"/>
@@ -22457,22 +22758,22 @@
     <w:abstractNumId w:val="1"/>
   </w:num>
   <w:num w:numId="8">
-    <w:abstractNumId w:val="30"/>
+    <w:abstractNumId w:val="31"/>
   </w:num>
   <w:num w:numId="9">
-    <w:abstractNumId w:val="22"/>
+    <w:abstractNumId w:val="23"/>
   </w:num>
   <w:num w:numId="10">
-    <w:abstractNumId w:val="29"/>
+    <w:abstractNumId w:val="30"/>
   </w:num>
   <w:num w:numId="11">
     <w:abstractNumId w:val="20"/>
   </w:num>
   <w:num w:numId="12">
-    <w:abstractNumId w:val="32"/>
+    <w:abstractNumId w:val="33"/>
   </w:num>
   <w:num w:numId="13">
-    <w:abstractNumId w:val="26"/>
+    <w:abstractNumId w:val="27"/>
   </w:num>
   <w:num w:numId="14">
     <w:abstractNumId w:val="0"/>
@@ -22481,19 +22782,19 @@
     <w:abstractNumId w:val="9"/>
   </w:num>
   <w:num w:numId="16">
-    <w:abstractNumId w:val="33"/>
+    <w:abstractNumId w:val="34"/>
   </w:num>
   <w:num w:numId="17">
     <w:abstractNumId w:val="4"/>
   </w:num>
   <w:num w:numId="18">
-    <w:abstractNumId w:val="28"/>
+    <w:abstractNumId w:val="29"/>
   </w:num>
   <w:num w:numId="19">
     <w:abstractNumId w:val="2"/>
   </w:num>
   <w:num w:numId="20">
-    <w:abstractNumId w:val="23"/>
+    <w:abstractNumId w:val="24"/>
   </w:num>
   <w:num w:numId="21">
     <w:abstractNumId w:val="13"/>
@@ -22514,16 +22815,16 @@
     <w:abstractNumId w:val="6"/>
   </w:num>
   <w:num w:numId="27">
-    <w:abstractNumId w:val="25"/>
+    <w:abstractNumId w:val="26"/>
   </w:num>
   <w:num w:numId="28">
     <w:abstractNumId w:val="11"/>
   </w:num>
   <w:num w:numId="29">
-    <w:abstractNumId w:val="21"/>
+    <w:abstractNumId w:val="22"/>
   </w:num>
   <w:num w:numId="30">
-    <w:abstractNumId w:val="34"/>
+    <w:abstractNumId w:val="35"/>
   </w:num>
   <w:num w:numId="31">
     <w:abstractNumId w:val="18"/>
@@ -22538,7 +22839,10 @@
     <w:abstractNumId w:val="17"/>
   </w:num>
   <w:num w:numId="35">
-    <w:abstractNumId w:val="27"/>
+    <w:abstractNumId w:val="28"/>
+  </w:num>
+  <w:num w:numId="36">
+    <w:abstractNumId w:val="21"/>
   </w:num>
   <w:numIdMacAtCleanup w:val="16"/>
 </w:numbering>
@@ -24210,7 +24514,7 @@
   <a:extraClrSchemeLst/>
   <a:extLst>
     <a:ext uri="{05A4C25C-085E-4340-85A3-A5531E510DB2}">
-      <thm15:themeFamily xmlns="" xmlns:thm15="http://schemas.microsoft.com/office/thememl/2012/main" name="Office Theme" id="{62F939B6-93AF-4DB8-9C6B-D6C7DFDC589F}" vid="{4A3C46E8-61CC-4603-A589-7422A47A8E4A}"/>
+      <thm15:themeFamily xmlns:thm15="http://schemas.microsoft.com/office/thememl/2012/main" xmlns="" name="Office Theme" id="{62F939B6-93AF-4DB8-9C6B-D6C7DFDC589F}" vid="{4A3C46E8-61CC-4603-A589-7422A47A8E4A}"/>
     </a:ext>
   </a:extLst>
 </a:theme>
@@ -24363,7 +24667,7 @@
 </file>
 
 <file path=customXml/itemProps1.xml><?xml version="1.0" encoding="utf-8"?>
-<ds:datastoreItem xmlns:ds="http://schemas.openxmlformats.org/officeDocument/2006/customXml" ds:itemID="{7166D392-BAE2-4650-9EA3-18E62A9D2273}">
+<ds:datastoreItem xmlns:ds="http://schemas.openxmlformats.org/officeDocument/2006/customXml" ds:itemID="{90E59494-54A5-4C4D-9735-C2E0376DB9D0}">
   <ds:schemaRefs>
     <ds:schemaRef ds:uri="http://schemas.openxmlformats.org/officeDocument/2006/bibliography"/>
   </ds:schemaRefs>
